--- a/artifacts/token-templates/specifications/Carbon-Removal-Unit/latest/Carbon-Removal-Unit-spec.docx
+++ b/artifacts/token-templates/specifications/Carbon-Removal-Unit/latest/Carbon-Removal-Unit-spec.docx
@@ -2,8 +2,8 @@
 <file path=word/document.xml><?xml version="1.0" encoding="utf-8"?>
 <w:document xmlns:w="http://schemas.openxmlformats.org/wordprocessingml/2006/main">
   <w:body>
-    <w:footerReference xmlns:r="http://schemas.openxmlformats.org/officeDocument/2006/relationships" r:id="Rf4692f7b75824620"/>
-    <w:headerReference xmlns:r="http://schemas.openxmlformats.org/officeDocument/2006/relationships" r:id="Rc2176e7b605a43f2"/>
+    <w:footerReference xmlns:r="http://schemas.openxmlformats.org/officeDocument/2006/relationships" r:id="R029ad12a3d974a9c"/>
+    <w:headerReference xmlns:r="http://schemas.openxmlformats.org/officeDocument/2006/relationships" r:id="Re16bdce99d3746bf"/>
     <w:p>
       <w:pPr>
         <w:pStyle w:val="Title"/>
@@ -122,22 +122,6 @@
             <w:tc>
               <w:p>
                 <w:r>
-                  <w:t>Amy Luers</w:t>
-                </w:r>
-              </w:p>
-            </w:tc>
-            <w:tc>
-              <w:p>
-                <w:r>
-                  <w:t>Microsoft</w:t>
-                </w:r>
-              </w:p>
-            </w:tc>
-          </w:tr>
-          <w:tr>
-            <w:tc>
-              <w:p>
-                <w:r>
                   <w:t>John Lee</w:t>
                 </w:r>
               </w:p>
@@ -519,7 +503,7 @@
         <w:jc w:val="left"/>
       </w:pPr>
       <w:r>
-        <w:t>DRAFT - This is a token based on the recommendations from the Taskforce for Scaling Voluntary Carbon Markets (TSVCM) for creating the Core Carbon Principles and extended attributes. It is a Fractional Non-Fungible featuring Offsetable Supply Control with Revoke and Replacement, Core Carbon Principles and Core Carbon Attributes.  It is a token where 1 token equals 1 mtCO2e of removal. A token instance can be minted if the requesting party is in the minters role.</w:t>
+        <w:t>DRAFT - This is a token based on the recommendations from the Taskforce for Scaling Voluntary Carbon Markets (TSVCM) for creating the Core Carbon Principles and extended attributes. It is a Fractional Non-Fungible, 2 decimal places, featuring Offsetable Supply Control with Revoke and Replacement, Core Carbon Principles and Core Carbon Attributes.  It is a token where 1 token equals 1 mtCO2e of removal, but may be issued in any quantity. A token instance can be minted if the requesting party is in the minters role.</w:t>
       </w:r>
     </w:p>
     <w:p>
@@ -1765,7 +1749,7 @@
         <w:tc>
           <w:p>
             <w:r>
-              <w:t>8</w:t>
+              <w:t>2</w:t>
             </w:r>
           </w:p>
           <w:tcPr>
@@ -2642,7 +2626,7 @@
         <w:jc w:val="left"/>
       </w:pPr>
       <w:r>
-        <w:t>Template Value: 8</w:t>
+        <w:t>Template Value: 2</w:t>
       </w:r>
     </w:p>
     <w:p>
@@ -26836,6 +26820,75 @@
             <w:tc>
               <w:p>
                 <w:r>
+                  <w:t>phDUR</w:t>
+                </w:r>
+              </w:p>
+            </w:tc>
+            <w:tc>
+              <w:p>
+                <w:r>
+                  <w:t>Durability if a removal.</w:t>
+                </w:r>
+              </w:p>
+            </w:tc>
+          </w:tr>
+          <w:tr>
+            <w:tc>
+              <w:p>
+                <w:r>
+                  <w:t>PropertySet</w:t>
+                </w:r>
+              </w:p>
+            </w:tc>
+            <w:tc>
+              <w:p>
+                <w:r>
+                  <w:t>phCCACS</w:t>
+                </w:r>
+              </w:p>
+            </w:tc>
+            <w:tc>
+              <w:p>
+                <w:r>
+                  <w:t>Classification for the Core Carbon Attributes.</w:t>
+                </w:r>
+              </w:p>
+            </w:tc>
+          </w:tr>
+          <w:tr>
+            <w:tc>
+              <w:p>
+                <w:r>
+                  <w:t>PropertySet</w:t>
+                </w:r>
+              </w:p>
+            </w:tc>
+            <w:tc>
+              <w:p>
+                <w:r>
+                  <w:t>phRPLC</w:t>
+                </w:r>
+              </w:p>
+            </w:tc>
+            <w:tc>
+              <w:p>
+                <w:r>
+                  <w:t>Replacement Property Set for the Core Carbon Principles.</w:t>
+                </w:r>
+              </w:p>
+            </w:tc>
+          </w:tr>
+          <w:tr>
+            <w:tc>
+              <w:p>
+                <w:r>
+                  <w:t>PropertySet</w:t>
+                </w:r>
+              </w:p>
+            </w:tc>
+            <w:tc>
+              <w:p>
+                <w:r>
                   <w:t>phCB</w:t>
                 </w:r>
               </w:p>
@@ -26844,6 +26897,29 @@
               <w:p>
                 <w:r>
                   <w:t>The Co-benefit property set is included in this property set.</w:t>
+                </w:r>
+              </w:p>
+            </w:tc>
+          </w:tr>
+          <w:tr>
+            <w:tc>
+              <w:p>
+                <w:r>
+                  <w:t>PropertySet</w:t>
+                </w:r>
+              </w:p>
+            </w:tc>
+            <w:tc>
+              <w:p>
+                <w:r>
+                  <w:t>phPAC</w:t>
+                </w:r>
+              </w:p>
+            </w:tc>
+            <w:tc>
+              <w:p>
+                <w:r>
+                  <w:t>Paris Accord Compliance Property Set for this CCP Token.</w:t>
                 </w:r>
               </w:p>
             </w:tc>
@@ -27471,6 +27547,2267 @@
         <w:jc w:val="left"/>
       </w:pPr>
       <w:r>
+        <w:t>Property Name: Storage</w:t>
+      </w:r>
+    </w:p>
+    <w:p>
+      <w:pPr>
+        <w:pStyle w:val="Normal"/>
+        <w:jc w:val="left"/>
+      </w:pPr>
+      <w:r>
+        <w:t>Property Value Description: Are either Biological or Geological storage of sequestered carbon.</w:t>
+      </w:r>
+    </w:p>
+    <w:p>
+      <w:pPr>
+        <w:pStyle w:val="Normal"/>
+        <w:jc w:val="left"/>
+      </w:pPr>
+      <w:r>
+        <w:t>Template Value is set to: </w:t>
+      </w:r>
+    </w:p>
+    <w:p>
+      <w:pPr>
+        <w:pStyle w:val="Heading2"/>
+        <w:jc w:val="left"/>
+      </w:pPr>
+      <w:r>
+        <w:t>Storage responds to these Invocations</w:t>
+      </w:r>
+    </w:p>
+    <w:p>
+      <w:pPr>
+        <w:pStyle w:val="Heading3"/>
+        <w:jc w:val="left"/>
+      </w:pPr>
+      <w:r>
+        <w:t>Property Name: ClearRemovals</w:t>
+      </w:r>
+    </w:p>
+    <w:p>
+      <w:pPr>
+        <w:pStyle w:val="Normal"/>
+        <w:jc w:val="left"/>
+      </w:pPr>
+      <w:r>
+        <w:t>Property Value Description: Are either clearly 100% removals (afforestation-reforestation) or are ex-post verified as removal volumes according to a published MRV methodology and did NOT increase N20 and/or CH4.</w:t>
+      </w:r>
+    </w:p>
+    <w:p>
+      <w:pPr>
+        <w:pStyle w:val="Normal"/>
+        <w:jc w:val="left"/>
+      </w:pPr>
+      <w:r>
+        <w:t>Template Value is set to: </w:t>
+      </w:r>
+    </w:p>
+    <w:p>
+      <w:pPr>
+        <w:pStyle w:val="Heading2"/>
+        <w:jc w:val="left"/>
+      </w:pPr>
+      <w:r>
+        <w:t>ClearRemovals responds to these Invocations</w:t>
+      </w:r>
+    </w:p>
+    <w:p>
+      <w:pPr>
+        <w:pStyle w:val="Heading2"/>
+        <w:jc w:val="left"/>
+      </w:pPr>
+      <w:r>
+        <w:t>Properties</w:t>
+      </w:r>
+    </w:p>
+    <w:p>
+      <w:pPr>
+        <w:pStyle w:val="Heading3"/>
+        <w:jc w:val="left"/>
+      </w:pPr>
+      <w:r>
+        <w:t>Property Name: Vintage</w:t>
+      </w:r>
+    </w:p>
+    <w:p>
+      <w:pPr>
+        <w:pStyle w:val="Normal"/>
+        <w:jc w:val="left"/>
+      </w:pPr>
+      <w:r>
+        <w:t>Property Value Description: Refers to the year that the emissions reduction or ecological benefit took place. Usually in a YYYY format.</w:t>
+      </w:r>
+    </w:p>
+    <w:p>
+      <w:pPr>
+        <w:pStyle w:val="Normal"/>
+        <w:jc w:val="left"/>
+      </w:pPr>
+      <w:r>
+        <w:t>Template Value is set to: </w:t>
+      </w:r>
+    </w:p>
+    <w:p>
+      <w:pPr>
+        <w:pStyle w:val="Heading2"/>
+        <w:jc w:val="left"/>
+      </w:pPr>
+      <w:r>
+        <w:t>Vintage responds to these Invocations</w:t>
+      </w:r>
+    </w:p>
+    <w:p>
+      <w:pPr>
+        <w:pStyle w:val="Heading3"/>
+        <w:jc w:val="left"/>
+      </w:pPr>
+      <w:r>
+        <w:t>Property Name: Storage</w:t>
+      </w:r>
+    </w:p>
+    <w:p>
+      <w:pPr>
+        <w:pStyle w:val="Normal"/>
+        <w:jc w:val="left"/>
+      </w:pPr>
+      <w:r>
+        <w:t>Property Value Description: Are either Biological or Geological storage of sequestered carbon.</w:t>
+      </w:r>
+    </w:p>
+    <w:p>
+      <w:pPr>
+        <w:pStyle w:val="Normal"/>
+        <w:jc w:val="left"/>
+      </w:pPr>
+      <w:r>
+        <w:t>Template Value is set to: </w:t>
+      </w:r>
+    </w:p>
+    <w:p>
+      <w:pPr>
+        <w:pStyle w:val="Heading2"/>
+        <w:jc w:val="left"/>
+      </w:pPr>
+      <w:r>
+        <w:t>Storage responds to these Invocations</w:t>
+      </w:r>
+    </w:p>
+    <w:p>
+      <w:pPr>
+        <w:pStyle w:val="Heading3"/>
+        <w:jc w:val="left"/>
+      </w:pPr>
+      <w:r>
+        <w:t>Property Name: ClearRemovals</w:t>
+      </w:r>
+    </w:p>
+    <w:p>
+      <w:pPr>
+        <w:pStyle w:val="Normal"/>
+        <w:jc w:val="left"/>
+      </w:pPr>
+      <w:r>
+        <w:t>Property Value Description: Are either clearly 100% removals (afforestation-reforestation) or are ex-post verified as removal volumes according to a published MRV methodology and did NOT increase N20 and/or CH4.</w:t>
+      </w:r>
+    </w:p>
+    <w:p>
+      <w:pPr>
+        <w:pStyle w:val="Normal"/>
+        <w:jc w:val="left"/>
+      </w:pPr>
+      <w:r>
+        <w:t>Template Value is set to: </w:t>
+      </w:r>
+    </w:p>
+    <w:p>
+      <w:pPr>
+        <w:pStyle w:val="Heading2"/>
+        <w:jc w:val="left"/>
+      </w:pPr>
+      <w:r>
+        <w:t>ClearRemovals responds to these Invocations</w:t>
+      </w:r>
+    </w:p>
+    <w:p>
+      <w:pPr>
+        <w:pStyle w:val="Heading2"/>
+        <w:jc w:val="left"/>
+      </w:pPr>
+      <w:r>
+        <w:t>Properties</w:t>
+      </w:r>
+    </w:p>
+    <w:p>
+      <w:pPr>
+        <w:pStyle w:val="Heading3"/>
+        <w:jc w:val="left"/>
+      </w:pPr>
+      <w:r>
+        <w:t>Property Name: Vintage</w:t>
+      </w:r>
+    </w:p>
+    <w:p>
+      <w:pPr>
+        <w:pStyle w:val="Normal"/>
+        <w:jc w:val="left"/>
+      </w:pPr>
+      <w:r>
+        <w:t>Property Value Description: Refers to the year that the emissions reduction or ecological benefit took place. Usually in a YYYY format.</w:t>
+      </w:r>
+    </w:p>
+    <w:p>
+      <w:pPr>
+        <w:pStyle w:val="Normal"/>
+        <w:jc w:val="left"/>
+      </w:pPr>
+      <w:r>
+        <w:t>Template Value is set to: </w:t>
+      </w:r>
+    </w:p>
+    <w:p>
+      <w:pPr>
+        <w:pStyle w:val="Heading2"/>
+        <w:jc w:val="left"/>
+      </w:pPr>
+      <w:r>
+        <w:t>Vintage responds to these Invocations</w:t>
+      </w:r>
+    </w:p>
+    <w:p>
+      <w:pPr>
+        <w:pStyle w:val="Heading3"/>
+        <w:jc w:val="left"/>
+      </w:pPr>
+      <w:r>
+        <w:t>Property Name: Storage</w:t>
+      </w:r>
+    </w:p>
+    <w:p>
+      <w:pPr>
+        <w:pStyle w:val="Normal"/>
+        <w:jc w:val="left"/>
+      </w:pPr>
+      <w:r>
+        <w:t>Property Value Description: Are either Biological or Geological storage of sequestered carbon.</w:t>
+      </w:r>
+    </w:p>
+    <w:p>
+      <w:pPr>
+        <w:pStyle w:val="Normal"/>
+        <w:jc w:val="left"/>
+      </w:pPr>
+      <w:r>
+        <w:t>Template Value is set to: </w:t>
+      </w:r>
+    </w:p>
+    <w:p>
+      <w:pPr>
+        <w:pStyle w:val="Heading2"/>
+        <w:jc w:val="left"/>
+      </w:pPr>
+      <w:r>
+        <w:t>Storage responds to these Invocations</w:t>
+      </w:r>
+    </w:p>
+    <w:p>
+      <w:pPr>
+        <w:pStyle w:val="Heading3"/>
+        <w:jc w:val="left"/>
+      </w:pPr>
+      <w:r>
+        <w:t>Property Name: ClearRemovals</w:t>
+      </w:r>
+    </w:p>
+    <w:p>
+      <w:pPr>
+        <w:pStyle w:val="Normal"/>
+        <w:jc w:val="left"/>
+      </w:pPr>
+      <w:r>
+        <w:t>Property Value Description: Are either clearly 100% removals (afforestation-reforestation) or are ex-post verified as removal volumes according to a published MRV methodology and did NOT increase N20 and/or CH4.</w:t>
+      </w:r>
+    </w:p>
+    <w:p>
+      <w:pPr>
+        <w:pStyle w:val="Normal"/>
+        <w:jc w:val="left"/>
+      </w:pPr>
+      <w:r>
+        <w:t>Template Value is set to: </w:t>
+      </w:r>
+    </w:p>
+    <w:p>
+      <w:pPr>
+        <w:pStyle w:val="Heading2"/>
+        <w:jc w:val="left"/>
+      </w:pPr>
+      <w:r>
+        <w:t>ClearRemovals responds to these Invocations</w:t>
+      </w:r>
+    </w:p>
+    <w:p>
+      <w:pPr>
+        <w:pStyle w:val="Heading3"/>
+        <w:jc w:val="left"/>
+      </w:pPr>
+      <w:r>
+        <w:t>Property Name: NetNegativityScores</w:t>
+      </w:r>
+    </w:p>
+    <w:p>
+      <w:pPr>
+        <w:pStyle w:val="Normal"/>
+        <w:jc w:val="left"/>
+      </w:pPr>
+      <w:r>
+        <w:t>Property Value Description: Contains the values for the Net Negativity Scores.</w:t>
+      </w:r>
+    </w:p>
+    <w:p>
+      <w:pPr>
+        <w:pStyle w:val="Normal"/>
+        <w:jc w:val="left"/>
+      </w:pPr>
+      <w:r>
+        <w:t>Template Value is set to: </w:t>
+      </w:r>
+    </w:p>
+    <w:p>
+      <w:pPr>
+        <w:pStyle w:val="Heading2"/>
+        <w:jc w:val="left"/>
+      </w:pPr>
+      <w:r>
+        <w:t>NetNegativityScores responds to these Invocations</w:t>
+      </w:r>
+    </w:p>
+    <w:p>
+      <w:pPr>
+        <w:pStyle w:val="Heading2"/>
+        <w:jc w:val="left"/>
+      </w:pPr>
+      <w:r>
+        <w:t>Properties</w:t>
+      </w:r>
+    </w:p>
+    <w:p>
+      <w:pPr>
+        <w:pStyle w:val="Heading3"/>
+        <w:jc w:val="left"/>
+      </w:pPr>
+      <w:r>
+        <w:t>Property Name: Vintage</w:t>
+      </w:r>
+    </w:p>
+    <w:p>
+      <w:pPr>
+        <w:pStyle w:val="Normal"/>
+        <w:jc w:val="left"/>
+      </w:pPr>
+      <w:r>
+        <w:t>Property Value Description: Refers to the year that the emissions reduction or ecological benefit took place. Usually in a YYYY format.</w:t>
+      </w:r>
+    </w:p>
+    <w:p>
+      <w:pPr>
+        <w:pStyle w:val="Normal"/>
+        <w:jc w:val="left"/>
+      </w:pPr>
+      <w:r>
+        <w:t>Template Value is set to: </w:t>
+      </w:r>
+    </w:p>
+    <w:p>
+      <w:pPr>
+        <w:pStyle w:val="Heading2"/>
+        <w:jc w:val="left"/>
+      </w:pPr>
+      <w:r>
+        <w:t>Vintage responds to these Invocations</w:t>
+      </w:r>
+    </w:p>
+    <w:p>
+      <w:pPr>
+        <w:pStyle w:val="Heading3"/>
+        <w:jc w:val="left"/>
+      </w:pPr>
+      <w:r>
+        <w:t>Property Name: Storage</w:t>
+      </w:r>
+    </w:p>
+    <w:p>
+      <w:pPr>
+        <w:pStyle w:val="Normal"/>
+        <w:jc w:val="left"/>
+      </w:pPr>
+      <w:r>
+        <w:t>Property Value Description: Are either Biological or Geological storage of sequestered carbon.</w:t>
+      </w:r>
+    </w:p>
+    <w:p>
+      <w:pPr>
+        <w:pStyle w:val="Normal"/>
+        <w:jc w:val="left"/>
+      </w:pPr>
+      <w:r>
+        <w:t>Template Value is set to: </w:t>
+      </w:r>
+    </w:p>
+    <w:p>
+      <w:pPr>
+        <w:pStyle w:val="Heading2"/>
+        <w:jc w:val="left"/>
+      </w:pPr>
+      <w:r>
+        <w:t>Storage responds to these Invocations</w:t>
+      </w:r>
+    </w:p>
+    <w:p>
+      <w:pPr>
+        <w:pStyle w:val="Heading3"/>
+        <w:jc w:val="left"/>
+      </w:pPr>
+      <w:r>
+        <w:t>Property Name: ClearRemovals</w:t>
+      </w:r>
+    </w:p>
+    <w:p>
+      <w:pPr>
+        <w:pStyle w:val="Normal"/>
+        <w:jc w:val="left"/>
+      </w:pPr>
+      <w:r>
+        <w:t>Property Value Description: Are either clearly 100% removals (afforestation-reforestation) or are ex-post verified as removal volumes according to a published MRV methodology and did NOT increase N20 and/or CH4.</w:t>
+      </w:r>
+    </w:p>
+    <w:p>
+      <w:pPr>
+        <w:pStyle w:val="Normal"/>
+        <w:jc w:val="left"/>
+      </w:pPr>
+      <w:r>
+        <w:t>Template Value is set to: </w:t>
+      </w:r>
+    </w:p>
+    <w:p>
+      <w:pPr>
+        <w:pStyle w:val="Heading2"/>
+        <w:jc w:val="left"/>
+      </w:pPr>
+      <w:r>
+        <w:t>ClearRemovals responds to these Invocations</w:t>
+      </w:r>
+    </w:p>
+    <w:p>
+      <w:pPr>
+        <w:pStyle w:val="Heading2"/>
+        <w:jc w:val="left"/>
+      </w:pPr>
+      <w:r>
+        <w:t>Properties</w:t>
+      </w:r>
+    </w:p>
+    <w:p>
+      <w:pPr>
+        <w:pStyle w:val="Heading3"/>
+        <w:jc w:val="left"/>
+      </w:pPr>
+      <w:r>
+        <w:t>Property Name: Vintage</w:t>
+      </w:r>
+    </w:p>
+    <w:p>
+      <w:pPr>
+        <w:pStyle w:val="Normal"/>
+        <w:jc w:val="left"/>
+      </w:pPr>
+      <w:r>
+        <w:t>Property Value Description: Refers to the year that the emissions reduction or ecological benefit took place. Usually in a YYYY format.</w:t>
+      </w:r>
+    </w:p>
+    <w:p>
+      <w:pPr>
+        <w:pStyle w:val="Normal"/>
+        <w:jc w:val="left"/>
+      </w:pPr>
+      <w:r>
+        <w:t>Template Value is set to: </w:t>
+      </w:r>
+    </w:p>
+    <w:p>
+      <w:pPr>
+        <w:pStyle w:val="Heading2"/>
+        <w:jc w:val="left"/>
+      </w:pPr>
+      <w:r>
+        <w:t>Vintage responds to these Invocations</w:t>
+      </w:r>
+    </w:p>
+    <w:p>
+      <w:pPr>
+        <w:pStyle w:val="Heading3"/>
+        <w:jc w:val="left"/>
+      </w:pPr>
+      <w:r>
+        <w:t>Property Name: Storage</w:t>
+      </w:r>
+    </w:p>
+    <w:p>
+      <w:pPr>
+        <w:pStyle w:val="Normal"/>
+        <w:jc w:val="left"/>
+      </w:pPr>
+      <w:r>
+        <w:t>Property Value Description: Are either Biological or Geological storage of sequestered carbon.</w:t>
+      </w:r>
+    </w:p>
+    <w:p>
+      <w:pPr>
+        <w:pStyle w:val="Normal"/>
+        <w:jc w:val="left"/>
+      </w:pPr>
+      <w:r>
+        <w:t>Template Value is set to: </w:t>
+      </w:r>
+    </w:p>
+    <w:p>
+      <w:pPr>
+        <w:pStyle w:val="Heading2"/>
+        <w:jc w:val="left"/>
+      </w:pPr>
+      <w:r>
+        <w:t>Storage responds to these Invocations</w:t>
+      </w:r>
+    </w:p>
+    <w:p>
+      <w:pPr>
+        <w:pStyle w:val="Heading3"/>
+        <w:jc w:val="left"/>
+      </w:pPr>
+      <w:r>
+        <w:t>Property Name: ClearRemovals</w:t>
+      </w:r>
+    </w:p>
+    <w:p>
+      <w:pPr>
+        <w:pStyle w:val="Normal"/>
+        <w:jc w:val="left"/>
+      </w:pPr>
+      <w:r>
+        <w:t>Property Value Description: Are either clearly 100% removals (afforestation-reforestation) or are ex-post verified as removal volumes according to a published MRV methodology and did NOT increase N20 and/or CH4.</w:t>
+      </w:r>
+    </w:p>
+    <w:p>
+      <w:pPr>
+        <w:pStyle w:val="Normal"/>
+        <w:jc w:val="left"/>
+      </w:pPr>
+      <w:r>
+        <w:t>Template Value is set to: </w:t>
+      </w:r>
+    </w:p>
+    <w:p>
+      <w:pPr>
+        <w:pStyle w:val="Heading2"/>
+        <w:jc w:val="left"/>
+      </w:pPr>
+      <w:r>
+        <w:t>ClearRemovals responds to these Invocations</w:t>
+      </w:r>
+    </w:p>
+    <w:p>
+      <w:pPr>
+        <w:pStyle w:val="Heading2"/>
+        <w:jc w:val="left"/>
+      </w:pPr>
+      <w:r>
+        <w:t>Properties</w:t>
+      </w:r>
+    </w:p>
+    <w:p>
+      <w:pPr>
+        <w:pStyle w:val="Heading3"/>
+        <w:jc w:val="left"/>
+      </w:pPr>
+      <w:r>
+        <w:t>Property Name: Vintage</w:t>
+      </w:r>
+    </w:p>
+    <w:p>
+      <w:pPr>
+        <w:pStyle w:val="Normal"/>
+        <w:jc w:val="left"/>
+      </w:pPr>
+      <w:r>
+        <w:t>Property Value Description: Refers to the year that the emissions reduction or ecological benefit took place. Usually in a YYYY format.</w:t>
+      </w:r>
+    </w:p>
+    <w:p>
+      <w:pPr>
+        <w:pStyle w:val="Normal"/>
+        <w:jc w:val="left"/>
+      </w:pPr>
+      <w:r>
+        <w:t>Template Value is set to: </w:t>
+      </w:r>
+    </w:p>
+    <w:p>
+      <w:pPr>
+        <w:pStyle w:val="Heading2"/>
+        <w:jc w:val="left"/>
+      </w:pPr>
+      <w:r>
+        <w:t>Vintage responds to these Invocations</w:t>
+      </w:r>
+    </w:p>
+    <w:p>
+      <w:pPr>
+        <w:pStyle w:val="Heading3"/>
+        <w:jc w:val="left"/>
+      </w:pPr>
+      <w:r>
+        <w:t>Property Name: Storage</w:t>
+      </w:r>
+    </w:p>
+    <w:p>
+      <w:pPr>
+        <w:pStyle w:val="Normal"/>
+        <w:jc w:val="left"/>
+      </w:pPr>
+      <w:r>
+        <w:t>Property Value Description: Are either Biological or Geological storage of sequestered carbon.</w:t>
+      </w:r>
+    </w:p>
+    <w:p>
+      <w:pPr>
+        <w:pStyle w:val="Normal"/>
+        <w:jc w:val="left"/>
+      </w:pPr>
+      <w:r>
+        <w:t>Template Value is set to: </w:t>
+      </w:r>
+    </w:p>
+    <w:p>
+      <w:pPr>
+        <w:pStyle w:val="Heading2"/>
+        <w:jc w:val="left"/>
+      </w:pPr>
+      <w:r>
+        <w:t>Storage responds to these Invocations</w:t>
+      </w:r>
+    </w:p>
+    <w:p>
+      <w:pPr>
+        <w:pStyle w:val="Heading3"/>
+        <w:jc w:val="left"/>
+      </w:pPr>
+      <w:r>
+        <w:t>Property Name: ClearRemovals</w:t>
+      </w:r>
+    </w:p>
+    <w:p>
+      <w:pPr>
+        <w:pStyle w:val="Normal"/>
+        <w:jc w:val="left"/>
+      </w:pPr>
+      <w:r>
+        <w:t>Property Value Description: Are either clearly 100% removals (afforestation-reforestation) or are ex-post verified as removal volumes according to a published MRV methodology and did NOT increase N20 and/or CH4.</w:t>
+      </w:r>
+    </w:p>
+    <w:p>
+      <w:pPr>
+        <w:pStyle w:val="Normal"/>
+        <w:jc w:val="left"/>
+      </w:pPr>
+      <w:r>
+        <w:t>Template Value is set to: </w:t>
+      </w:r>
+    </w:p>
+    <w:p>
+      <w:pPr>
+        <w:pStyle w:val="Heading2"/>
+        <w:jc w:val="left"/>
+      </w:pPr>
+      <w:r>
+        <w:t>ClearRemovals responds to these Invocations</w:t>
+      </w:r>
+    </w:p>
+    <w:p>
+      <w:pPr>
+        <w:pStyle w:val="Heading2"/>
+        <w:jc w:val="left"/>
+      </w:pPr>
+      <w:r>
+        <w:t>Properties</w:t>
+      </w:r>
+    </w:p>
+    <w:p>
+      <w:pPr>
+        <w:pStyle w:val="Heading3"/>
+        <w:jc w:val="left"/>
+      </w:pPr>
+      <w:r>
+        <w:t>Property Name: NetNegativityScores</w:t>
+      </w:r>
+    </w:p>
+    <w:p>
+      <w:pPr>
+        <w:pStyle w:val="Normal"/>
+        <w:jc w:val="left"/>
+      </w:pPr>
+      <w:r>
+        <w:t>Property Value Description: Contains the values for the Net Negativity Scores.</w:t>
+      </w:r>
+    </w:p>
+    <w:p>
+      <w:pPr>
+        <w:pStyle w:val="Normal"/>
+        <w:jc w:val="left"/>
+      </w:pPr>
+      <w:r>
+        <w:t>Template Value is set to: </w:t>
+      </w:r>
+    </w:p>
+    <w:p>
+      <w:pPr>
+        <w:pStyle w:val="Heading2"/>
+        <w:jc w:val="left"/>
+      </w:pPr>
+      <w:r>
+        <w:t>NetNegativityScores responds to these Invocations</w:t>
+      </w:r>
+    </w:p>
+    <w:p>
+      <w:pPr>
+        <w:pStyle w:val="Heading2"/>
+        <w:jc w:val="left"/>
+      </w:pPr>
+      <w:r>
+        <w:t>Properties</w:t>
+      </w:r>
+    </w:p>
+    <w:p>
+      <w:pPr>
+        <w:pStyle w:val="Heading3"/>
+        <w:jc w:val="left"/>
+      </w:pPr>
+      <w:r>
+        <w:t>Property Name: Vintage</w:t>
+      </w:r>
+    </w:p>
+    <w:p>
+      <w:pPr>
+        <w:pStyle w:val="Normal"/>
+        <w:jc w:val="left"/>
+      </w:pPr>
+      <w:r>
+        <w:t>Property Value Description: Refers to the year that the emissions reduction or ecological benefit took place. Usually in a YYYY format.</w:t>
+      </w:r>
+    </w:p>
+    <w:p>
+      <w:pPr>
+        <w:pStyle w:val="Normal"/>
+        <w:jc w:val="left"/>
+      </w:pPr>
+      <w:r>
+        <w:t>Template Value is set to: </w:t>
+      </w:r>
+    </w:p>
+    <w:p>
+      <w:pPr>
+        <w:pStyle w:val="Heading2"/>
+        <w:jc w:val="left"/>
+      </w:pPr>
+      <w:r>
+        <w:t>Vintage responds to these Invocations</w:t>
+      </w:r>
+    </w:p>
+    <w:p>
+      <w:pPr>
+        <w:pStyle w:val="Heading3"/>
+        <w:jc w:val="left"/>
+      </w:pPr>
+      <w:r>
+        <w:t>Property Name: Storage</w:t>
+      </w:r>
+    </w:p>
+    <w:p>
+      <w:pPr>
+        <w:pStyle w:val="Normal"/>
+        <w:jc w:val="left"/>
+      </w:pPr>
+      <w:r>
+        <w:t>Property Value Description: Are either Biological or Geological storage of sequestered carbon.</w:t>
+      </w:r>
+    </w:p>
+    <w:p>
+      <w:pPr>
+        <w:pStyle w:val="Normal"/>
+        <w:jc w:val="left"/>
+      </w:pPr>
+      <w:r>
+        <w:t>Template Value is set to: </w:t>
+      </w:r>
+    </w:p>
+    <w:p>
+      <w:pPr>
+        <w:pStyle w:val="Heading2"/>
+        <w:jc w:val="left"/>
+      </w:pPr>
+      <w:r>
+        <w:t>Storage responds to these Invocations</w:t>
+      </w:r>
+    </w:p>
+    <w:p>
+      <w:pPr>
+        <w:pStyle w:val="Heading3"/>
+        <w:jc w:val="left"/>
+      </w:pPr>
+      <w:r>
+        <w:t>Property Name: ClearRemovals</w:t>
+      </w:r>
+    </w:p>
+    <w:p>
+      <w:pPr>
+        <w:pStyle w:val="Normal"/>
+        <w:jc w:val="left"/>
+      </w:pPr>
+      <w:r>
+        <w:t>Property Value Description: Are either clearly 100% removals (afforestation-reforestation) or are ex-post verified as removal volumes according to a published MRV methodology and did NOT increase N20 and/or CH4.</w:t>
+      </w:r>
+    </w:p>
+    <w:p>
+      <w:pPr>
+        <w:pStyle w:val="Normal"/>
+        <w:jc w:val="left"/>
+      </w:pPr>
+      <w:r>
+        <w:t>Template Value is set to: </w:t>
+      </w:r>
+    </w:p>
+    <w:p>
+      <w:pPr>
+        <w:pStyle w:val="Heading2"/>
+        <w:jc w:val="left"/>
+      </w:pPr>
+      <w:r>
+        <w:t>ClearRemovals responds to these Invocations</w:t>
+      </w:r>
+    </w:p>
+    <w:p>
+      <w:pPr>
+        <w:pStyle w:val="Heading2"/>
+        <w:jc w:val="left"/>
+      </w:pPr>
+      <w:r>
+        <w:t>Properties</w:t>
+      </w:r>
+    </w:p>
+    <w:p>
+      <w:pPr>
+        <w:pStyle w:val="Heading3"/>
+        <w:jc w:val="left"/>
+      </w:pPr>
+      <w:r>
+        <w:t>Property Name: Vintage</w:t>
+      </w:r>
+    </w:p>
+    <w:p>
+      <w:pPr>
+        <w:pStyle w:val="Normal"/>
+        <w:jc w:val="left"/>
+      </w:pPr>
+      <w:r>
+        <w:t>Property Value Description: Refers to the year that the emissions reduction or ecological benefit took place. Usually in a YYYY format.</w:t>
+      </w:r>
+    </w:p>
+    <w:p>
+      <w:pPr>
+        <w:pStyle w:val="Normal"/>
+        <w:jc w:val="left"/>
+      </w:pPr>
+      <w:r>
+        <w:t>Template Value is set to: </w:t>
+      </w:r>
+    </w:p>
+    <w:p>
+      <w:pPr>
+        <w:pStyle w:val="Heading2"/>
+        <w:jc w:val="left"/>
+      </w:pPr>
+      <w:r>
+        <w:t>Vintage responds to these Invocations</w:t>
+      </w:r>
+    </w:p>
+    <w:p>
+      <w:pPr>
+        <w:pStyle w:val="Heading3"/>
+        <w:jc w:val="left"/>
+      </w:pPr>
+      <w:r>
+        <w:t>Property Name: Storage</w:t>
+      </w:r>
+    </w:p>
+    <w:p>
+      <w:pPr>
+        <w:pStyle w:val="Normal"/>
+        <w:jc w:val="left"/>
+      </w:pPr>
+      <w:r>
+        <w:t>Property Value Description: Are either Biological or Geological storage of sequestered carbon.</w:t>
+      </w:r>
+    </w:p>
+    <w:p>
+      <w:pPr>
+        <w:pStyle w:val="Normal"/>
+        <w:jc w:val="left"/>
+      </w:pPr>
+      <w:r>
+        <w:t>Template Value is set to: </w:t>
+      </w:r>
+    </w:p>
+    <w:p>
+      <w:pPr>
+        <w:pStyle w:val="Heading2"/>
+        <w:jc w:val="left"/>
+      </w:pPr>
+      <w:r>
+        <w:t>Storage responds to these Invocations</w:t>
+      </w:r>
+    </w:p>
+    <w:p>
+      <w:pPr>
+        <w:pStyle w:val="Heading3"/>
+        <w:jc w:val="left"/>
+      </w:pPr>
+      <w:r>
+        <w:t>Property Name: ClearRemovals</w:t>
+      </w:r>
+    </w:p>
+    <w:p>
+      <w:pPr>
+        <w:pStyle w:val="Normal"/>
+        <w:jc w:val="left"/>
+      </w:pPr>
+      <w:r>
+        <w:t>Property Value Description: Are either clearly 100% removals (afforestation-reforestation) or are ex-post verified as removal volumes according to a published MRV methodology and did NOT increase N20 and/or CH4.</w:t>
+      </w:r>
+    </w:p>
+    <w:p>
+      <w:pPr>
+        <w:pStyle w:val="Normal"/>
+        <w:jc w:val="left"/>
+      </w:pPr>
+      <w:r>
+        <w:t>Template Value is set to: </w:t>
+      </w:r>
+    </w:p>
+    <w:p>
+      <w:pPr>
+        <w:pStyle w:val="Heading2"/>
+        <w:jc w:val="left"/>
+      </w:pPr>
+      <w:r>
+        <w:t>ClearRemovals responds to these Invocations</w:t>
+      </w:r>
+    </w:p>
+    <w:p>
+      <w:pPr>
+        <w:pStyle w:val="Heading2"/>
+        <w:jc w:val="left"/>
+      </w:pPr>
+      <w:r>
+        <w:t>Properties</w:t>
+      </w:r>
+    </w:p>
+    <w:p>
+      <w:pPr>
+        <w:pStyle w:val="Heading3"/>
+        <w:jc w:val="left"/>
+      </w:pPr>
+      <w:r>
+        <w:t>Property Name: Vintage</w:t>
+      </w:r>
+    </w:p>
+    <w:p>
+      <w:pPr>
+        <w:pStyle w:val="Normal"/>
+        <w:jc w:val="left"/>
+      </w:pPr>
+      <w:r>
+        <w:t>Property Value Description: Refers to the year that the emissions reduction or ecological benefit took place. Usually in a YYYY format.</w:t>
+      </w:r>
+    </w:p>
+    <w:p>
+      <w:pPr>
+        <w:pStyle w:val="Normal"/>
+        <w:jc w:val="left"/>
+      </w:pPr>
+      <w:r>
+        <w:t>Template Value is set to: </w:t>
+      </w:r>
+    </w:p>
+    <w:p>
+      <w:pPr>
+        <w:pStyle w:val="Heading2"/>
+        <w:jc w:val="left"/>
+      </w:pPr>
+      <w:r>
+        <w:t>Vintage responds to these Invocations</w:t>
+      </w:r>
+    </w:p>
+    <w:p>
+      <w:pPr>
+        <w:pStyle w:val="Heading3"/>
+        <w:jc w:val="left"/>
+      </w:pPr>
+      <w:r>
+        <w:t>Property Name: Storage</w:t>
+      </w:r>
+    </w:p>
+    <w:p>
+      <w:pPr>
+        <w:pStyle w:val="Normal"/>
+        <w:jc w:val="left"/>
+      </w:pPr>
+      <w:r>
+        <w:t>Property Value Description: Are either Biological or Geological storage of sequestered carbon.</w:t>
+      </w:r>
+    </w:p>
+    <w:p>
+      <w:pPr>
+        <w:pStyle w:val="Normal"/>
+        <w:jc w:val="left"/>
+      </w:pPr>
+      <w:r>
+        <w:t>Template Value is set to: </w:t>
+      </w:r>
+    </w:p>
+    <w:p>
+      <w:pPr>
+        <w:pStyle w:val="Heading2"/>
+        <w:jc w:val="left"/>
+      </w:pPr>
+      <w:r>
+        <w:t>Storage responds to these Invocations</w:t>
+      </w:r>
+    </w:p>
+    <w:p>
+      <w:pPr>
+        <w:pStyle w:val="Heading3"/>
+        <w:jc w:val="left"/>
+      </w:pPr>
+      <w:r>
+        <w:t>Property Name: ClearRemovals</w:t>
+      </w:r>
+    </w:p>
+    <w:p>
+      <w:pPr>
+        <w:pStyle w:val="Normal"/>
+        <w:jc w:val="left"/>
+      </w:pPr>
+      <w:r>
+        <w:t>Property Value Description: Are either clearly 100% removals (afforestation-reforestation) or are ex-post verified as removal volumes according to a published MRV methodology and did NOT increase N20 and/or CH4.</w:t>
+      </w:r>
+    </w:p>
+    <w:p>
+      <w:pPr>
+        <w:pStyle w:val="Normal"/>
+        <w:jc w:val="left"/>
+      </w:pPr>
+      <w:r>
+        <w:t>Template Value is set to: </w:t>
+      </w:r>
+    </w:p>
+    <w:p>
+      <w:pPr>
+        <w:pStyle w:val="Heading2"/>
+        <w:jc w:val="left"/>
+      </w:pPr>
+      <w:r>
+        <w:t>ClearRemovals responds to these Invocations</w:t>
+      </w:r>
+    </w:p>
+    <w:p>
+      <w:pPr>
+        <w:pStyle w:val="Heading3"/>
+        <w:jc w:val="left"/>
+      </w:pPr>
+      <w:r>
+        <w:t>Property Name: NetNegativityScores</w:t>
+      </w:r>
+    </w:p>
+    <w:p>
+      <w:pPr>
+        <w:pStyle w:val="Normal"/>
+        <w:jc w:val="left"/>
+      </w:pPr>
+      <w:r>
+        <w:t>Property Value Description: Contains the values for the Net Negativity Scores.</w:t>
+      </w:r>
+    </w:p>
+    <w:p>
+      <w:pPr>
+        <w:pStyle w:val="Normal"/>
+        <w:jc w:val="left"/>
+      </w:pPr>
+      <w:r>
+        <w:t>Template Value is set to: </w:t>
+      </w:r>
+    </w:p>
+    <w:p>
+      <w:pPr>
+        <w:pStyle w:val="Heading2"/>
+        <w:jc w:val="left"/>
+      </w:pPr>
+      <w:r>
+        <w:t>NetNegativityScores responds to these Invocations</w:t>
+      </w:r>
+    </w:p>
+    <w:p>
+      <w:pPr>
+        <w:pStyle w:val="Heading2"/>
+        <w:jc w:val="left"/>
+      </w:pPr>
+      <w:r>
+        <w:t>Properties</w:t>
+      </w:r>
+    </w:p>
+    <w:p>
+      <w:pPr>
+        <w:pStyle w:val="Heading3"/>
+        <w:jc w:val="left"/>
+      </w:pPr>
+      <w:r>
+        <w:t>Property Name: Vintage</w:t>
+      </w:r>
+    </w:p>
+    <w:p>
+      <w:pPr>
+        <w:pStyle w:val="Normal"/>
+        <w:jc w:val="left"/>
+      </w:pPr>
+      <w:r>
+        <w:t>Property Value Description: Refers to the year that the emissions reduction or ecological benefit took place. Usually in a YYYY format.</w:t>
+      </w:r>
+    </w:p>
+    <w:p>
+      <w:pPr>
+        <w:pStyle w:val="Normal"/>
+        <w:jc w:val="left"/>
+      </w:pPr>
+      <w:r>
+        <w:t>Template Value is set to: </w:t>
+      </w:r>
+    </w:p>
+    <w:p>
+      <w:pPr>
+        <w:pStyle w:val="Heading2"/>
+        <w:jc w:val="left"/>
+      </w:pPr>
+      <w:r>
+        <w:t>Vintage responds to these Invocations</w:t>
+      </w:r>
+    </w:p>
+    <w:p>
+      <w:pPr>
+        <w:pStyle w:val="Heading3"/>
+        <w:jc w:val="left"/>
+      </w:pPr>
+      <w:r>
+        <w:t>Property Name: Storage</w:t>
+      </w:r>
+    </w:p>
+    <w:p>
+      <w:pPr>
+        <w:pStyle w:val="Normal"/>
+        <w:jc w:val="left"/>
+      </w:pPr>
+      <w:r>
+        <w:t>Property Value Description: Are either Biological or Geological storage of sequestered carbon.</w:t>
+      </w:r>
+    </w:p>
+    <w:p>
+      <w:pPr>
+        <w:pStyle w:val="Normal"/>
+        <w:jc w:val="left"/>
+      </w:pPr>
+      <w:r>
+        <w:t>Template Value is set to: </w:t>
+      </w:r>
+    </w:p>
+    <w:p>
+      <w:pPr>
+        <w:pStyle w:val="Heading2"/>
+        <w:jc w:val="left"/>
+      </w:pPr>
+      <w:r>
+        <w:t>Storage responds to these Invocations</w:t>
+      </w:r>
+    </w:p>
+    <w:p>
+      <w:pPr>
+        <w:pStyle w:val="Heading3"/>
+        <w:jc w:val="left"/>
+      </w:pPr>
+      <w:r>
+        <w:t>Property Name: ClearRemovals</w:t>
+      </w:r>
+    </w:p>
+    <w:p>
+      <w:pPr>
+        <w:pStyle w:val="Normal"/>
+        <w:jc w:val="left"/>
+      </w:pPr>
+      <w:r>
+        <w:t>Property Value Description: Are either clearly 100% removals (afforestation-reforestation) or are ex-post verified as removal volumes according to a published MRV methodology and did NOT increase N20 and/or CH4.</w:t>
+      </w:r>
+    </w:p>
+    <w:p>
+      <w:pPr>
+        <w:pStyle w:val="Normal"/>
+        <w:jc w:val="left"/>
+      </w:pPr>
+      <w:r>
+        <w:t>Template Value is set to: </w:t>
+      </w:r>
+    </w:p>
+    <w:p>
+      <w:pPr>
+        <w:pStyle w:val="Heading2"/>
+        <w:jc w:val="left"/>
+      </w:pPr>
+      <w:r>
+        <w:t>ClearRemovals responds to these Invocations</w:t>
+      </w:r>
+    </w:p>
+    <w:p>
+      <w:pPr>
+        <w:pStyle w:val="Heading2"/>
+        <w:jc w:val="left"/>
+      </w:pPr>
+      <w:r>
+        <w:t>Properties</w:t>
+      </w:r>
+    </w:p>
+    <w:p>
+      <w:pPr>
+        <w:pStyle w:val="Heading3"/>
+        <w:jc w:val="left"/>
+      </w:pPr>
+      <w:r>
+        <w:t>Property Name: Vintage</w:t>
+      </w:r>
+    </w:p>
+    <w:p>
+      <w:pPr>
+        <w:pStyle w:val="Normal"/>
+        <w:jc w:val="left"/>
+      </w:pPr>
+      <w:r>
+        <w:t>Property Value Description: Refers to the year that the emissions reduction or ecological benefit took place. Usually in a YYYY format.</w:t>
+      </w:r>
+    </w:p>
+    <w:p>
+      <w:pPr>
+        <w:pStyle w:val="Normal"/>
+        <w:jc w:val="left"/>
+      </w:pPr>
+      <w:r>
+        <w:t>Template Value is set to: </w:t>
+      </w:r>
+    </w:p>
+    <w:p>
+      <w:pPr>
+        <w:pStyle w:val="Heading2"/>
+        <w:jc w:val="left"/>
+      </w:pPr>
+      <w:r>
+        <w:t>Vintage responds to these Invocations</w:t>
+      </w:r>
+    </w:p>
+    <w:p>
+      <w:pPr>
+        <w:pStyle w:val="Heading3"/>
+        <w:jc w:val="left"/>
+      </w:pPr>
+      <w:r>
+        <w:t>Property Name: Storage</w:t>
+      </w:r>
+    </w:p>
+    <w:p>
+      <w:pPr>
+        <w:pStyle w:val="Normal"/>
+        <w:jc w:val="left"/>
+      </w:pPr>
+      <w:r>
+        <w:t>Property Value Description: Are either Biological or Geological storage of sequestered carbon.</w:t>
+      </w:r>
+    </w:p>
+    <w:p>
+      <w:pPr>
+        <w:pStyle w:val="Normal"/>
+        <w:jc w:val="left"/>
+      </w:pPr>
+      <w:r>
+        <w:t>Template Value is set to: </w:t>
+      </w:r>
+    </w:p>
+    <w:p>
+      <w:pPr>
+        <w:pStyle w:val="Heading2"/>
+        <w:jc w:val="left"/>
+      </w:pPr>
+      <w:r>
+        <w:t>Storage responds to these Invocations</w:t>
+      </w:r>
+    </w:p>
+    <w:p>
+      <w:pPr>
+        <w:pStyle w:val="Heading3"/>
+        <w:jc w:val="left"/>
+      </w:pPr>
+      <w:r>
+        <w:t>Property Name: ClearRemovals</w:t>
+      </w:r>
+    </w:p>
+    <w:p>
+      <w:pPr>
+        <w:pStyle w:val="Normal"/>
+        <w:jc w:val="left"/>
+      </w:pPr>
+      <w:r>
+        <w:t>Property Value Description: Are either clearly 100% removals (afforestation-reforestation) or are ex-post verified as removal volumes according to a published MRV methodology and did NOT increase N20 and/or CH4.</w:t>
+      </w:r>
+    </w:p>
+    <w:p>
+      <w:pPr>
+        <w:pStyle w:val="Normal"/>
+        <w:jc w:val="left"/>
+      </w:pPr>
+      <w:r>
+        <w:t>Template Value is set to: </w:t>
+      </w:r>
+    </w:p>
+    <w:p>
+      <w:pPr>
+        <w:pStyle w:val="Heading2"/>
+        <w:jc w:val="left"/>
+      </w:pPr>
+      <w:r>
+        <w:t>ClearRemovals responds to these Invocations</w:t>
+      </w:r>
+    </w:p>
+    <w:p>
+      <w:pPr>
+        <w:pStyle w:val="Heading2"/>
+        <w:jc w:val="left"/>
+      </w:pPr>
+      <w:r>
+        <w:t>Properties</w:t>
+      </w:r>
+    </w:p>
+    <w:p>
+      <w:pPr>
+        <w:pStyle w:val="Heading3"/>
+        <w:jc w:val="left"/>
+      </w:pPr>
+      <w:r>
+        <w:t>Property Name: Vintage</w:t>
+      </w:r>
+    </w:p>
+    <w:p>
+      <w:pPr>
+        <w:pStyle w:val="Normal"/>
+        <w:jc w:val="left"/>
+      </w:pPr>
+      <w:r>
+        <w:t>Property Value Description: Refers to the year that the emissions reduction or ecological benefit took place. Usually in a YYYY format.</w:t>
+      </w:r>
+    </w:p>
+    <w:p>
+      <w:pPr>
+        <w:pStyle w:val="Normal"/>
+        <w:jc w:val="left"/>
+      </w:pPr>
+      <w:r>
+        <w:t>Template Value is set to: </w:t>
+      </w:r>
+    </w:p>
+    <w:p>
+      <w:pPr>
+        <w:pStyle w:val="Heading2"/>
+        <w:jc w:val="left"/>
+      </w:pPr>
+      <w:r>
+        <w:t>Vintage responds to these Invocations</w:t>
+      </w:r>
+    </w:p>
+    <w:p>
+      <w:pPr>
+        <w:pStyle w:val="Heading3"/>
+        <w:jc w:val="left"/>
+      </w:pPr>
+      <w:r>
+        <w:t>Property Name: Storage</w:t>
+      </w:r>
+    </w:p>
+    <w:p>
+      <w:pPr>
+        <w:pStyle w:val="Normal"/>
+        <w:jc w:val="left"/>
+      </w:pPr>
+      <w:r>
+        <w:t>Property Value Description: Are either Biological or Geological storage of sequestered carbon.</w:t>
+      </w:r>
+    </w:p>
+    <w:p>
+      <w:pPr>
+        <w:pStyle w:val="Normal"/>
+        <w:jc w:val="left"/>
+      </w:pPr>
+      <w:r>
+        <w:t>Template Value is set to: </w:t>
+      </w:r>
+    </w:p>
+    <w:p>
+      <w:pPr>
+        <w:pStyle w:val="Heading2"/>
+        <w:jc w:val="left"/>
+      </w:pPr>
+      <w:r>
+        <w:t>Storage responds to these Invocations</w:t>
+      </w:r>
+    </w:p>
+    <w:p>
+      <w:pPr>
+        <w:pStyle w:val="Heading3"/>
+        <w:jc w:val="left"/>
+      </w:pPr>
+      <w:r>
+        <w:t>Property Name: ClearRemovals</w:t>
+      </w:r>
+    </w:p>
+    <w:p>
+      <w:pPr>
+        <w:pStyle w:val="Normal"/>
+        <w:jc w:val="left"/>
+      </w:pPr>
+      <w:r>
+        <w:t>Property Value Description: Are either clearly 100% removals (afforestation-reforestation) or are ex-post verified as removal volumes according to a published MRV methodology and did NOT increase N20 and/or CH4.</w:t>
+      </w:r>
+    </w:p>
+    <w:p>
+      <w:pPr>
+        <w:pStyle w:val="Normal"/>
+        <w:jc w:val="left"/>
+      </w:pPr>
+      <w:r>
+        <w:t>Template Value is set to: </w:t>
+      </w:r>
+    </w:p>
+    <w:p>
+      <w:pPr>
+        <w:pStyle w:val="Heading2"/>
+        <w:jc w:val="left"/>
+      </w:pPr>
+      <w:r>
+        <w:t>ClearRemovals responds to these Invocations</w:t>
+      </w:r>
+    </w:p>
+    <w:p>
+      <w:pPr>
+        <w:pStyle w:val="Heading3"/>
+        <w:jc w:val="left"/>
+      </w:pPr>
+      <w:r>
+        <w:t>Specification (Sub) Property Set</w:t>
+      </w:r>
+    </w:p>
+    <w:p>
+      <w:pPr>
+        <w:pStyle w:val="Heading2"/>
+        <w:jc w:val="center"/>
+      </w:pPr>
+      <w:r>
+        <w:t xml:space="preserve">Durability</w:t>
+      </w:r>
+    </w:p>
+    <w:tbl>
+      <w:tblPr>
+        <w:tblStyle w:val="GridTable4-Accent1"/>
+        <w:tblBorders>
+          <w:top w:val="none" w:sz="12"/>
+          <w:bottom w:val="none" w:sz="12"/>
+          <w:left w:val="none" w:sz="12"/>
+          <w:right w:val="none" w:sz="12"/>
+          <w:insideH w:val="none" w:sz="12"/>
+          <w:insideV w:val="none" w:sz="12"/>
+        </w:tblBorders>
+      </w:tblPr>
+      <w:tr>
+        <w:tc>
+          <w:p>
+            <w:r>
+              <w:t>Type:</w:t>
+            </w:r>
+          </w:p>
+          <w:tcPr>
+            <w:tcW w:w="30" w:type="pct"/>
+          </w:tcPr>
+        </w:tc>
+        <w:tc>
+          <w:p>
+            <w:r>
+              <w:t>PropertySet</w:t>
+            </w:r>
+          </w:p>
+          <w:tcPr>
+            <w:tcW w:w="70" w:type="pct"/>
+          </w:tcPr>
+        </w:tc>
+      </w:tr>
+      <w:tr>
+        <w:tc>
+          <w:p>
+            <w:r>
+              <w:t>Name:</w:t>
+            </w:r>
+          </w:p>
+          <w:tcPr>
+            <w:tcW w:w="30" w:type="pct"/>
+          </w:tcPr>
+        </w:tc>
+        <w:tc>
+          <w:p>
+            <w:r>
+              <w:t>Durability</w:t>
+            </w:r>
+          </w:p>
+          <w:tcPr>
+            <w:tcW w:w="70" w:type="pct"/>
+          </w:tcPr>
+        </w:tc>
+      </w:tr>
+      <w:tr>
+        <w:tc>
+          <w:p>
+            <w:r>
+              <w:t>Id:</w:t>
+            </w:r>
+          </w:p>
+          <w:tcPr>
+            <w:tcW w:w="30" w:type="pct"/>
+          </w:tcPr>
+        </w:tc>
+        <w:tc>
+          <w:p>
+            <w:r>
+              <w:t>04d8de6f-08dc-4830-8f15-756bc4a12853</w:t>
+            </w:r>
+          </w:p>
+          <w:tcPr>
+            <w:tcW w:w="70" w:type="pct"/>
+          </w:tcPr>
+        </w:tc>
+      </w:tr>
+      <w:tr>
+        <w:tc>
+          <w:p>
+            <w:r>
+              <w:t>Visual:</w:t>
+            </w:r>
+          </w:p>
+          <w:tcPr>
+            <w:tcW w:w="30" w:type="pct"/>
+          </w:tcPr>
+        </w:tc>
+        <w:tc>
+          <w:p>
+            <w:r>
+              <w:t>&amp;phi;&lt;i&gt;DUR&lt;/i&gt;</w:t>
+            </w:r>
+          </w:p>
+          <w:tcPr>
+            <w:tcW w:w="70" w:type="pct"/>
+          </w:tcPr>
+        </w:tc>
+      </w:tr>
+      <w:tr>
+        <w:tc>
+          <w:p>
+            <w:r>
+              <w:t>Tooling:</w:t>
+            </w:r>
+          </w:p>
+          <w:tcPr>
+            <w:tcW w:w="30" w:type="pct"/>
+          </w:tcPr>
+        </w:tc>
+        <w:tc>
+          <w:p>
+            <w:r>
+              <w:t>phDUR</w:t>
+            </w:r>
+          </w:p>
+          <w:tcPr>
+            <w:tcW w:w="70" w:type="pct"/>
+          </w:tcPr>
+        </w:tc>
+      </w:tr>
+      <w:tr>
+        <w:tc>
+          <w:p>
+            <w:r>
+              <w:t>Version:</w:t>
+            </w:r>
+          </w:p>
+          <w:tcPr>
+            <w:tcW w:w="30" w:type="pct"/>
+          </w:tcPr>
+        </w:tc>
+        <w:tc>
+          <w:p>
+            <w:r>
+              <w:t>1.0</w:t>
+            </w:r>
+          </w:p>
+          <w:tcPr>
+            <w:tcW w:w="70" w:type="pct"/>
+          </w:tcPr>
+        </w:tc>
+      </w:tr>
+    </w:tbl>
+    <w:p>
+      <w:pPr>
+        <w:pStyle w:val="Heading2"/>
+        <w:jc w:val="left"/>
+      </w:pPr>
+      <w:r>
+        <w:t>Definition</w:t>
+      </w:r>
+    </w:p>
+    <w:p>
+      <w:pPr>
+        <w:pStyle w:val="Quote"/>
+        <w:jc w:val="left"/>
+      </w:pPr>
+      <w:r>
+        <w:t>This property set includes the information about the durability or permanence of a sequestration method used to store carbon. For carbon removals, durability is a property that will have a significant impact on price. The values in this property set provides the data required to determine a carbon removals long term sequestration promises.</w:t>
+      </w:r>
+    </w:p>
+    <w:p>
+      <w:pPr>
+        <w:pStyle w:val="Heading2"/>
+        <w:jc w:val="left"/>
+      </w:pPr>
+      <w:r>
+        <w:t>Example</w:t>
+      </w:r>
+    </w:p>
+    <w:p>
+      <w:pPr>
+        <w:pStyle w:val="Normal"/>
+        <w:jc w:val="left"/>
+      </w:pPr>
+      <w:r>
+        <w:t>Nature based, soil, forestry, etc., carbon removals typically have a shorter term and more volatile durability, where technical solutions, DAC, etc. will typically have a longer term, stable durability.</w:t>
+      </w:r>
+    </w:p>
+    <w:p>
+      <w:pPr>
+        <w:pStyle w:val="Heading2"/>
+        <w:jc w:val="left"/>
+      </w:pPr>
+      <w:r>
+        <w:t>Analogies</w:t>
+      </w:r>
+    </w:p>
+    <w:p>
+      <w:pPr>
+        <w:pStyle w:val="Normal"/>
+        <w:jc w:val="left"/>
+      </w:pPr>
+      <w:r>
+        <w:tbl>
+          <w:tblPr>
+            <w:tblStyle w:val="GridTable4-Accent1"/>
+          </w:tblPr>
+          <w:tr>
+            <w:tc>
+              <w:p>
+                <w:r>
+                  <w:t>Name</w:t>
+                </w:r>
+              </w:p>
+              <w:tcPr>
+                <w:tcW w:w="25" w:type="pct"/>
+              </w:tcPr>
+            </w:tc>
+            <w:tc>
+              <w:p>
+                <w:r>
+                  <w:t>Description</w:t>
+                </w:r>
+              </w:p>
+              <w:tcPr>
+                <w:tcW w:w="75" w:type="pct"/>
+              </w:tcPr>
+            </w:tc>
+          </w:tr>
+        </w:tbl>
+      </w:r>
+    </w:p>
+    <w:p>
+      <w:pPr>
+        <w:pStyle w:val="Heading2"/>
+        <w:jc w:val="left"/>
+      </w:pPr>
+      <w:r>
+        <w:t>Dependencies</w:t>
+      </w:r>
+    </w:p>
+    <w:p>
+      <w:pPr>
+        <w:pStyle w:val="Normal"/>
+        <w:jc w:val="left"/>
+      </w:pPr>
+      <w:r>
+        <w:tbl>
+          <w:tblPr>
+            <w:tblStyle w:val="GridTable4-Accent1"/>
+          </w:tblPr>
+          <w:tr>
+            <w:tc>
+              <w:p>
+                <w:r>
+                  <w:t>Artifact Type</w:t>
+                </w:r>
+              </w:p>
+              <w:tcPr>
+                <w:tcW w:w="35" w:type="pct"/>
+              </w:tcPr>
+            </w:tc>
+            <w:tc>
+              <w:p>
+                <w:r>
+                  <w:t>Symbol</w:t>
+                </w:r>
+              </w:p>
+              <w:tcPr>
+                <w:tcW w:w="10" w:type="pct"/>
+              </w:tcPr>
+            </w:tc>
+            <w:tc>
+              <w:p>
+                <w:r>
+                  <w:t>Description</w:t>
+                </w:r>
+              </w:p>
+              <w:tcPr>
+                <w:tcW w:w="55" w:type="pct"/>
+              </w:tcPr>
+            </w:tc>
+          </w:tr>
+        </w:tbl>
+      </w:r>
+    </w:p>
+    <w:p>
+      <w:pPr>
+        <w:pStyle w:val="Heading2"/>
+        <w:jc w:val="left"/>
+      </w:pPr>
+      <w:r>
+        <w:t>Incompatible With</w:t>
+      </w:r>
+    </w:p>
+    <w:p>
+      <w:pPr>
+        <w:pStyle w:val="Normal"/>
+        <w:jc w:val="left"/>
+      </w:pPr>
+      <w:r>
+        <w:tbl>
+          <w:tblPr>
+            <w:tblStyle w:val="GridTable4-Accent1"/>
+          </w:tblPr>
+          <w:tr>
+            <w:tc>
+              <w:p>
+                <w:r>
+                  <w:t>Artifact Type</w:t>
+                </w:r>
+              </w:p>
+              <w:tcPr>
+                <w:tcW w:w="45" w:type="pct"/>
+              </w:tcPr>
+            </w:tc>
+            <w:tc>
+              <w:p>
+                <w:r>
+                  <w:t>Symbol</w:t>
+                </w:r>
+              </w:p>
+              <w:tcPr>
+                <w:tcW w:w="10" w:type="pct"/>
+              </w:tcPr>
+            </w:tc>
+            <w:tc>
+              <w:p>
+                <w:r>
+                  <w:t>Id</w:t>
+                </w:r>
+              </w:p>
+              <w:tcPr>
+                <w:tcW w:w="45" w:type="pct"/>
+              </w:tcPr>
+            </w:tc>
+          </w:tr>
+        </w:tbl>
+      </w:r>
+    </w:p>
+    <w:p>
+      <w:pPr>
+        <w:pStyle w:val="Heading2"/>
+        <w:jc w:val="left"/>
+      </w:pPr>
+      <w:r>
+        <w:t>Influenced By</w:t>
+      </w:r>
+    </w:p>
+    <w:p>
+      <w:pPr>
+        <w:pStyle w:val="Normal"/>
+        <w:jc w:val="left"/>
+      </w:pPr>
+      <w:r>
+        <w:tbl>
+          <w:tblPr>
+            <w:tblStyle w:val="GridTable4-Accent1"/>
+          </w:tblPr>
+          <w:tr>
+            <w:tc>
+              <w:p>
+                <w:r>
+                  <w:t>Description</w:t>
+                </w:r>
+              </w:p>
+              <w:tcPr>
+                <w:tcW w:w="75" w:type="pct"/>
+              </w:tcPr>
+            </w:tc>
+            <w:tc>
+              <w:p>
+                <w:r>
+                  <w:t>Symbol</w:t>
+                </w:r>
+              </w:p>
+              <w:tcPr>
+                <w:tcW w:w="10" w:type="pct"/>
+              </w:tcPr>
+            </w:tc>
+            <w:tc>
+              <w:p>
+                <w:r>
+                  <w:t>Applies To</w:t>
+                </w:r>
+              </w:p>
+              <w:tcPr>
+                <w:tcW w:w="15" w:type="pct"/>
+              </w:tcPr>
+            </w:tc>
+          </w:tr>
+          <w:tr>
+            <w:tc>
+              <w:p>
+                <w:r>
+                  <w:t>Roles should be used to control what accounts can set durability.</w:t>
+                </w:r>
+              </w:p>
+            </w:tc>
+            <w:tc>
+              <w:p>
+                <w:r>
+                  <w:t>r</w:t>
+                </w:r>
+              </w:p>
+            </w:tc>
+            <w:tc>
+              <w:p>
+                <w:r>
+                  <w:t>[ ]</w:t>
+                </w:r>
+              </w:p>
+            </w:tc>
+          </w:tr>
+        </w:tbl>
+      </w:r>
+    </w:p>
+    <w:p>
+      <w:pPr>
+        <w:pStyle w:val="Heading2"/>
+        <w:jc w:val="left"/>
+      </w:pPr>
+      <w:r>
+        <w:t>Artifact Files</w:t>
+      </w:r>
+    </w:p>
+    <w:p>
+      <w:pPr>
+        <w:pStyle w:val="Normal"/>
+        <w:jc w:val="left"/>
+      </w:pPr>
+      <w:r>
+        <w:tbl>
+          <w:tblPr>
+            <w:tblStyle w:val="GridTable4-Accent1"/>
+          </w:tblPr>
+          <w:tr>
+            <w:tc>
+              <w:p>
+                <w:r>
+                  <w:t>Content Type</w:t>
+                </w:r>
+              </w:p>
+              <w:tcPr>
+                <w:tcW w:w="10" w:type="pct"/>
+              </w:tcPr>
+            </w:tc>
+            <w:tc>
+              <w:p>
+                <w:r>
+                  <w:t>File Name</w:t>
+                </w:r>
+              </w:p>
+              <w:tcPr>
+                <w:tcW w:w="25" w:type="pct"/>
+              </w:tcPr>
+            </w:tc>
+            <w:tc>
+              <w:p>
+                <w:r>
+                  <w:t>File Content</w:t>
+                </w:r>
+              </w:p>
+              <w:tcPr>
+                <w:tcW w:w="65" w:type="pct"/>
+              </w:tcPr>
+            </w:tc>
+          </w:tr>
+          <w:tr>
+            <w:tc>
+              <w:p>
+                <w:r>
+                  <w:t>Control</w:t>
+                </w:r>
+              </w:p>
+            </w:tc>
+            <w:tc>
+              <w:p>
+                <w:r>
+                  <w:t>durability.proto</w:t>
+                </w:r>
+              </w:p>
+            </w:tc>
+            <w:tc>
+              <w:p>
+                <w:r>
+                  <w:t/>
+                </w:r>
+              </w:p>
+            </w:tc>
+          </w:tr>
+          <w:tr>
+            <w:tc>
+              <w:p>
+                <w:r>
+                  <w:t>Uml</w:t>
+                </w:r>
+              </w:p>
+            </w:tc>
+            <w:tc>
+              <w:p>
+                <w:r>
+                  <w:t>durability.md</w:t>
+                </w:r>
+              </w:p>
+            </w:tc>
+            <w:tc>
+              <w:p>
+                <w:r>
+                  <w:t/>
+                </w:r>
+              </w:p>
+            </w:tc>
+          </w:tr>
+        </w:tbl>
+      </w:r>
+    </w:p>
+    <w:p>
+      <w:pPr>
+        <w:pStyle w:val="Heading2"/>
+        <w:jc w:val="left"/>
+      </w:pPr>
+      <w:r>
+        <w:t>Code Map</w:t>
+      </w:r>
+    </w:p>
+    <w:p>
+      <w:pPr>
+        <w:pStyle w:val="Normal"/>
+      </w:pPr>
+      <w:r>
+        <w:tbl>
+          <w:tblPr>
+            <w:tblStyle w:val="GridTable4-Accent1"/>
+          </w:tblPr>
+          <w:tr>
+            <w:tc>
+              <w:p>
+                <w:r>
+                  <w:t>Map Type</w:t>
+                </w:r>
+              </w:p>
+              <w:tcPr>
+                <w:tcW w:w="15" w:type="pct"/>
+              </w:tcPr>
+            </w:tc>
+            <w:tc>
+              <w:p>
+                <w:r>
+                  <w:t>Name</w:t>
+                </w:r>
+              </w:p>
+              <w:tcPr>
+                <w:tcW w:w="15" w:type="pct"/>
+              </w:tcPr>
+            </w:tc>
+            <w:tc>
+              <w:p>
+                <w:r>
+                  <w:t>Platform</w:t>
+                </w:r>
+              </w:p>
+              <w:tcPr>
+                <w:tcW w:w="15" w:type="pct"/>
+              </w:tcPr>
+            </w:tc>
+            <w:tc>
+              <w:p>
+                <w:r>
+                  <w:t>Location</w:t>
+                </w:r>
+              </w:p>
+              <w:tcPr>
+                <w:tcW w:w="55" w:type="pct"/>
+              </w:tcPr>
+            </w:tc>
+          </w:tr>
+        </w:tbl>
+      </w:r>
+    </w:p>
+    <w:p>
+      <w:pPr>
+        <w:pStyle w:val="Heading2"/>
+        <w:jc w:val="left"/>
+      </w:pPr>
+      <w:r>
+        <w:t>Implementation Map</w:t>
+      </w:r>
+    </w:p>
+    <w:p>
+      <w:pPr>
+        <w:pStyle w:val="Normal"/>
+        <w:jc w:val="left"/>
+      </w:pPr>
+      <w:r>
+        <w:tbl>
+          <w:tblPr>
+            <w:tblStyle w:val="GridTable4-Accent1"/>
+          </w:tblPr>
+          <w:tr>
+            <w:tc>
+              <w:p>
+                <w:r>
+                  <w:t>Map Type</w:t>
+                </w:r>
+              </w:p>
+              <w:tcPr>
+                <w:tcW w:w="15" w:type="pct"/>
+              </w:tcPr>
+            </w:tc>
+            <w:tc>
+              <w:p>
+                <w:r>
+                  <w:t>Name</w:t>
+                </w:r>
+              </w:p>
+              <w:tcPr>
+                <w:tcW w:w="15" w:type="pct"/>
+              </w:tcPr>
+            </w:tc>
+            <w:tc>
+              <w:p>
+                <w:r>
+                  <w:t>Platform</w:t>
+                </w:r>
+              </w:p>
+              <w:tcPr>
+                <w:tcW w:w="15" w:type="pct"/>
+              </w:tcPr>
+            </w:tc>
+            <w:tc>
+              <w:p>
+                <w:r>
+                  <w:t>Location</w:t>
+                </w:r>
+              </w:p>
+              <w:tcPr>
+                <w:tcW w:w="55" w:type="pct"/>
+              </w:tcPr>
+            </w:tc>
+          </w:tr>
+        </w:tbl>
+      </w:r>
+    </w:p>
+    <w:p>
+      <w:pPr>
+        <w:pStyle w:val="Heading2"/>
+        <w:jc w:val="left"/>
+      </w:pPr>
+      <w:r>
+        <w:t>Resource Map</w:t>
+      </w:r>
+    </w:p>
+    <w:p>
+      <w:pPr>
+        <w:pStyle w:val="Normal"/>
+        <w:jc w:val="left"/>
+      </w:pPr>
+      <w:r>
+        <w:tbl>
+          <w:tblPr>
+            <w:tblStyle w:val="GridTable4-Accent1"/>
+          </w:tblPr>
+          <w:tr>
+            <w:tc>
+              <w:p>
+                <w:r>
+                  <w:t>Map Type</w:t>
+                </w:r>
+              </w:p>
+              <w:tcPr>
+                <w:tcW w:w="15" w:type="pct"/>
+              </w:tcPr>
+            </w:tc>
+            <w:tc>
+              <w:p>
+                <w:r>
+                  <w:t>Name</w:t>
+                </w:r>
+              </w:p>
+              <w:tcPr>
+                <w:tcW w:w="15" w:type="pct"/>
+              </w:tcPr>
+            </w:tc>
+            <w:tc>
+              <w:p>
+                <w:r>
+                  <w:t>Location</w:t>
+                </w:r>
+              </w:p>
+              <w:tcPr>
+                <w:tcW w:w="20" w:type="pct"/>
+              </w:tcPr>
+            </w:tc>
+            <w:tc>
+              <w:p>
+                <w:r>
+                  <w:t>Description</w:t>
+                </w:r>
+              </w:p>
+              <w:tcPr>
+                <w:tcW w:w="50" w:type="pct"/>
+              </w:tcPr>
+            </w:tc>
+          </w:tr>
+        </w:tbl>
+      </w:r>
+    </w:p>
+    <w:p>
+      <w:pPr>
+        <w:pStyle w:val="Normal"/>
+        <w:jc w:val="left"/>
+      </w:pPr>
+      <w:r>
+        <w:tbl>
+          <w:tblPr>
+            <w:tblStyle w:val="GridTable4-Accent1"/>
+          </w:tblPr>
+          <w:tr>
+            <w:tc>
+              <w:p>
+                <w:r>
+                  <w:t>Property Set Representation Type</w:t>
+                </w:r>
+              </w:p>
+              <w:tcPr>
+                <w:tcW w:w="35" w:type="pct"/>
+              </w:tcPr>
+            </w:tc>
+            <w:tc>
+              <w:p>
+                <w:r>
+                  <w:t>Description</w:t>
+                </w:r>
+              </w:p>
+              <w:tcPr>
+                <w:tcW w:w="65" w:type="pct"/>
+              </w:tcPr>
+            </w:tc>
+          </w:tr>
+          <w:tr>
+            <w:tc>
+              <w:p>
+                <w:r>
+                  <w:t>Common</w:t>
+                </w:r>
+              </w:p>
+              <w:tcPr>
+                <w:tcW w:w="35" w:type="pct"/>
+              </w:tcPr>
+            </w:tc>
+            <w:tc>
+              <w:p>
+                <w:r>
+                  <w:t>This property set's value is common or shared for all token instances in the class. Meaning all tokens in the class will share the same value of the property set.</w:t>
+                </w:r>
+              </w:p>
+              <w:tcPr>
+                <w:tcW w:w="65" w:type="pct"/>
+              </w:tcPr>
+            </w:tc>
+          </w:tr>
+        </w:tbl>
+      </w:r>
+    </w:p>
+    <w:p>
+      <w:pPr>
+        <w:pStyle w:val="Heading2"/>
+        <w:jc w:val="left"/>
+      </w:pPr>
+      <w:r>
+        <w:t>Properties</w:t>
+      </w:r>
+    </w:p>
+    <w:p>
+      <w:pPr>
+        <w:pStyle w:val="Heading3"/>
+        <w:jc w:val="left"/>
+      </w:pPr>
+      <w:r>
         <w:t>Property Name: Durability</w:t>
       </w:r>
     </w:p>
@@ -27480,7 +29817,7 @@
         <w:jc w:val="left"/>
       </w:pPr>
       <w:r>
-        <w:t>Property Value Description: The term in years of how long the CO2 will be removed from the atmosphere, compared with the risk of CO2 reversion to the atmosphere before that term elapses.</w:t>
+        <w:t>Property Value Description: Contains the values of durability.</w:t>
       </w:r>
     </w:p>
     <w:p>
@@ -27503,6 +29840,60 @@
     </w:p>
     <w:p>
       <w:pPr>
+        <w:pStyle w:val="Heading2"/>
+        <w:jc w:val="left"/>
+      </w:pPr>
+      <w:r>
+        <w:t>Properties</w:t>
+      </w:r>
+    </w:p>
+    <w:p>
+      <w:pPr>
+        <w:pStyle w:val="Heading3"/>
+        <w:jc w:val="left"/>
+      </w:pPr>
+      <w:r>
+        <w:t>Property Name: Durability</w:t>
+      </w:r>
+    </w:p>
+    <w:p>
+      <w:pPr>
+        <w:pStyle w:val="Normal"/>
+        <w:jc w:val="left"/>
+      </w:pPr>
+      <w:r>
+        <w:t>Property Value Description: Contains the values for Durability.</w:t>
+      </w:r>
+    </w:p>
+    <w:p>
+      <w:pPr>
+        <w:pStyle w:val="Normal"/>
+        <w:jc w:val="left"/>
+      </w:pPr>
+      <w:r>
+        <w:t>Template Value is set to: </w:t>
+      </w:r>
+    </w:p>
+    <w:p>
+      <w:pPr>
+        <w:pStyle w:val="Heading2"/>
+        <w:jc w:val="left"/>
+      </w:pPr>
+      <w:r>
+        <w:t>Durability responds to these Invocations</w:t>
+      </w:r>
+    </w:p>
+    <w:p>
+      <w:pPr>
+        <w:pStyle w:val="Heading2"/>
+        <w:jc w:val="left"/>
+      </w:pPr>
+      <w:r>
+        <w:t>Properties</w:t>
+      </w:r>
+    </w:p>
+    <w:p>
+      <w:pPr>
         <w:pStyle w:val="Heading3"/>
         <w:jc w:val="left"/>
       </w:pPr>
@@ -27516,7 +29907,7 @@
         <w:jc w:val="left"/>
       </w:pPr>
       <w:r>
-        <w:t>Property Value Description: Are either Biological or Geological storage of sequestered carbon.</w:t>
+        <w:t>Property Value Description: A selection from a list of storage types, ex. see the durability.proto enumeration of types.</w:t>
       </w:r>
     </w:p>
     <w:p>
@@ -27543,34 +29934,70 @@
         <w:jc w:val="left"/>
       </w:pPr>
       <w:r>
-        <w:t>Property Name: ClearRemovals</w:t>
-      </w:r>
-    </w:p>
-    <w:p>
-      <w:pPr>
-        <w:pStyle w:val="Normal"/>
-        <w:jc w:val="left"/>
-      </w:pPr>
-      <w:r>
-        <w:t>Property Value Description: Are either clearly 100% removals (afforestation-reforestation) or are ex-post verified as removal volumes according to a published MRV methodology and did NOT increase N20 and/or CH4.</w:t>
-      </w:r>
-    </w:p>
-    <w:p>
-      <w:pPr>
-        <w:pStyle w:val="Normal"/>
-        <w:jc w:val="left"/>
-      </w:pPr>
-      <w:r>
-        <w:t>Template Value is set to: </w:t>
-      </w:r>
-    </w:p>
-    <w:p>
-      <w:pPr>
-        <w:pStyle w:val="Heading2"/>
-        <w:jc w:val="left"/>
-      </w:pPr>
-      <w:r>
-        <w:t>ClearRemovals responds to these Invocations</w:t>
+        <w:t>Property Name: Years</w:t>
+      </w:r>
+    </w:p>
+    <w:p>
+      <w:pPr>
+        <w:pStyle w:val="Normal"/>
+        <w:jc w:val="left"/>
+      </w:pPr>
+      <w:r>
+        <w:t>Property Value Description: The length in years the carbon is expected to be sequestered for.</w:t>
+      </w:r>
+    </w:p>
+    <w:p>
+      <w:pPr>
+        <w:pStyle w:val="Normal"/>
+        <w:jc w:val="left"/>
+      </w:pPr>
+      <w:r>
+        <w:t>Template Value is set to: </w:t>
+      </w:r>
+    </w:p>
+    <w:p>
+      <w:pPr>
+        <w:pStyle w:val="Heading2"/>
+        <w:jc w:val="left"/>
+      </w:pPr>
+      <w:r>
+        <w:t>Years responds to these Invocations</w:t>
+      </w:r>
+    </w:p>
+    <w:p>
+      <w:pPr>
+        <w:pStyle w:val="Heading3"/>
+        <w:jc w:val="left"/>
+      </w:pPr>
+      <w:r>
+        <w:t>Property Name: Degradable</w:t>
+      </w:r>
+    </w:p>
+    <w:p>
+      <w:pPr>
+        <w:pStyle w:val="Normal"/>
+        <w:jc w:val="left"/>
+      </w:pPr>
+      <w:r>
+        <w:t>Property Value Description: If or when degradation of the sequestration can be expected.</w:t>
+      </w:r>
+    </w:p>
+    <w:p>
+      <w:pPr>
+        <w:pStyle w:val="Normal"/>
+        <w:jc w:val="left"/>
+      </w:pPr>
+      <w:r>
+        <w:t>Template Value is set to: </w:t>
+      </w:r>
+    </w:p>
+    <w:p>
+      <w:pPr>
+        <w:pStyle w:val="Heading2"/>
+        <w:jc w:val="left"/>
+      </w:pPr>
+      <w:r>
+        <w:t>Degradable responds to these Invocations</w:t>
       </w:r>
     </w:p>
     <w:p>
@@ -27588,34 +30015,1276 @@
         <w:jc w:val="left"/>
       </w:pPr>
       <w:r>
-        <w:t>Property Name: Vintage</w:t>
-      </w:r>
-    </w:p>
-    <w:p>
-      <w:pPr>
-        <w:pStyle w:val="Normal"/>
-        <w:jc w:val="left"/>
-      </w:pPr>
-      <w:r>
-        <w:t>Property Value Description: Refers to the year that the emissions reduction or ecological benefit took place. Usually in a YYYY format.</w:t>
-      </w:r>
-    </w:p>
-    <w:p>
-      <w:pPr>
-        <w:pStyle w:val="Normal"/>
-        <w:jc w:val="left"/>
-      </w:pPr>
-      <w:r>
-        <w:t>Template Value is set to: </w:t>
-      </w:r>
-    </w:p>
-    <w:p>
-      <w:pPr>
-        <w:pStyle w:val="Heading2"/>
-        <w:jc w:val="left"/>
-      </w:pPr>
-      <w:r>
-        <w:t>Vintage responds to these Invocations</w:t>
+        <w:t>Property Name: Percentage</w:t>
+      </w:r>
+    </w:p>
+    <w:p>
+      <w:pPr>
+        <w:pStyle w:val="Normal"/>
+        <w:jc w:val="left"/>
+      </w:pPr>
+      <w:r>
+        <w:t>Property Value Description: A 0 = no degradation possible, 100 = all sequestered should be expected to be released</w:t>
+      </w:r>
+    </w:p>
+    <w:p>
+      <w:pPr>
+        <w:pStyle w:val="Normal"/>
+        <w:jc w:val="left"/>
+      </w:pPr>
+      <w:r>
+        <w:t>Template Value is set to: </w:t>
+      </w:r>
+    </w:p>
+    <w:p>
+      <w:pPr>
+        <w:pStyle w:val="Heading2"/>
+        <w:jc w:val="left"/>
+      </w:pPr>
+      <w:r>
+        <w:t>Percentage responds to these Invocations</w:t>
+      </w:r>
+    </w:p>
+    <w:p>
+      <w:pPr>
+        <w:pStyle w:val="Heading3"/>
+        <w:jc w:val="left"/>
+      </w:pPr>
+      <w:r>
+        <w:t>Property Name: Factor</w:t>
+      </w:r>
+    </w:p>
+    <w:p>
+      <w:pPr>
+        <w:pStyle w:val="Normal"/>
+        <w:jc w:val="left"/>
+      </w:pPr>
+      <w:r>
+        <w:t>Property Value Description: The factor of 25 = .25 per year if linear or exponential starts at 25% of durability years.</w:t>
+      </w:r>
+    </w:p>
+    <w:p>
+      <w:pPr>
+        <w:pStyle w:val="Normal"/>
+        <w:jc w:val="left"/>
+      </w:pPr>
+      <w:r>
+        <w:t>Template Value is set to: </w:t>
+      </w:r>
+    </w:p>
+    <w:p>
+      <w:pPr>
+        <w:pStyle w:val="Heading2"/>
+        <w:jc w:val="left"/>
+      </w:pPr>
+      <w:r>
+        <w:t>Factor responds to these Invocations</w:t>
+      </w:r>
+    </w:p>
+    <w:p>
+      <w:pPr>
+        <w:pStyle w:val="Heading3"/>
+        <w:jc w:val="left"/>
+      </w:pPr>
+      <w:r>
+        <w:t>Property Name: DegradationType</w:t>
+      </w:r>
+    </w:p>
+    <w:p>
+      <w:pPr>
+        <w:pStyle w:val="Normal"/>
+        <w:jc w:val="left"/>
+      </w:pPr>
+      <w:r>
+        <w:t>Property Value Description: A selection from a list of degradation types, ex. see the durability.proto enumeration of types.</w:t>
+      </w:r>
+    </w:p>
+    <w:p>
+      <w:pPr>
+        <w:pStyle w:val="Normal"/>
+        <w:jc w:val="left"/>
+      </w:pPr>
+      <w:r>
+        <w:t>Template Value is set to: </w:t>
+      </w:r>
+    </w:p>
+    <w:p>
+      <w:pPr>
+        <w:pStyle w:val="Heading2"/>
+        <w:jc w:val="left"/>
+      </w:pPr>
+      <w:r>
+        <w:t>DegradationType responds to these Invocations</w:t>
+      </w:r>
+    </w:p>
+    <w:p>
+      <w:pPr>
+        <w:pStyle w:val="Heading2"/>
+        <w:jc w:val="left"/>
+      </w:pPr>
+      <w:r>
+        <w:t>Properties</w:t>
+      </w:r>
+    </w:p>
+    <w:p>
+      <w:pPr>
+        <w:pStyle w:val="Heading3"/>
+        <w:jc w:val="left"/>
+      </w:pPr>
+      <w:r>
+        <w:t>Property Name: Percentage</w:t>
+      </w:r>
+    </w:p>
+    <w:p>
+      <w:pPr>
+        <w:pStyle w:val="Normal"/>
+        <w:jc w:val="left"/>
+      </w:pPr>
+      <w:r>
+        <w:t>Property Value Description: A 0 = no degradation possible, 100 = all sequestered should be expected to be released</w:t>
+      </w:r>
+    </w:p>
+    <w:p>
+      <w:pPr>
+        <w:pStyle w:val="Normal"/>
+        <w:jc w:val="left"/>
+      </w:pPr>
+      <w:r>
+        <w:t>Template Value is set to: </w:t>
+      </w:r>
+    </w:p>
+    <w:p>
+      <w:pPr>
+        <w:pStyle w:val="Heading2"/>
+        <w:jc w:val="left"/>
+      </w:pPr>
+      <w:r>
+        <w:t>Percentage responds to these Invocations</w:t>
+      </w:r>
+    </w:p>
+    <w:p>
+      <w:pPr>
+        <w:pStyle w:val="Heading3"/>
+        <w:jc w:val="left"/>
+      </w:pPr>
+      <w:r>
+        <w:t>Property Name: Factor</w:t>
+      </w:r>
+    </w:p>
+    <w:p>
+      <w:pPr>
+        <w:pStyle w:val="Normal"/>
+        <w:jc w:val="left"/>
+      </w:pPr>
+      <w:r>
+        <w:t>Property Value Description: The factor of 25 = .25 per year if linear or exponential starts at 25% of durability years.</w:t>
+      </w:r>
+    </w:p>
+    <w:p>
+      <w:pPr>
+        <w:pStyle w:val="Normal"/>
+        <w:jc w:val="left"/>
+      </w:pPr>
+      <w:r>
+        <w:t>Template Value is set to: </w:t>
+      </w:r>
+    </w:p>
+    <w:p>
+      <w:pPr>
+        <w:pStyle w:val="Heading2"/>
+        <w:jc w:val="left"/>
+      </w:pPr>
+      <w:r>
+        <w:t>Factor responds to these Invocations</w:t>
+      </w:r>
+    </w:p>
+    <w:p>
+      <w:pPr>
+        <w:pStyle w:val="Heading3"/>
+        <w:jc w:val="left"/>
+      </w:pPr>
+      <w:r>
+        <w:t>Property Name: DegradationType</w:t>
+      </w:r>
+    </w:p>
+    <w:p>
+      <w:pPr>
+        <w:pStyle w:val="Normal"/>
+        <w:jc w:val="left"/>
+      </w:pPr>
+      <w:r>
+        <w:t>Property Value Description: A selection from a list of degradation types, ex. see the durability.proto enumeration of types.</w:t>
+      </w:r>
+    </w:p>
+    <w:p>
+      <w:pPr>
+        <w:pStyle w:val="Normal"/>
+        <w:jc w:val="left"/>
+      </w:pPr>
+      <w:r>
+        <w:t>Template Value is set to: </w:t>
+      </w:r>
+    </w:p>
+    <w:p>
+      <w:pPr>
+        <w:pStyle w:val="Heading2"/>
+        <w:jc w:val="left"/>
+      </w:pPr>
+      <w:r>
+        <w:t>DegradationType responds to these Invocations</w:t>
+      </w:r>
+    </w:p>
+    <w:p>
+      <w:pPr>
+        <w:pStyle w:val="Heading2"/>
+        <w:jc w:val="left"/>
+      </w:pPr>
+      <w:r>
+        <w:t>Properties</w:t>
+      </w:r>
+    </w:p>
+    <w:p>
+      <w:pPr>
+        <w:pStyle w:val="Heading3"/>
+        <w:jc w:val="left"/>
+      </w:pPr>
+      <w:r>
+        <w:t>Property Name: Percentage</w:t>
+      </w:r>
+    </w:p>
+    <w:p>
+      <w:pPr>
+        <w:pStyle w:val="Normal"/>
+        <w:jc w:val="left"/>
+      </w:pPr>
+      <w:r>
+        <w:t>Property Value Description: A 0 = no degradation possible, 100 = all sequestered should be expected to be released</w:t>
+      </w:r>
+    </w:p>
+    <w:p>
+      <w:pPr>
+        <w:pStyle w:val="Normal"/>
+        <w:jc w:val="left"/>
+      </w:pPr>
+      <w:r>
+        <w:t>Template Value is set to: </w:t>
+      </w:r>
+    </w:p>
+    <w:p>
+      <w:pPr>
+        <w:pStyle w:val="Heading2"/>
+        <w:jc w:val="left"/>
+      </w:pPr>
+      <w:r>
+        <w:t>Percentage responds to these Invocations</w:t>
+      </w:r>
+    </w:p>
+    <w:p>
+      <w:pPr>
+        <w:pStyle w:val="Heading3"/>
+        <w:jc w:val="left"/>
+      </w:pPr>
+      <w:r>
+        <w:t>Property Name: Factor</w:t>
+      </w:r>
+    </w:p>
+    <w:p>
+      <w:pPr>
+        <w:pStyle w:val="Normal"/>
+        <w:jc w:val="left"/>
+      </w:pPr>
+      <w:r>
+        <w:t>Property Value Description: The factor of 25 = .25 per year if linear or exponential starts at 25% of durability years.</w:t>
+      </w:r>
+    </w:p>
+    <w:p>
+      <w:pPr>
+        <w:pStyle w:val="Normal"/>
+        <w:jc w:val="left"/>
+      </w:pPr>
+      <w:r>
+        <w:t>Template Value is set to: </w:t>
+      </w:r>
+    </w:p>
+    <w:p>
+      <w:pPr>
+        <w:pStyle w:val="Heading2"/>
+        <w:jc w:val="left"/>
+      </w:pPr>
+      <w:r>
+        <w:t>Factor responds to these Invocations</w:t>
+      </w:r>
+    </w:p>
+    <w:p>
+      <w:pPr>
+        <w:pStyle w:val="Heading3"/>
+        <w:jc w:val="left"/>
+      </w:pPr>
+      <w:r>
+        <w:t>Property Name: DegradationType</w:t>
+      </w:r>
+    </w:p>
+    <w:p>
+      <w:pPr>
+        <w:pStyle w:val="Normal"/>
+        <w:jc w:val="left"/>
+      </w:pPr>
+      <w:r>
+        <w:t>Property Value Description: A selection from a list of degradation types, ex. see the durability.proto enumeration of types.</w:t>
+      </w:r>
+    </w:p>
+    <w:p>
+      <w:pPr>
+        <w:pStyle w:val="Normal"/>
+        <w:jc w:val="left"/>
+      </w:pPr>
+      <w:r>
+        <w:t>Template Value is set to: </w:t>
+      </w:r>
+    </w:p>
+    <w:p>
+      <w:pPr>
+        <w:pStyle w:val="Heading2"/>
+        <w:jc w:val="left"/>
+      </w:pPr>
+      <w:r>
+        <w:t>DegradationType responds to these Invocations</w:t>
+      </w:r>
+    </w:p>
+    <w:p>
+      <w:pPr>
+        <w:pStyle w:val="Heading2"/>
+        <w:jc w:val="left"/>
+      </w:pPr>
+      <w:r>
+        <w:t>Properties</w:t>
+      </w:r>
+    </w:p>
+    <w:p>
+      <w:pPr>
+        <w:pStyle w:val="Heading3"/>
+        <w:jc w:val="left"/>
+      </w:pPr>
+      <w:r>
+        <w:t>Property Name: Storage</w:t>
+      </w:r>
+    </w:p>
+    <w:p>
+      <w:pPr>
+        <w:pStyle w:val="Normal"/>
+        <w:jc w:val="left"/>
+      </w:pPr>
+      <w:r>
+        <w:t>Property Value Description: A selection from a list of storage types, ex. see the durability.proto enumeration of types.</w:t>
+      </w:r>
+    </w:p>
+    <w:p>
+      <w:pPr>
+        <w:pStyle w:val="Normal"/>
+        <w:jc w:val="left"/>
+      </w:pPr>
+      <w:r>
+        <w:t>Template Value is set to: </w:t>
+      </w:r>
+    </w:p>
+    <w:p>
+      <w:pPr>
+        <w:pStyle w:val="Heading2"/>
+        <w:jc w:val="left"/>
+      </w:pPr>
+      <w:r>
+        <w:t>Storage responds to these Invocations</w:t>
+      </w:r>
+    </w:p>
+    <w:p>
+      <w:pPr>
+        <w:pStyle w:val="Heading3"/>
+        <w:jc w:val="left"/>
+      </w:pPr>
+      <w:r>
+        <w:t>Property Name: Years</w:t>
+      </w:r>
+    </w:p>
+    <w:p>
+      <w:pPr>
+        <w:pStyle w:val="Normal"/>
+        <w:jc w:val="left"/>
+      </w:pPr>
+      <w:r>
+        <w:t>Property Value Description: The length in years the carbon is expected to be sequestered for.</w:t>
+      </w:r>
+    </w:p>
+    <w:p>
+      <w:pPr>
+        <w:pStyle w:val="Normal"/>
+        <w:jc w:val="left"/>
+      </w:pPr>
+      <w:r>
+        <w:t>Template Value is set to: </w:t>
+      </w:r>
+    </w:p>
+    <w:p>
+      <w:pPr>
+        <w:pStyle w:val="Heading2"/>
+        <w:jc w:val="left"/>
+      </w:pPr>
+      <w:r>
+        <w:t>Years responds to these Invocations</w:t>
+      </w:r>
+    </w:p>
+    <w:p>
+      <w:pPr>
+        <w:pStyle w:val="Heading3"/>
+        <w:jc w:val="left"/>
+      </w:pPr>
+      <w:r>
+        <w:t>Property Name: Degradable</w:t>
+      </w:r>
+    </w:p>
+    <w:p>
+      <w:pPr>
+        <w:pStyle w:val="Normal"/>
+        <w:jc w:val="left"/>
+      </w:pPr>
+      <w:r>
+        <w:t>Property Value Description: If or when degradation of the sequestration can be expected.</w:t>
+      </w:r>
+    </w:p>
+    <w:p>
+      <w:pPr>
+        <w:pStyle w:val="Normal"/>
+        <w:jc w:val="left"/>
+      </w:pPr>
+      <w:r>
+        <w:t>Template Value is set to: </w:t>
+      </w:r>
+    </w:p>
+    <w:p>
+      <w:pPr>
+        <w:pStyle w:val="Heading2"/>
+        <w:jc w:val="left"/>
+      </w:pPr>
+      <w:r>
+        <w:t>Degradable responds to these Invocations</w:t>
+      </w:r>
+    </w:p>
+    <w:p>
+      <w:pPr>
+        <w:pStyle w:val="Heading2"/>
+        <w:jc w:val="left"/>
+      </w:pPr>
+      <w:r>
+        <w:t>Properties</w:t>
+      </w:r>
+    </w:p>
+    <w:p>
+      <w:pPr>
+        <w:pStyle w:val="Heading3"/>
+        <w:jc w:val="left"/>
+      </w:pPr>
+      <w:r>
+        <w:t>Property Name: Percentage</w:t>
+      </w:r>
+    </w:p>
+    <w:p>
+      <w:pPr>
+        <w:pStyle w:val="Normal"/>
+        <w:jc w:val="left"/>
+      </w:pPr>
+      <w:r>
+        <w:t>Property Value Description: A 0 = no degradation possible, 100 = all sequestered should be expected to be released</w:t>
+      </w:r>
+    </w:p>
+    <w:p>
+      <w:pPr>
+        <w:pStyle w:val="Normal"/>
+        <w:jc w:val="left"/>
+      </w:pPr>
+      <w:r>
+        <w:t>Template Value is set to: </w:t>
+      </w:r>
+    </w:p>
+    <w:p>
+      <w:pPr>
+        <w:pStyle w:val="Heading2"/>
+        <w:jc w:val="left"/>
+      </w:pPr>
+      <w:r>
+        <w:t>Percentage responds to these Invocations</w:t>
+      </w:r>
+    </w:p>
+    <w:p>
+      <w:pPr>
+        <w:pStyle w:val="Heading3"/>
+        <w:jc w:val="left"/>
+      </w:pPr>
+      <w:r>
+        <w:t>Property Name: Factor</w:t>
+      </w:r>
+    </w:p>
+    <w:p>
+      <w:pPr>
+        <w:pStyle w:val="Normal"/>
+        <w:jc w:val="left"/>
+      </w:pPr>
+      <w:r>
+        <w:t>Property Value Description: The factor of 25 = .25 per year if linear or exponential starts at 25% of durability years.</w:t>
+      </w:r>
+    </w:p>
+    <w:p>
+      <w:pPr>
+        <w:pStyle w:val="Normal"/>
+        <w:jc w:val="left"/>
+      </w:pPr>
+      <w:r>
+        <w:t>Template Value is set to: </w:t>
+      </w:r>
+    </w:p>
+    <w:p>
+      <w:pPr>
+        <w:pStyle w:val="Heading2"/>
+        <w:jc w:val="left"/>
+      </w:pPr>
+      <w:r>
+        <w:t>Factor responds to these Invocations</w:t>
+      </w:r>
+    </w:p>
+    <w:p>
+      <w:pPr>
+        <w:pStyle w:val="Heading3"/>
+        <w:jc w:val="left"/>
+      </w:pPr>
+      <w:r>
+        <w:t>Property Name: DegradationType</w:t>
+      </w:r>
+    </w:p>
+    <w:p>
+      <w:pPr>
+        <w:pStyle w:val="Normal"/>
+        <w:jc w:val="left"/>
+      </w:pPr>
+      <w:r>
+        <w:t>Property Value Description: A selection from a list of degradation types, ex. see the durability.proto enumeration of types.</w:t>
+      </w:r>
+    </w:p>
+    <w:p>
+      <w:pPr>
+        <w:pStyle w:val="Normal"/>
+        <w:jc w:val="left"/>
+      </w:pPr>
+      <w:r>
+        <w:t>Template Value is set to: </w:t>
+      </w:r>
+    </w:p>
+    <w:p>
+      <w:pPr>
+        <w:pStyle w:val="Heading2"/>
+        <w:jc w:val="left"/>
+      </w:pPr>
+      <w:r>
+        <w:t>DegradationType responds to these Invocations</w:t>
+      </w:r>
+    </w:p>
+    <w:p>
+      <w:pPr>
+        <w:pStyle w:val="Heading2"/>
+        <w:jc w:val="left"/>
+      </w:pPr>
+      <w:r>
+        <w:t>Properties</w:t>
+      </w:r>
+    </w:p>
+    <w:p>
+      <w:pPr>
+        <w:pStyle w:val="Heading3"/>
+        <w:jc w:val="left"/>
+      </w:pPr>
+      <w:r>
+        <w:t>Property Name: Percentage</w:t>
+      </w:r>
+    </w:p>
+    <w:p>
+      <w:pPr>
+        <w:pStyle w:val="Normal"/>
+        <w:jc w:val="left"/>
+      </w:pPr>
+      <w:r>
+        <w:t>Property Value Description: A 0 = no degradation possible, 100 = all sequestered should be expected to be released</w:t>
+      </w:r>
+    </w:p>
+    <w:p>
+      <w:pPr>
+        <w:pStyle w:val="Normal"/>
+        <w:jc w:val="left"/>
+      </w:pPr>
+      <w:r>
+        <w:t>Template Value is set to: </w:t>
+      </w:r>
+    </w:p>
+    <w:p>
+      <w:pPr>
+        <w:pStyle w:val="Heading2"/>
+        <w:jc w:val="left"/>
+      </w:pPr>
+      <w:r>
+        <w:t>Percentage responds to these Invocations</w:t>
+      </w:r>
+    </w:p>
+    <w:p>
+      <w:pPr>
+        <w:pStyle w:val="Heading3"/>
+        <w:jc w:val="left"/>
+      </w:pPr>
+      <w:r>
+        <w:t>Property Name: Factor</w:t>
+      </w:r>
+    </w:p>
+    <w:p>
+      <w:pPr>
+        <w:pStyle w:val="Normal"/>
+        <w:jc w:val="left"/>
+      </w:pPr>
+      <w:r>
+        <w:t>Property Value Description: The factor of 25 = .25 per year if linear or exponential starts at 25% of durability years.</w:t>
+      </w:r>
+    </w:p>
+    <w:p>
+      <w:pPr>
+        <w:pStyle w:val="Normal"/>
+        <w:jc w:val="left"/>
+      </w:pPr>
+      <w:r>
+        <w:t>Template Value is set to: </w:t>
+      </w:r>
+    </w:p>
+    <w:p>
+      <w:pPr>
+        <w:pStyle w:val="Heading2"/>
+        <w:jc w:val="left"/>
+      </w:pPr>
+      <w:r>
+        <w:t>Factor responds to these Invocations</w:t>
+      </w:r>
+    </w:p>
+    <w:p>
+      <w:pPr>
+        <w:pStyle w:val="Heading3"/>
+        <w:jc w:val="left"/>
+      </w:pPr>
+      <w:r>
+        <w:t>Property Name: DegradationType</w:t>
+      </w:r>
+    </w:p>
+    <w:p>
+      <w:pPr>
+        <w:pStyle w:val="Normal"/>
+        <w:jc w:val="left"/>
+      </w:pPr>
+      <w:r>
+        <w:t>Property Value Description: A selection from a list of degradation types, ex. see the durability.proto enumeration of types.</w:t>
+      </w:r>
+    </w:p>
+    <w:p>
+      <w:pPr>
+        <w:pStyle w:val="Normal"/>
+        <w:jc w:val="left"/>
+      </w:pPr>
+      <w:r>
+        <w:t>Template Value is set to: </w:t>
+      </w:r>
+    </w:p>
+    <w:p>
+      <w:pPr>
+        <w:pStyle w:val="Heading2"/>
+        <w:jc w:val="left"/>
+      </w:pPr>
+      <w:r>
+        <w:t>DegradationType responds to these Invocations</w:t>
+      </w:r>
+    </w:p>
+    <w:p>
+      <w:pPr>
+        <w:pStyle w:val="Heading2"/>
+        <w:jc w:val="left"/>
+      </w:pPr>
+      <w:r>
+        <w:t>Properties</w:t>
+      </w:r>
+    </w:p>
+    <w:p>
+      <w:pPr>
+        <w:pStyle w:val="Heading3"/>
+        <w:jc w:val="left"/>
+      </w:pPr>
+      <w:r>
+        <w:t>Property Name: Percentage</w:t>
+      </w:r>
+    </w:p>
+    <w:p>
+      <w:pPr>
+        <w:pStyle w:val="Normal"/>
+        <w:jc w:val="left"/>
+      </w:pPr>
+      <w:r>
+        <w:t>Property Value Description: A 0 = no degradation possible, 100 = all sequestered should be expected to be released</w:t>
+      </w:r>
+    </w:p>
+    <w:p>
+      <w:pPr>
+        <w:pStyle w:val="Normal"/>
+        <w:jc w:val="left"/>
+      </w:pPr>
+      <w:r>
+        <w:t>Template Value is set to: </w:t>
+      </w:r>
+    </w:p>
+    <w:p>
+      <w:pPr>
+        <w:pStyle w:val="Heading2"/>
+        <w:jc w:val="left"/>
+      </w:pPr>
+      <w:r>
+        <w:t>Percentage responds to these Invocations</w:t>
+      </w:r>
+    </w:p>
+    <w:p>
+      <w:pPr>
+        <w:pStyle w:val="Heading3"/>
+        <w:jc w:val="left"/>
+      </w:pPr>
+      <w:r>
+        <w:t>Property Name: Factor</w:t>
+      </w:r>
+    </w:p>
+    <w:p>
+      <w:pPr>
+        <w:pStyle w:val="Normal"/>
+        <w:jc w:val="left"/>
+      </w:pPr>
+      <w:r>
+        <w:t>Property Value Description: The factor of 25 = .25 per year if linear or exponential starts at 25% of durability years.</w:t>
+      </w:r>
+    </w:p>
+    <w:p>
+      <w:pPr>
+        <w:pStyle w:val="Normal"/>
+        <w:jc w:val="left"/>
+      </w:pPr>
+      <w:r>
+        <w:t>Template Value is set to: </w:t>
+      </w:r>
+    </w:p>
+    <w:p>
+      <w:pPr>
+        <w:pStyle w:val="Heading2"/>
+        <w:jc w:val="left"/>
+      </w:pPr>
+      <w:r>
+        <w:t>Factor responds to these Invocations</w:t>
+      </w:r>
+    </w:p>
+    <w:p>
+      <w:pPr>
+        <w:pStyle w:val="Heading3"/>
+        <w:jc w:val="left"/>
+      </w:pPr>
+      <w:r>
+        <w:t>Property Name: DegradationType</w:t>
+      </w:r>
+    </w:p>
+    <w:p>
+      <w:pPr>
+        <w:pStyle w:val="Normal"/>
+        <w:jc w:val="left"/>
+      </w:pPr>
+      <w:r>
+        <w:t>Property Value Description: A selection from a list of degradation types, ex. see the durability.proto enumeration of types.</w:t>
+      </w:r>
+    </w:p>
+    <w:p>
+      <w:pPr>
+        <w:pStyle w:val="Normal"/>
+        <w:jc w:val="left"/>
+      </w:pPr>
+      <w:r>
+        <w:t>Template Value is set to: </w:t>
+      </w:r>
+    </w:p>
+    <w:p>
+      <w:pPr>
+        <w:pStyle w:val="Heading2"/>
+        <w:jc w:val="left"/>
+      </w:pPr>
+      <w:r>
+        <w:t>DegradationType responds to these Invocations</w:t>
+      </w:r>
+    </w:p>
+    <w:p>
+      <w:pPr>
+        <w:pStyle w:val="Heading2"/>
+        <w:jc w:val="left"/>
+      </w:pPr>
+      <w:r>
+        <w:t>Properties</w:t>
+      </w:r>
+    </w:p>
+    <w:p>
+      <w:pPr>
+        <w:pStyle w:val="Heading3"/>
+        <w:jc w:val="left"/>
+      </w:pPr>
+      <w:r>
+        <w:t>Property Name: Storage</w:t>
+      </w:r>
+    </w:p>
+    <w:p>
+      <w:pPr>
+        <w:pStyle w:val="Normal"/>
+        <w:jc w:val="left"/>
+      </w:pPr>
+      <w:r>
+        <w:t>Property Value Description: A selection from a list of storage types, ex. see the durability.proto enumeration of types.</w:t>
+      </w:r>
+    </w:p>
+    <w:p>
+      <w:pPr>
+        <w:pStyle w:val="Normal"/>
+        <w:jc w:val="left"/>
+      </w:pPr>
+      <w:r>
+        <w:t>Template Value is set to: </w:t>
+      </w:r>
+    </w:p>
+    <w:p>
+      <w:pPr>
+        <w:pStyle w:val="Heading2"/>
+        <w:jc w:val="left"/>
+      </w:pPr>
+      <w:r>
+        <w:t>Storage responds to these Invocations</w:t>
+      </w:r>
+    </w:p>
+    <w:p>
+      <w:pPr>
+        <w:pStyle w:val="Heading3"/>
+        <w:jc w:val="left"/>
+      </w:pPr>
+      <w:r>
+        <w:t>Property Name: Years</w:t>
+      </w:r>
+    </w:p>
+    <w:p>
+      <w:pPr>
+        <w:pStyle w:val="Normal"/>
+        <w:jc w:val="left"/>
+      </w:pPr>
+      <w:r>
+        <w:t>Property Value Description: The length in years the carbon is expected to be sequestered for.</w:t>
+      </w:r>
+    </w:p>
+    <w:p>
+      <w:pPr>
+        <w:pStyle w:val="Normal"/>
+        <w:jc w:val="left"/>
+      </w:pPr>
+      <w:r>
+        <w:t>Template Value is set to: </w:t>
+      </w:r>
+    </w:p>
+    <w:p>
+      <w:pPr>
+        <w:pStyle w:val="Heading2"/>
+        <w:jc w:val="left"/>
+      </w:pPr>
+      <w:r>
+        <w:t>Years responds to these Invocations</w:t>
+      </w:r>
+    </w:p>
+    <w:p>
+      <w:pPr>
+        <w:pStyle w:val="Heading3"/>
+        <w:jc w:val="left"/>
+      </w:pPr>
+      <w:r>
+        <w:t>Property Name: Degradable</w:t>
+      </w:r>
+    </w:p>
+    <w:p>
+      <w:pPr>
+        <w:pStyle w:val="Normal"/>
+        <w:jc w:val="left"/>
+      </w:pPr>
+      <w:r>
+        <w:t>Property Value Description: If or when degradation of the sequestration can be expected.</w:t>
+      </w:r>
+    </w:p>
+    <w:p>
+      <w:pPr>
+        <w:pStyle w:val="Normal"/>
+        <w:jc w:val="left"/>
+      </w:pPr>
+      <w:r>
+        <w:t>Template Value is set to: </w:t>
+      </w:r>
+    </w:p>
+    <w:p>
+      <w:pPr>
+        <w:pStyle w:val="Heading2"/>
+        <w:jc w:val="left"/>
+      </w:pPr>
+      <w:r>
+        <w:t>Degradable responds to these Invocations</w:t>
+      </w:r>
+    </w:p>
+    <w:p>
+      <w:pPr>
+        <w:pStyle w:val="Heading2"/>
+        <w:jc w:val="left"/>
+      </w:pPr>
+      <w:r>
+        <w:t>Properties</w:t>
+      </w:r>
+    </w:p>
+    <w:p>
+      <w:pPr>
+        <w:pStyle w:val="Heading3"/>
+        <w:jc w:val="left"/>
+      </w:pPr>
+      <w:r>
+        <w:t>Property Name: Percentage</w:t>
+      </w:r>
+    </w:p>
+    <w:p>
+      <w:pPr>
+        <w:pStyle w:val="Normal"/>
+        <w:jc w:val="left"/>
+      </w:pPr>
+      <w:r>
+        <w:t>Property Value Description: A 0 = no degradation possible, 100 = all sequestered should be expected to be released</w:t>
+      </w:r>
+    </w:p>
+    <w:p>
+      <w:pPr>
+        <w:pStyle w:val="Normal"/>
+        <w:jc w:val="left"/>
+      </w:pPr>
+      <w:r>
+        <w:t>Template Value is set to: </w:t>
+      </w:r>
+    </w:p>
+    <w:p>
+      <w:pPr>
+        <w:pStyle w:val="Heading2"/>
+        <w:jc w:val="left"/>
+      </w:pPr>
+      <w:r>
+        <w:t>Percentage responds to these Invocations</w:t>
+      </w:r>
+    </w:p>
+    <w:p>
+      <w:pPr>
+        <w:pStyle w:val="Heading3"/>
+        <w:jc w:val="left"/>
+      </w:pPr>
+      <w:r>
+        <w:t>Property Name: Factor</w:t>
+      </w:r>
+    </w:p>
+    <w:p>
+      <w:pPr>
+        <w:pStyle w:val="Normal"/>
+        <w:jc w:val="left"/>
+      </w:pPr>
+      <w:r>
+        <w:t>Property Value Description: The factor of 25 = .25 per year if linear or exponential starts at 25% of durability years.</w:t>
+      </w:r>
+    </w:p>
+    <w:p>
+      <w:pPr>
+        <w:pStyle w:val="Normal"/>
+        <w:jc w:val="left"/>
+      </w:pPr>
+      <w:r>
+        <w:t>Template Value is set to: </w:t>
+      </w:r>
+    </w:p>
+    <w:p>
+      <w:pPr>
+        <w:pStyle w:val="Heading2"/>
+        <w:jc w:val="left"/>
+      </w:pPr>
+      <w:r>
+        <w:t>Factor responds to these Invocations</w:t>
+      </w:r>
+    </w:p>
+    <w:p>
+      <w:pPr>
+        <w:pStyle w:val="Heading3"/>
+        <w:jc w:val="left"/>
+      </w:pPr>
+      <w:r>
+        <w:t>Property Name: DegradationType</w:t>
+      </w:r>
+    </w:p>
+    <w:p>
+      <w:pPr>
+        <w:pStyle w:val="Normal"/>
+        <w:jc w:val="left"/>
+      </w:pPr>
+      <w:r>
+        <w:t>Property Value Description: A selection from a list of degradation types, ex. see the durability.proto enumeration of types.</w:t>
+      </w:r>
+    </w:p>
+    <w:p>
+      <w:pPr>
+        <w:pStyle w:val="Normal"/>
+        <w:jc w:val="left"/>
+      </w:pPr>
+      <w:r>
+        <w:t>Template Value is set to: </w:t>
+      </w:r>
+    </w:p>
+    <w:p>
+      <w:pPr>
+        <w:pStyle w:val="Heading2"/>
+        <w:jc w:val="left"/>
+      </w:pPr>
+      <w:r>
+        <w:t>DegradationType responds to these Invocations</w:t>
+      </w:r>
+    </w:p>
+    <w:p>
+      <w:pPr>
+        <w:pStyle w:val="Heading2"/>
+        <w:jc w:val="left"/>
+      </w:pPr>
+      <w:r>
+        <w:t>Properties</w:t>
+      </w:r>
+    </w:p>
+    <w:p>
+      <w:pPr>
+        <w:pStyle w:val="Heading3"/>
+        <w:jc w:val="left"/>
+      </w:pPr>
+      <w:r>
+        <w:t>Property Name: Percentage</w:t>
+      </w:r>
+    </w:p>
+    <w:p>
+      <w:pPr>
+        <w:pStyle w:val="Normal"/>
+        <w:jc w:val="left"/>
+      </w:pPr>
+      <w:r>
+        <w:t>Property Value Description: A 0 = no degradation possible, 100 = all sequestered should be expected to be released</w:t>
+      </w:r>
+    </w:p>
+    <w:p>
+      <w:pPr>
+        <w:pStyle w:val="Normal"/>
+        <w:jc w:val="left"/>
+      </w:pPr>
+      <w:r>
+        <w:t>Template Value is set to: </w:t>
+      </w:r>
+    </w:p>
+    <w:p>
+      <w:pPr>
+        <w:pStyle w:val="Heading2"/>
+        <w:jc w:val="left"/>
+      </w:pPr>
+      <w:r>
+        <w:t>Percentage responds to these Invocations</w:t>
+      </w:r>
+    </w:p>
+    <w:p>
+      <w:pPr>
+        <w:pStyle w:val="Heading3"/>
+        <w:jc w:val="left"/>
+      </w:pPr>
+      <w:r>
+        <w:t>Property Name: Factor</w:t>
+      </w:r>
+    </w:p>
+    <w:p>
+      <w:pPr>
+        <w:pStyle w:val="Normal"/>
+        <w:jc w:val="left"/>
+      </w:pPr>
+      <w:r>
+        <w:t>Property Value Description: The factor of 25 = .25 per year if linear or exponential starts at 25% of durability years.</w:t>
+      </w:r>
+    </w:p>
+    <w:p>
+      <w:pPr>
+        <w:pStyle w:val="Normal"/>
+        <w:jc w:val="left"/>
+      </w:pPr>
+      <w:r>
+        <w:t>Template Value is set to: </w:t>
+      </w:r>
+    </w:p>
+    <w:p>
+      <w:pPr>
+        <w:pStyle w:val="Heading2"/>
+        <w:jc w:val="left"/>
+      </w:pPr>
+      <w:r>
+        <w:t>Factor responds to these Invocations</w:t>
+      </w:r>
+    </w:p>
+    <w:p>
+      <w:pPr>
+        <w:pStyle w:val="Heading3"/>
+        <w:jc w:val="left"/>
+      </w:pPr>
+      <w:r>
+        <w:t>Property Name: DegradationType</w:t>
+      </w:r>
+    </w:p>
+    <w:p>
+      <w:pPr>
+        <w:pStyle w:val="Normal"/>
+        <w:jc w:val="left"/>
+      </w:pPr>
+      <w:r>
+        <w:t>Property Value Description: A selection from a list of degradation types, ex. see the durability.proto enumeration of types.</w:t>
+      </w:r>
+    </w:p>
+    <w:p>
+      <w:pPr>
+        <w:pStyle w:val="Normal"/>
+        <w:jc w:val="left"/>
+      </w:pPr>
+      <w:r>
+        <w:t>Template Value is set to: </w:t>
+      </w:r>
+    </w:p>
+    <w:p>
+      <w:pPr>
+        <w:pStyle w:val="Heading2"/>
+        <w:jc w:val="left"/>
+      </w:pPr>
+      <w:r>
+        <w:t>DegradationType responds to these Invocations</w:t>
+      </w:r>
+    </w:p>
+    <w:p>
+      <w:pPr>
+        <w:pStyle w:val="Heading2"/>
+        <w:jc w:val="left"/>
+      </w:pPr>
+      <w:r>
+        <w:t>Properties</w:t>
+      </w:r>
+    </w:p>
+    <w:p>
+      <w:pPr>
+        <w:pStyle w:val="Heading3"/>
+        <w:jc w:val="left"/>
+      </w:pPr>
+      <w:r>
+        <w:t>Property Name: Percentage</w:t>
+      </w:r>
+    </w:p>
+    <w:p>
+      <w:pPr>
+        <w:pStyle w:val="Normal"/>
+        <w:jc w:val="left"/>
+      </w:pPr>
+      <w:r>
+        <w:t>Property Value Description: A 0 = no degradation possible, 100 = all sequestered should be expected to be released</w:t>
+      </w:r>
+    </w:p>
+    <w:p>
+      <w:pPr>
+        <w:pStyle w:val="Normal"/>
+        <w:jc w:val="left"/>
+      </w:pPr>
+      <w:r>
+        <w:t>Template Value is set to: </w:t>
+      </w:r>
+    </w:p>
+    <w:p>
+      <w:pPr>
+        <w:pStyle w:val="Heading2"/>
+        <w:jc w:val="left"/>
+      </w:pPr>
+      <w:r>
+        <w:t>Percentage responds to these Invocations</w:t>
+      </w:r>
+    </w:p>
+    <w:p>
+      <w:pPr>
+        <w:pStyle w:val="Heading3"/>
+        <w:jc w:val="left"/>
+      </w:pPr>
+      <w:r>
+        <w:t>Property Name: Factor</w:t>
+      </w:r>
+    </w:p>
+    <w:p>
+      <w:pPr>
+        <w:pStyle w:val="Normal"/>
+        <w:jc w:val="left"/>
+      </w:pPr>
+      <w:r>
+        <w:t>Property Value Description: The factor of 25 = .25 per year if linear or exponential starts at 25% of durability years.</w:t>
+      </w:r>
+    </w:p>
+    <w:p>
+      <w:pPr>
+        <w:pStyle w:val="Normal"/>
+        <w:jc w:val="left"/>
+      </w:pPr>
+      <w:r>
+        <w:t>Template Value is set to: </w:t>
+      </w:r>
+    </w:p>
+    <w:p>
+      <w:pPr>
+        <w:pStyle w:val="Heading2"/>
+        <w:jc w:val="left"/>
+      </w:pPr>
+      <w:r>
+        <w:t>Factor responds to these Invocations</w:t>
+      </w:r>
+    </w:p>
+    <w:p>
+      <w:pPr>
+        <w:pStyle w:val="Heading3"/>
+        <w:jc w:val="left"/>
+      </w:pPr>
+      <w:r>
+        <w:t>Property Name: DegradationType</w:t>
+      </w:r>
+    </w:p>
+    <w:p>
+      <w:pPr>
+        <w:pStyle w:val="Normal"/>
+        <w:jc w:val="left"/>
+      </w:pPr>
+      <w:r>
+        <w:t>Property Value Description: A selection from a list of degradation types, ex. see the durability.proto enumeration of types.</w:t>
+      </w:r>
+    </w:p>
+    <w:p>
+      <w:pPr>
+        <w:pStyle w:val="Normal"/>
+        <w:jc w:val="left"/>
+      </w:pPr>
+      <w:r>
+        <w:t>Template Value is set to: </w:t>
+      </w:r>
+    </w:p>
+    <w:p>
+      <w:pPr>
+        <w:pStyle w:val="Heading2"/>
+        <w:jc w:val="left"/>
+      </w:pPr>
+      <w:r>
+        <w:t>DegradationType responds to these Invocations</w:t>
       </w:r>
     </w:p>
     <w:p>
@@ -27633,7 +31302,7 @@
         <w:jc w:val="left"/>
       </w:pPr>
       <w:r>
-        <w:t>Property Value Description: The term in years of how long the CO2 will be removed from the atmosphere, compared with the risk of CO2 reversion to the atmosphere before that term elapses.</w:t>
+        <w:t>Property Value Description: Contains the values for Durability.</w:t>
       </w:r>
     </w:p>
     <w:p>
@@ -27656,6 +31325,15 @@
     </w:p>
     <w:p>
       <w:pPr>
+        <w:pStyle w:val="Heading2"/>
+        <w:jc w:val="left"/>
+      </w:pPr>
+      <w:r>
+        <w:t>Properties</w:t>
+      </w:r>
+    </w:p>
+    <w:p>
+      <w:pPr>
         <w:pStyle w:val="Heading3"/>
         <w:jc w:val="left"/>
       </w:pPr>
@@ -27669,7 +31347,7 @@
         <w:jc w:val="left"/>
       </w:pPr>
       <w:r>
-        <w:t>Property Value Description: Are either Biological or Geological storage of sequestered carbon.</w:t>
+        <w:t>Property Value Description: A selection from a list of storage types, ex. see the durability.proto enumeration of types.</w:t>
       </w:r>
     </w:p>
     <w:p>
@@ -27696,34 +31374,70 @@
         <w:jc w:val="left"/>
       </w:pPr>
       <w:r>
-        <w:t>Property Name: ClearRemovals</w:t>
-      </w:r>
-    </w:p>
-    <w:p>
-      <w:pPr>
-        <w:pStyle w:val="Normal"/>
-        <w:jc w:val="left"/>
-      </w:pPr>
-      <w:r>
-        <w:t>Property Value Description: Are either clearly 100% removals (afforestation-reforestation) or are ex-post verified as removal volumes according to a published MRV methodology and did NOT increase N20 and/or CH4.</w:t>
-      </w:r>
-    </w:p>
-    <w:p>
-      <w:pPr>
-        <w:pStyle w:val="Normal"/>
-        <w:jc w:val="left"/>
-      </w:pPr>
-      <w:r>
-        <w:t>Template Value is set to: </w:t>
-      </w:r>
-    </w:p>
-    <w:p>
-      <w:pPr>
-        <w:pStyle w:val="Heading2"/>
-        <w:jc w:val="left"/>
-      </w:pPr>
-      <w:r>
-        <w:t>ClearRemovals responds to these Invocations</w:t>
+        <w:t>Property Name: Years</w:t>
+      </w:r>
+    </w:p>
+    <w:p>
+      <w:pPr>
+        <w:pStyle w:val="Normal"/>
+        <w:jc w:val="left"/>
+      </w:pPr>
+      <w:r>
+        <w:t>Property Value Description: The length in years the carbon is expected to be sequestered for.</w:t>
+      </w:r>
+    </w:p>
+    <w:p>
+      <w:pPr>
+        <w:pStyle w:val="Normal"/>
+        <w:jc w:val="left"/>
+      </w:pPr>
+      <w:r>
+        <w:t>Template Value is set to: </w:t>
+      </w:r>
+    </w:p>
+    <w:p>
+      <w:pPr>
+        <w:pStyle w:val="Heading2"/>
+        <w:jc w:val="left"/>
+      </w:pPr>
+      <w:r>
+        <w:t>Years responds to these Invocations</w:t>
+      </w:r>
+    </w:p>
+    <w:p>
+      <w:pPr>
+        <w:pStyle w:val="Heading3"/>
+        <w:jc w:val="left"/>
+      </w:pPr>
+      <w:r>
+        <w:t>Property Name: Degradable</w:t>
+      </w:r>
+    </w:p>
+    <w:p>
+      <w:pPr>
+        <w:pStyle w:val="Normal"/>
+        <w:jc w:val="left"/>
+      </w:pPr>
+      <w:r>
+        <w:t>Property Value Description: If or when degradation of the sequestration can be expected.</w:t>
+      </w:r>
+    </w:p>
+    <w:p>
+      <w:pPr>
+        <w:pStyle w:val="Normal"/>
+        <w:jc w:val="left"/>
+      </w:pPr>
+      <w:r>
+        <w:t>Template Value is set to: </w:t>
+      </w:r>
+    </w:p>
+    <w:p>
+      <w:pPr>
+        <w:pStyle w:val="Heading2"/>
+        <w:jc w:val="left"/>
+      </w:pPr>
+      <w:r>
+        <w:t>Degradable responds to these Invocations</w:t>
       </w:r>
     </w:p>
     <w:p>
@@ -27741,34 +31455,1285 @@
         <w:jc w:val="left"/>
       </w:pPr>
       <w:r>
-        <w:t>Property Name: Vintage</w:t>
-      </w:r>
-    </w:p>
-    <w:p>
-      <w:pPr>
-        <w:pStyle w:val="Normal"/>
-        <w:jc w:val="left"/>
-      </w:pPr>
-      <w:r>
-        <w:t>Property Value Description: Refers to the year that the emissions reduction or ecological benefit took place. Usually in a YYYY format.</w:t>
-      </w:r>
-    </w:p>
-    <w:p>
-      <w:pPr>
-        <w:pStyle w:val="Normal"/>
-        <w:jc w:val="left"/>
-      </w:pPr>
-      <w:r>
-        <w:t>Template Value is set to: </w:t>
-      </w:r>
-    </w:p>
-    <w:p>
-      <w:pPr>
-        <w:pStyle w:val="Heading2"/>
-        <w:jc w:val="left"/>
-      </w:pPr>
-      <w:r>
-        <w:t>Vintage responds to these Invocations</w:t>
+        <w:t>Property Name: Percentage</w:t>
+      </w:r>
+    </w:p>
+    <w:p>
+      <w:pPr>
+        <w:pStyle w:val="Normal"/>
+        <w:jc w:val="left"/>
+      </w:pPr>
+      <w:r>
+        <w:t>Property Value Description: A 0 = no degradation possible, 100 = all sequestered should be expected to be released</w:t>
+      </w:r>
+    </w:p>
+    <w:p>
+      <w:pPr>
+        <w:pStyle w:val="Normal"/>
+        <w:jc w:val="left"/>
+      </w:pPr>
+      <w:r>
+        <w:t>Template Value is set to: </w:t>
+      </w:r>
+    </w:p>
+    <w:p>
+      <w:pPr>
+        <w:pStyle w:val="Heading2"/>
+        <w:jc w:val="left"/>
+      </w:pPr>
+      <w:r>
+        <w:t>Percentage responds to these Invocations</w:t>
+      </w:r>
+    </w:p>
+    <w:p>
+      <w:pPr>
+        <w:pStyle w:val="Heading3"/>
+        <w:jc w:val="left"/>
+      </w:pPr>
+      <w:r>
+        <w:t>Property Name: Factor</w:t>
+      </w:r>
+    </w:p>
+    <w:p>
+      <w:pPr>
+        <w:pStyle w:val="Normal"/>
+        <w:jc w:val="left"/>
+      </w:pPr>
+      <w:r>
+        <w:t>Property Value Description: The factor of 25 = .25 per year if linear or exponential starts at 25% of durability years.</w:t>
+      </w:r>
+    </w:p>
+    <w:p>
+      <w:pPr>
+        <w:pStyle w:val="Normal"/>
+        <w:jc w:val="left"/>
+      </w:pPr>
+      <w:r>
+        <w:t>Template Value is set to: </w:t>
+      </w:r>
+    </w:p>
+    <w:p>
+      <w:pPr>
+        <w:pStyle w:val="Heading2"/>
+        <w:jc w:val="left"/>
+      </w:pPr>
+      <w:r>
+        <w:t>Factor responds to these Invocations</w:t>
+      </w:r>
+    </w:p>
+    <w:p>
+      <w:pPr>
+        <w:pStyle w:val="Heading3"/>
+        <w:jc w:val="left"/>
+      </w:pPr>
+      <w:r>
+        <w:t>Property Name: DegradationType</w:t>
+      </w:r>
+    </w:p>
+    <w:p>
+      <w:pPr>
+        <w:pStyle w:val="Normal"/>
+        <w:jc w:val="left"/>
+      </w:pPr>
+      <w:r>
+        <w:t>Property Value Description: A selection from a list of degradation types, ex. see the durability.proto enumeration of types.</w:t>
+      </w:r>
+    </w:p>
+    <w:p>
+      <w:pPr>
+        <w:pStyle w:val="Normal"/>
+        <w:jc w:val="left"/>
+      </w:pPr>
+      <w:r>
+        <w:t>Template Value is set to: </w:t>
+      </w:r>
+    </w:p>
+    <w:p>
+      <w:pPr>
+        <w:pStyle w:val="Heading2"/>
+        <w:jc w:val="left"/>
+      </w:pPr>
+      <w:r>
+        <w:t>DegradationType responds to these Invocations</w:t>
+      </w:r>
+    </w:p>
+    <w:p>
+      <w:pPr>
+        <w:pStyle w:val="Heading2"/>
+        <w:jc w:val="left"/>
+      </w:pPr>
+      <w:r>
+        <w:t>Properties</w:t>
+      </w:r>
+    </w:p>
+    <w:p>
+      <w:pPr>
+        <w:pStyle w:val="Heading3"/>
+        <w:jc w:val="left"/>
+      </w:pPr>
+      <w:r>
+        <w:t>Property Name: Percentage</w:t>
+      </w:r>
+    </w:p>
+    <w:p>
+      <w:pPr>
+        <w:pStyle w:val="Normal"/>
+        <w:jc w:val="left"/>
+      </w:pPr>
+      <w:r>
+        <w:t>Property Value Description: A 0 = no degradation possible, 100 = all sequestered should be expected to be released</w:t>
+      </w:r>
+    </w:p>
+    <w:p>
+      <w:pPr>
+        <w:pStyle w:val="Normal"/>
+        <w:jc w:val="left"/>
+      </w:pPr>
+      <w:r>
+        <w:t>Template Value is set to: </w:t>
+      </w:r>
+    </w:p>
+    <w:p>
+      <w:pPr>
+        <w:pStyle w:val="Heading2"/>
+        <w:jc w:val="left"/>
+      </w:pPr>
+      <w:r>
+        <w:t>Percentage responds to these Invocations</w:t>
+      </w:r>
+    </w:p>
+    <w:p>
+      <w:pPr>
+        <w:pStyle w:val="Heading3"/>
+        <w:jc w:val="left"/>
+      </w:pPr>
+      <w:r>
+        <w:t>Property Name: Factor</w:t>
+      </w:r>
+    </w:p>
+    <w:p>
+      <w:pPr>
+        <w:pStyle w:val="Normal"/>
+        <w:jc w:val="left"/>
+      </w:pPr>
+      <w:r>
+        <w:t>Property Value Description: The factor of 25 = .25 per year if linear or exponential starts at 25% of durability years.</w:t>
+      </w:r>
+    </w:p>
+    <w:p>
+      <w:pPr>
+        <w:pStyle w:val="Normal"/>
+        <w:jc w:val="left"/>
+      </w:pPr>
+      <w:r>
+        <w:t>Template Value is set to: </w:t>
+      </w:r>
+    </w:p>
+    <w:p>
+      <w:pPr>
+        <w:pStyle w:val="Heading2"/>
+        <w:jc w:val="left"/>
+      </w:pPr>
+      <w:r>
+        <w:t>Factor responds to these Invocations</w:t>
+      </w:r>
+    </w:p>
+    <w:p>
+      <w:pPr>
+        <w:pStyle w:val="Heading3"/>
+        <w:jc w:val="left"/>
+      </w:pPr>
+      <w:r>
+        <w:t>Property Name: DegradationType</w:t>
+      </w:r>
+    </w:p>
+    <w:p>
+      <w:pPr>
+        <w:pStyle w:val="Normal"/>
+        <w:jc w:val="left"/>
+      </w:pPr>
+      <w:r>
+        <w:t>Property Value Description: A selection from a list of degradation types, ex. see the durability.proto enumeration of types.</w:t>
+      </w:r>
+    </w:p>
+    <w:p>
+      <w:pPr>
+        <w:pStyle w:val="Normal"/>
+        <w:jc w:val="left"/>
+      </w:pPr>
+      <w:r>
+        <w:t>Template Value is set to: </w:t>
+      </w:r>
+    </w:p>
+    <w:p>
+      <w:pPr>
+        <w:pStyle w:val="Heading2"/>
+        <w:jc w:val="left"/>
+      </w:pPr>
+      <w:r>
+        <w:t>DegradationType responds to these Invocations</w:t>
+      </w:r>
+    </w:p>
+    <w:p>
+      <w:pPr>
+        <w:pStyle w:val="Heading2"/>
+        <w:jc w:val="left"/>
+      </w:pPr>
+      <w:r>
+        <w:t>Properties</w:t>
+      </w:r>
+    </w:p>
+    <w:p>
+      <w:pPr>
+        <w:pStyle w:val="Heading3"/>
+        <w:jc w:val="left"/>
+      </w:pPr>
+      <w:r>
+        <w:t>Property Name: Percentage</w:t>
+      </w:r>
+    </w:p>
+    <w:p>
+      <w:pPr>
+        <w:pStyle w:val="Normal"/>
+        <w:jc w:val="left"/>
+      </w:pPr>
+      <w:r>
+        <w:t>Property Value Description: A 0 = no degradation possible, 100 = all sequestered should be expected to be released</w:t>
+      </w:r>
+    </w:p>
+    <w:p>
+      <w:pPr>
+        <w:pStyle w:val="Normal"/>
+        <w:jc w:val="left"/>
+      </w:pPr>
+      <w:r>
+        <w:t>Template Value is set to: </w:t>
+      </w:r>
+    </w:p>
+    <w:p>
+      <w:pPr>
+        <w:pStyle w:val="Heading2"/>
+        <w:jc w:val="left"/>
+      </w:pPr>
+      <w:r>
+        <w:t>Percentage responds to these Invocations</w:t>
+      </w:r>
+    </w:p>
+    <w:p>
+      <w:pPr>
+        <w:pStyle w:val="Heading3"/>
+        <w:jc w:val="left"/>
+      </w:pPr>
+      <w:r>
+        <w:t>Property Name: Factor</w:t>
+      </w:r>
+    </w:p>
+    <w:p>
+      <w:pPr>
+        <w:pStyle w:val="Normal"/>
+        <w:jc w:val="left"/>
+      </w:pPr>
+      <w:r>
+        <w:t>Property Value Description: The factor of 25 = .25 per year if linear or exponential starts at 25% of durability years.</w:t>
+      </w:r>
+    </w:p>
+    <w:p>
+      <w:pPr>
+        <w:pStyle w:val="Normal"/>
+        <w:jc w:val="left"/>
+      </w:pPr>
+      <w:r>
+        <w:t>Template Value is set to: </w:t>
+      </w:r>
+    </w:p>
+    <w:p>
+      <w:pPr>
+        <w:pStyle w:val="Heading2"/>
+        <w:jc w:val="left"/>
+      </w:pPr>
+      <w:r>
+        <w:t>Factor responds to these Invocations</w:t>
+      </w:r>
+    </w:p>
+    <w:p>
+      <w:pPr>
+        <w:pStyle w:val="Heading3"/>
+        <w:jc w:val="left"/>
+      </w:pPr>
+      <w:r>
+        <w:t>Property Name: DegradationType</w:t>
+      </w:r>
+    </w:p>
+    <w:p>
+      <w:pPr>
+        <w:pStyle w:val="Normal"/>
+        <w:jc w:val="left"/>
+      </w:pPr>
+      <w:r>
+        <w:t>Property Value Description: A selection from a list of degradation types, ex. see the durability.proto enumeration of types.</w:t>
+      </w:r>
+    </w:p>
+    <w:p>
+      <w:pPr>
+        <w:pStyle w:val="Normal"/>
+        <w:jc w:val="left"/>
+      </w:pPr>
+      <w:r>
+        <w:t>Template Value is set to: </w:t>
+      </w:r>
+    </w:p>
+    <w:p>
+      <w:pPr>
+        <w:pStyle w:val="Heading2"/>
+        <w:jc w:val="left"/>
+      </w:pPr>
+      <w:r>
+        <w:t>DegradationType responds to these Invocations</w:t>
+      </w:r>
+    </w:p>
+    <w:p>
+      <w:pPr>
+        <w:pStyle w:val="Heading2"/>
+        <w:jc w:val="left"/>
+      </w:pPr>
+      <w:r>
+        <w:t>Properties</w:t>
+      </w:r>
+    </w:p>
+    <w:p>
+      <w:pPr>
+        <w:pStyle w:val="Heading3"/>
+        <w:jc w:val="left"/>
+      </w:pPr>
+      <w:r>
+        <w:t>Property Name: Storage</w:t>
+      </w:r>
+    </w:p>
+    <w:p>
+      <w:pPr>
+        <w:pStyle w:val="Normal"/>
+        <w:jc w:val="left"/>
+      </w:pPr>
+      <w:r>
+        <w:t>Property Value Description: A selection from a list of storage types, ex. see the durability.proto enumeration of types.</w:t>
+      </w:r>
+    </w:p>
+    <w:p>
+      <w:pPr>
+        <w:pStyle w:val="Normal"/>
+        <w:jc w:val="left"/>
+      </w:pPr>
+      <w:r>
+        <w:t>Template Value is set to: </w:t>
+      </w:r>
+    </w:p>
+    <w:p>
+      <w:pPr>
+        <w:pStyle w:val="Heading2"/>
+        <w:jc w:val="left"/>
+      </w:pPr>
+      <w:r>
+        <w:t>Storage responds to these Invocations</w:t>
+      </w:r>
+    </w:p>
+    <w:p>
+      <w:pPr>
+        <w:pStyle w:val="Heading3"/>
+        <w:jc w:val="left"/>
+      </w:pPr>
+      <w:r>
+        <w:t>Property Name: Years</w:t>
+      </w:r>
+    </w:p>
+    <w:p>
+      <w:pPr>
+        <w:pStyle w:val="Normal"/>
+        <w:jc w:val="left"/>
+      </w:pPr>
+      <w:r>
+        <w:t>Property Value Description: The length in years the carbon is expected to be sequestered for.</w:t>
+      </w:r>
+    </w:p>
+    <w:p>
+      <w:pPr>
+        <w:pStyle w:val="Normal"/>
+        <w:jc w:val="left"/>
+      </w:pPr>
+      <w:r>
+        <w:t>Template Value is set to: </w:t>
+      </w:r>
+    </w:p>
+    <w:p>
+      <w:pPr>
+        <w:pStyle w:val="Heading2"/>
+        <w:jc w:val="left"/>
+      </w:pPr>
+      <w:r>
+        <w:t>Years responds to these Invocations</w:t>
+      </w:r>
+    </w:p>
+    <w:p>
+      <w:pPr>
+        <w:pStyle w:val="Heading3"/>
+        <w:jc w:val="left"/>
+      </w:pPr>
+      <w:r>
+        <w:t>Property Name: Degradable</w:t>
+      </w:r>
+    </w:p>
+    <w:p>
+      <w:pPr>
+        <w:pStyle w:val="Normal"/>
+        <w:jc w:val="left"/>
+      </w:pPr>
+      <w:r>
+        <w:t>Property Value Description: If or when degradation of the sequestration can be expected.</w:t>
+      </w:r>
+    </w:p>
+    <w:p>
+      <w:pPr>
+        <w:pStyle w:val="Normal"/>
+        <w:jc w:val="left"/>
+      </w:pPr>
+      <w:r>
+        <w:t>Template Value is set to: </w:t>
+      </w:r>
+    </w:p>
+    <w:p>
+      <w:pPr>
+        <w:pStyle w:val="Heading2"/>
+        <w:jc w:val="left"/>
+      </w:pPr>
+      <w:r>
+        <w:t>Degradable responds to these Invocations</w:t>
+      </w:r>
+    </w:p>
+    <w:p>
+      <w:pPr>
+        <w:pStyle w:val="Heading2"/>
+        <w:jc w:val="left"/>
+      </w:pPr>
+      <w:r>
+        <w:t>Properties</w:t>
+      </w:r>
+    </w:p>
+    <w:p>
+      <w:pPr>
+        <w:pStyle w:val="Heading3"/>
+        <w:jc w:val="left"/>
+      </w:pPr>
+      <w:r>
+        <w:t>Property Name: Percentage</w:t>
+      </w:r>
+    </w:p>
+    <w:p>
+      <w:pPr>
+        <w:pStyle w:val="Normal"/>
+        <w:jc w:val="left"/>
+      </w:pPr>
+      <w:r>
+        <w:t>Property Value Description: A 0 = no degradation possible, 100 = all sequestered should be expected to be released</w:t>
+      </w:r>
+    </w:p>
+    <w:p>
+      <w:pPr>
+        <w:pStyle w:val="Normal"/>
+        <w:jc w:val="left"/>
+      </w:pPr>
+      <w:r>
+        <w:t>Template Value is set to: </w:t>
+      </w:r>
+    </w:p>
+    <w:p>
+      <w:pPr>
+        <w:pStyle w:val="Heading2"/>
+        <w:jc w:val="left"/>
+      </w:pPr>
+      <w:r>
+        <w:t>Percentage responds to these Invocations</w:t>
+      </w:r>
+    </w:p>
+    <w:p>
+      <w:pPr>
+        <w:pStyle w:val="Heading3"/>
+        <w:jc w:val="left"/>
+      </w:pPr>
+      <w:r>
+        <w:t>Property Name: Factor</w:t>
+      </w:r>
+    </w:p>
+    <w:p>
+      <w:pPr>
+        <w:pStyle w:val="Normal"/>
+        <w:jc w:val="left"/>
+      </w:pPr>
+      <w:r>
+        <w:t>Property Value Description: The factor of 25 = .25 per year if linear or exponential starts at 25% of durability years.</w:t>
+      </w:r>
+    </w:p>
+    <w:p>
+      <w:pPr>
+        <w:pStyle w:val="Normal"/>
+        <w:jc w:val="left"/>
+      </w:pPr>
+      <w:r>
+        <w:t>Template Value is set to: </w:t>
+      </w:r>
+    </w:p>
+    <w:p>
+      <w:pPr>
+        <w:pStyle w:val="Heading2"/>
+        <w:jc w:val="left"/>
+      </w:pPr>
+      <w:r>
+        <w:t>Factor responds to these Invocations</w:t>
+      </w:r>
+    </w:p>
+    <w:p>
+      <w:pPr>
+        <w:pStyle w:val="Heading3"/>
+        <w:jc w:val="left"/>
+      </w:pPr>
+      <w:r>
+        <w:t>Property Name: DegradationType</w:t>
+      </w:r>
+    </w:p>
+    <w:p>
+      <w:pPr>
+        <w:pStyle w:val="Normal"/>
+        <w:jc w:val="left"/>
+      </w:pPr>
+      <w:r>
+        <w:t>Property Value Description: A selection from a list of degradation types, ex. see the durability.proto enumeration of types.</w:t>
+      </w:r>
+    </w:p>
+    <w:p>
+      <w:pPr>
+        <w:pStyle w:val="Normal"/>
+        <w:jc w:val="left"/>
+      </w:pPr>
+      <w:r>
+        <w:t>Template Value is set to: </w:t>
+      </w:r>
+    </w:p>
+    <w:p>
+      <w:pPr>
+        <w:pStyle w:val="Heading2"/>
+        <w:jc w:val="left"/>
+      </w:pPr>
+      <w:r>
+        <w:t>DegradationType responds to these Invocations</w:t>
+      </w:r>
+    </w:p>
+    <w:p>
+      <w:pPr>
+        <w:pStyle w:val="Heading2"/>
+        <w:jc w:val="left"/>
+      </w:pPr>
+      <w:r>
+        <w:t>Properties</w:t>
+      </w:r>
+    </w:p>
+    <w:p>
+      <w:pPr>
+        <w:pStyle w:val="Heading3"/>
+        <w:jc w:val="left"/>
+      </w:pPr>
+      <w:r>
+        <w:t>Property Name: Percentage</w:t>
+      </w:r>
+    </w:p>
+    <w:p>
+      <w:pPr>
+        <w:pStyle w:val="Normal"/>
+        <w:jc w:val="left"/>
+      </w:pPr>
+      <w:r>
+        <w:t>Property Value Description: A 0 = no degradation possible, 100 = all sequestered should be expected to be released</w:t>
+      </w:r>
+    </w:p>
+    <w:p>
+      <w:pPr>
+        <w:pStyle w:val="Normal"/>
+        <w:jc w:val="left"/>
+      </w:pPr>
+      <w:r>
+        <w:t>Template Value is set to: </w:t>
+      </w:r>
+    </w:p>
+    <w:p>
+      <w:pPr>
+        <w:pStyle w:val="Heading2"/>
+        <w:jc w:val="left"/>
+      </w:pPr>
+      <w:r>
+        <w:t>Percentage responds to these Invocations</w:t>
+      </w:r>
+    </w:p>
+    <w:p>
+      <w:pPr>
+        <w:pStyle w:val="Heading3"/>
+        <w:jc w:val="left"/>
+      </w:pPr>
+      <w:r>
+        <w:t>Property Name: Factor</w:t>
+      </w:r>
+    </w:p>
+    <w:p>
+      <w:pPr>
+        <w:pStyle w:val="Normal"/>
+        <w:jc w:val="left"/>
+      </w:pPr>
+      <w:r>
+        <w:t>Property Value Description: The factor of 25 = .25 per year if linear or exponential starts at 25% of durability years.</w:t>
+      </w:r>
+    </w:p>
+    <w:p>
+      <w:pPr>
+        <w:pStyle w:val="Normal"/>
+        <w:jc w:val="left"/>
+      </w:pPr>
+      <w:r>
+        <w:t>Template Value is set to: </w:t>
+      </w:r>
+    </w:p>
+    <w:p>
+      <w:pPr>
+        <w:pStyle w:val="Heading2"/>
+        <w:jc w:val="left"/>
+      </w:pPr>
+      <w:r>
+        <w:t>Factor responds to these Invocations</w:t>
+      </w:r>
+    </w:p>
+    <w:p>
+      <w:pPr>
+        <w:pStyle w:val="Heading3"/>
+        <w:jc w:val="left"/>
+      </w:pPr>
+      <w:r>
+        <w:t>Property Name: DegradationType</w:t>
+      </w:r>
+    </w:p>
+    <w:p>
+      <w:pPr>
+        <w:pStyle w:val="Normal"/>
+        <w:jc w:val="left"/>
+      </w:pPr>
+      <w:r>
+        <w:t>Property Value Description: A selection from a list of degradation types, ex. see the durability.proto enumeration of types.</w:t>
+      </w:r>
+    </w:p>
+    <w:p>
+      <w:pPr>
+        <w:pStyle w:val="Normal"/>
+        <w:jc w:val="left"/>
+      </w:pPr>
+      <w:r>
+        <w:t>Template Value is set to: </w:t>
+      </w:r>
+    </w:p>
+    <w:p>
+      <w:pPr>
+        <w:pStyle w:val="Heading2"/>
+        <w:jc w:val="left"/>
+      </w:pPr>
+      <w:r>
+        <w:t>DegradationType responds to these Invocations</w:t>
+      </w:r>
+    </w:p>
+    <w:p>
+      <w:pPr>
+        <w:pStyle w:val="Heading2"/>
+        <w:jc w:val="left"/>
+      </w:pPr>
+      <w:r>
+        <w:t>Properties</w:t>
+      </w:r>
+    </w:p>
+    <w:p>
+      <w:pPr>
+        <w:pStyle w:val="Heading3"/>
+        <w:jc w:val="left"/>
+      </w:pPr>
+      <w:r>
+        <w:t>Property Name: Percentage</w:t>
+      </w:r>
+    </w:p>
+    <w:p>
+      <w:pPr>
+        <w:pStyle w:val="Normal"/>
+        <w:jc w:val="left"/>
+      </w:pPr>
+      <w:r>
+        <w:t>Property Value Description: A 0 = no degradation possible, 100 = all sequestered should be expected to be released</w:t>
+      </w:r>
+    </w:p>
+    <w:p>
+      <w:pPr>
+        <w:pStyle w:val="Normal"/>
+        <w:jc w:val="left"/>
+      </w:pPr>
+      <w:r>
+        <w:t>Template Value is set to: </w:t>
+      </w:r>
+    </w:p>
+    <w:p>
+      <w:pPr>
+        <w:pStyle w:val="Heading2"/>
+        <w:jc w:val="left"/>
+      </w:pPr>
+      <w:r>
+        <w:t>Percentage responds to these Invocations</w:t>
+      </w:r>
+    </w:p>
+    <w:p>
+      <w:pPr>
+        <w:pStyle w:val="Heading3"/>
+        <w:jc w:val="left"/>
+      </w:pPr>
+      <w:r>
+        <w:t>Property Name: Factor</w:t>
+      </w:r>
+    </w:p>
+    <w:p>
+      <w:pPr>
+        <w:pStyle w:val="Normal"/>
+        <w:jc w:val="left"/>
+      </w:pPr>
+      <w:r>
+        <w:t>Property Value Description: The factor of 25 = .25 per year if linear or exponential starts at 25% of durability years.</w:t>
+      </w:r>
+    </w:p>
+    <w:p>
+      <w:pPr>
+        <w:pStyle w:val="Normal"/>
+        <w:jc w:val="left"/>
+      </w:pPr>
+      <w:r>
+        <w:t>Template Value is set to: </w:t>
+      </w:r>
+    </w:p>
+    <w:p>
+      <w:pPr>
+        <w:pStyle w:val="Heading2"/>
+        <w:jc w:val="left"/>
+      </w:pPr>
+      <w:r>
+        <w:t>Factor responds to these Invocations</w:t>
+      </w:r>
+    </w:p>
+    <w:p>
+      <w:pPr>
+        <w:pStyle w:val="Heading3"/>
+        <w:jc w:val="left"/>
+      </w:pPr>
+      <w:r>
+        <w:t>Property Name: DegradationType</w:t>
+      </w:r>
+    </w:p>
+    <w:p>
+      <w:pPr>
+        <w:pStyle w:val="Normal"/>
+        <w:jc w:val="left"/>
+      </w:pPr>
+      <w:r>
+        <w:t>Property Value Description: A selection from a list of degradation types, ex. see the durability.proto enumeration of types.</w:t>
+      </w:r>
+    </w:p>
+    <w:p>
+      <w:pPr>
+        <w:pStyle w:val="Normal"/>
+        <w:jc w:val="left"/>
+      </w:pPr>
+      <w:r>
+        <w:t>Template Value is set to: </w:t>
+      </w:r>
+    </w:p>
+    <w:p>
+      <w:pPr>
+        <w:pStyle w:val="Heading2"/>
+        <w:jc w:val="left"/>
+      </w:pPr>
+      <w:r>
+        <w:t>DegradationType responds to these Invocations</w:t>
+      </w:r>
+    </w:p>
+    <w:p>
+      <w:pPr>
+        <w:pStyle w:val="Heading2"/>
+        <w:jc w:val="left"/>
+      </w:pPr>
+      <w:r>
+        <w:t>Properties</w:t>
+      </w:r>
+    </w:p>
+    <w:p>
+      <w:pPr>
+        <w:pStyle w:val="Heading3"/>
+        <w:jc w:val="left"/>
+      </w:pPr>
+      <w:r>
+        <w:t>Property Name: Storage</w:t>
+      </w:r>
+    </w:p>
+    <w:p>
+      <w:pPr>
+        <w:pStyle w:val="Normal"/>
+        <w:jc w:val="left"/>
+      </w:pPr>
+      <w:r>
+        <w:t>Property Value Description: A selection from a list of storage types, ex. see the durability.proto enumeration of types.</w:t>
+      </w:r>
+    </w:p>
+    <w:p>
+      <w:pPr>
+        <w:pStyle w:val="Normal"/>
+        <w:jc w:val="left"/>
+      </w:pPr>
+      <w:r>
+        <w:t>Template Value is set to: </w:t>
+      </w:r>
+    </w:p>
+    <w:p>
+      <w:pPr>
+        <w:pStyle w:val="Heading2"/>
+        <w:jc w:val="left"/>
+      </w:pPr>
+      <w:r>
+        <w:t>Storage responds to these Invocations</w:t>
+      </w:r>
+    </w:p>
+    <w:p>
+      <w:pPr>
+        <w:pStyle w:val="Heading3"/>
+        <w:jc w:val="left"/>
+      </w:pPr>
+      <w:r>
+        <w:t>Property Name: Years</w:t>
+      </w:r>
+    </w:p>
+    <w:p>
+      <w:pPr>
+        <w:pStyle w:val="Normal"/>
+        <w:jc w:val="left"/>
+      </w:pPr>
+      <w:r>
+        <w:t>Property Value Description: The length in years the carbon is expected to be sequestered for.</w:t>
+      </w:r>
+    </w:p>
+    <w:p>
+      <w:pPr>
+        <w:pStyle w:val="Normal"/>
+        <w:jc w:val="left"/>
+      </w:pPr>
+      <w:r>
+        <w:t>Template Value is set to: </w:t>
+      </w:r>
+    </w:p>
+    <w:p>
+      <w:pPr>
+        <w:pStyle w:val="Heading2"/>
+        <w:jc w:val="left"/>
+      </w:pPr>
+      <w:r>
+        <w:t>Years responds to these Invocations</w:t>
+      </w:r>
+    </w:p>
+    <w:p>
+      <w:pPr>
+        <w:pStyle w:val="Heading3"/>
+        <w:jc w:val="left"/>
+      </w:pPr>
+      <w:r>
+        <w:t>Property Name: Degradable</w:t>
+      </w:r>
+    </w:p>
+    <w:p>
+      <w:pPr>
+        <w:pStyle w:val="Normal"/>
+        <w:jc w:val="left"/>
+      </w:pPr>
+      <w:r>
+        <w:t>Property Value Description: If or when degradation of the sequestration can be expected.</w:t>
+      </w:r>
+    </w:p>
+    <w:p>
+      <w:pPr>
+        <w:pStyle w:val="Normal"/>
+        <w:jc w:val="left"/>
+      </w:pPr>
+      <w:r>
+        <w:t>Template Value is set to: </w:t>
+      </w:r>
+    </w:p>
+    <w:p>
+      <w:pPr>
+        <w:pStyle w:val="Heading2"/>
+        <w:jc w:val="left"/>
+      </w:pPr>
+      <w:r>
+        <w:t>Degradable responds to these Invocations</w:t>
+      </w:r>
+    </w:p>
+    <w:p>
+      <w:pPr>
+        <w:pStyle w:val="Heading2"/>
+        <w:jc w:val="left"/>
+      </w:pPr>
+      <w:r>
+        <w:t>Properties</w:t>
+      </w:r>
+    </w:p>
+    <w:p>
+      <w:pPr>
+        <w:pStyle w:val="Heading3"/>
+        <w:jc w:val="left"/>
+      </w:pPr>
+      <w:r>
+        <w:t>Property Name: Percentage</w:t>
+      </w:r>
+    </w:p>
+    <w:p>
+      <w:pPr>
+        <w:pStyle w:val="Normal"/>
+        <w:jc w:val="left"/>
+      </w:pPr>
+      <w:r>
+        <w:t>Property Value Description: A 0 = no degradation possible, 100 = all sequestered should be expected to be released</w:t>
+      </w:r>
+    </w:p>
+    <w:p>
+      <w:pPr>
+        <w:pStyle w:val="Normal"/>
+        <w:jc w:val="left"/>
+      </w:pPr>
+      <w:r>
+        <w:t>Template Value is set to: </w:t>
+      </w:r>
+    </w:p>
+    <w:p>
+      <w:pPr>
+        <w:pStyle w:val="Heading2"/>
+        <w:jc w:val="left"/>
+      </w:pPr>
+      <w:r>
+        <w:t>Percentage responds to these Invocations</w:t>
+      </w:r>
+    </w:p>
+    <w:p>
+      <w:pPr>
+        <w:pStyle w:val="Heading3"/>
+        <w:jc w:val="left"/>
+      </w:pPr>
+      <w:r>
+        <w:t>Property Name: Factor</w:t>
+      </w:r>
+    </w:p>
+    <w:p>
+      <w:pPr>
+        <w:pStyle w:val="Normal"/>
+        <w:jc w:val="left"/>
+      </w:pPr>
+      <w:r>
+        <w:t>Property Value Description: The factor of 25 = .25 per year if linear or exponential starts at 25% of durability years.</w:t>
+      </w:r>
+    </w:p>
+    <w:p>
+      <w:pPr>
+        <w:pStyle w:val="Normal"/>
+        <w:jc w:val="left"/>
+      </w:pPr>
+      <w:r>
+        <w:t>Template Value is set to: </w:t>
+      </w:r>
+    </w:p>
+    <w:p>
+      <w:pPr>
+        <w:pStyle w:val="Heading2"/>
+        <w:jc w:val="left"/>
+      </w:pPr>
+      <w:r>
+        <w:t>Factor responds to these Invocations</w:t>
+      </w:r>
+    </w:p>
+    <w:p>
+      <w:pPr>
+        <w:pStyle w:val="Heading3"/>
+        <w:jc w:val="left"/>
+      </w:pPr>
+      <w:r>
+        <w:t>Property Name: DegradationType</w:t>
+      </w:r>
+    </w:p>
+    <w:p>
+      <w:pPr>
+        <w:pStyle w:val="Normal"/>
+        <w:jc w:val="left"/>
+      </w:pPr>
+      <w:r>
+        <w:t>Property Value Description: A selection from a list of degradation types, ex. see the durability.proto enumeration of types.</w:t>
+      </w:r>
+    </w:p>
+    <w:p>
+      <w:pPr>
+        <w:pStyle w:val="Normal"/>
+        <w:jc w:val="left"/>
+      </w:pPr>
+      <w:r>
+        <w:t>Template Value is set to: </w:t>
+      </w:r>
+    </w:p>
+    <w:p>
+      <w:pPr>
+        <w:pStyle w:val="Heading2"/>
+        <w:jc w:val="left"/>
+      </w:pPr>
+      <w:r>
+        <w:t>DegradationType responds to these Invocations</w:t>
+      </w:r>
+    </w:p>
+    <w:p>
+      <w:pPr>
+        <w:pStyle w:val="Heading2"/>
+        <w:jc w:val="left"/>
+      </w:pPr>
+      <w:r>
+        <w:t>Properties</w:t>
+      </w:r>
+    </w:p>
+    <w:p>
+      <w:pPr>
+        <w:pStyle w:val="Heading3"/>
+        <w:jc w:val="left"/>
+      </w:pPr>
+      <w:r>
+        <w:t>Property Name: Percentage</w:t>
+      </w:r>
+    </w:p>
+    <w:p>
+      <w:pPr>
+        <w:pStyle w:val="Normal"/>
+        <w:jc w:val="left"/>
+      </w:pPr>
+      <w:r>
+        <w:t>Property Value Description: A 0 = no degradation possible, 100 = all sequestered should be expected to be released</w:t>
+      </w:r>
+    </w:p>
+    <w:p>
+      <w:pPr>
+        <w:pStyle w:val="Normal"/>
+        <w:jc w:val="left"/>
+      </w:pPr>
+      <w:r>
+        <w:t>Template Value is set to: </w:t>
+      </w:r>
+    </w:p>
+    <w:p>
+      <w:pPr>
+        <w:pStyle w:val="Heading2"/>
+        <w:jc w:val="left"/>
+      </w:pPr>
+      <w:r>
+        <w:t>Percentage responds to these Invocations</w:t>
+      </w:r>
+    </w:p>
+    <w:p>
+      <w:pPr>
+        <w:pStyle w:val="Heading3"/>
+        <w:jc w:val="left"/>
+      </w:pPr>
+      <w:r>
+        <w:t>Property Name: Factor</w:t>
+      </w:r>
+    </w:p>
+    <w:p>
+      <w:pPr>
+        <w:pStyle w:val="Normal"/>
+        <w:jc w:val="left"/>
+      </w:pPr>
+      <w:r>
+        <w:t>Property Value Description: The factor of 25 = .25 per year if linear or exponential starts at 25% of durability years.</w:t>
+      </w:r>
+    </w:p>
+    <w:p>
+      <w:pPr>
+        <w:pStyle w:val="Normal"/>
+        <w:jc w:val="left"/>
+      </w:pPr>
+      <w:r>
+        <w:t>Template Value is set to: </w:t>
+      </w:r>
+    </w:p>
+    <w:p>
+      <w:pPr>
+        <w:pStyle w:val="Heading2"/>
+        <w:jc w:val="left"/>
+      </w:pPr>
+      <w:r>
+        <w:t>Factor responds to these Invocations</w:t>
+      </w:r>
+    </w:p>
+    <w:p>
+      <w:pPr>
+        <w:pStyle w:val="Heading3"/>
+        <w:jc w:val="left"/>
+      </w:pPr>
+      <w:r>
+        <w:t>Property Name: DegradationType</w:t>
+      </w:r>
+    </w:p>
+    <w:p>
+      <w:pPr>
+        <w:pStyle w:val="Normal"/>
+        <w:jc w:val="left"/>
+      </w:pPr>
+      <w:r>
+        <w:t>Property Value Description: A selection from a list of degradation types, ex. see the durability.proto enumeration of types.</w:t>
+      </w:r>
+    </w:p>
+    <w:p>
+      <w:pPr>
+        <w:pStyle w:val="Normal"/>
+        <w:jc w:val="left"/>
+      </w:pPr>
+      <w:r>
+        <w:t>Template Value is set to: </w:t>
+      </w:r>
+    </w:p>
+    <w:p>
+      <w:pPr>
+        <w:pStyle w:val="Heading2"/>
+        <w:jc w:val="left"/>
+      </w:pPr>
+      <w:r>
+        <w:t>DegradationType responds to these Invocations</w:t>
+      </w:r>
+    </w:p>
+    <w:p>
+      <w:pPr>
+        <w:pStyle w:val="Heading2"/>
+        <w:jc w:val="left"/>
+      </w:pPr>
+      <w:r>
+        <w:t>Properties</w:t>
+      </w:r>
+    </w:p>
+    <w:p>
+      <w:pPr>
+        <w:pStyle w:val="Heading3"/>
+        <w:jc w:val="left"/>
+      </w:pPr>
+      <w:r>
+        <w:t>Property Name: Percentage</w:t>
+      </w:r>
+    </w:p>
+    <w:p>
+      <w:pPr>
+        <w:pStyle w:val="Normal"/>
+        <w:jc w:val="left"/>
+      </w:pPr>
+      <w:r>
+        <w:t>Property Value Description: A 0 = no degradation possible, 100 = all sequestered should be expected to be released</w:t>
+      </w:r>
+    </w:p>
+    <w:p>
+      <w:pPr>
+        <w:pStyle w:val="Normal"/>
+        <w:jc w:val="left"/>
+      </w:pPr>
+      <w:r>
+        <w:t>Template Value is set to: </w:t>
+      </w:r>
+    </w:p>
+    <w:p>
+      <w:pPr>
+        <w:pStyle w:val="Heading2"/>
+        <w:jc w:val="left"/>
+      </w:pPr>
+      <w:r>
+        <w:t>Percentage responds to these Invocations</w:t>
+      </w:r>
+    </w:p>
+    <w:p>
+      <w:pPr>
+        <w:pStyle w:val="Heading3"/>
+        <w:jc w:val="left"/>
+      </w:pPr>
+      <w:r>
+        <w:t>Property Name: Factor</w:t>
+      </w:r>
+    </w:p>
+    <w:p>
+      <w:pPr>
+        <w:pStyle w:val="Normal"/>
+        <w:jc w:val="left"/>
+      </w:pPr>
+      <w:r>
+        <w:t>Property Value Description: The factor of 25 = .25 per year if linear or exponential starts at 25% of durability years.</w:t>
+      </w:r>
+    </w:p>
+    <w:p>
+      <w:pPr>
+        <w:pStyle w:val="Normal"/>
+        <w:jc w:val="left"/>
+      </w:pPr>
+      <w:r>
+        <w:t>Template Value is set to: </w:t>
+      </w:r>
+    </w:p>
+    <w:p>
+      <w:pPr>
+        <w:pStyle w:val="Heading2"/>
+        <w:jc w:val="left"/>
+      </w:pPr>
+      <w:r>
+        <w:t>Factor responds to these Invocations</w:t>
+      </w:r>
+    </w:p>
+    <w:p>
+      <w:pPr>
+        <w:pStyle w:val="Heading3"/>
+        <w:jc w:val="left"/>
+      </w:pPr>
+      <w:r>
+        <w:t>Property Name: DegradationType</w:t>
+      </w:r>
+    </w:p>
+    <w:p>
+      <w:pPr>
+        <w:pStyle w:val="Normal"/>
+        <w:jc w:val="left"/>
+      </w:pPr>
+      <w:r>
+        <w:t>Property Value Description: A selection from a list of degradation types, ex. see the durability.proto enumeration of types.</w:t>
+      </w:r>
+    </w:p>
+    <w:p>
+      <w:pPr>
+        <w:pStyle w:val="Normal"/>
+        <w:jc w:val="left"/>
+      </w:pPr>
+      <w:r>
+        <w:t>Template Value is set to: </w:t>
+      </w:r>
+    </w:p>
+    <w:p>
+      <w:pPr>
+        <w:pStyle w:val="Heading2"/>
+        <w:jc w:val="left"/>
+      </w:pPr>
+      <w:r>
+        <w:t>DegradationType responds to these Invocations</w:t>
+      </w:r>
+    </w:p>
+    <w:p>
+      <w:pPr>
+        <w:pStyle w:val="Heading2"/>
+        <w:jc w:val="left"/>
+      </w:pPr>
+      <w:r>
+        <w:t>Properties</w:t>
       </w:r>
     </w:p>
     <w:p>
@@ -27786,7 +32751,7 @@
         <w:jc w:val="left"/>
       </w:pPr>
       <w:r>
-        <w:t>Property Value Description: The term in years of how long the CO2 will be removed from the atmosphere, compared with the risk of CO2 reversion to the atmosphere before that term elapses.</w:t>
+        <w:t>Property Value Description: Contains the values for Durability.</w:t>
       </w:r>
     </w:p>
     <w:p>
@@ -27809,6 +32774,15 @@
     </w:p>
     <w:p>
       <w:pPr>
+        <w:pStyle w:val="Heading2"/>
+        <w:jc w:val="left"/>
+      </w:pPr>
+      <w:r>
+        <w:t>Properties</w:t>
+      </w:r>
+    </w:p>
+    <w:p>
+      <w:pPr>
         <w:pStyle w:val="Heading3"/>
         <w:jc w:val="left"/>
       </w:pPr>
@@ -27822,7 +32796,7 @@
         <w:jc w:val="left"/>
       </w:pPr>
       <w:r>
-        <w:t>Property Value Description: Are either Biological or Geological storage of sequestered carbon.</w:t>
+        <w:t>Property Value Description: A selection from a list of storage types, ex. see the durability.proto enumeration of types.</w:t>
       </w:r>
     </w:p>
     <w:p>
@@ -27849,34 +32823,70 @@
         <w:jc w:val="left"/>
       </w:pPr>
       <w:r>
-        <w:t>Property Name: ClearRemovals</w:t>
-      </w:r>
-    </w:p>
-    <w:p>
-      <w:pPr>
-        <w:pStyle w:val="Normal"/>
-        <w:jc w:val="left"/>
-      </w:pPr>
-      <w:r>
-        <w:t>Property Value Description: Are either clearly 100% removals (afforestation-reforestation) or are ex-post verified as removal volumes according to a published MRV methodology and did NOT increase N20 and/or CH4.</w:t>
-      </w:r>
-    </w:p>
-    <w:p>
-      <w:pPr>
-        <w:pStyle w:val="Normal"/>
-        <w:jc w:val="left"/>
-      </w:pPr>
-      <w:r>
-        <w:t>Template Value is set to: </w:t>
-      </w:r>
-    </w:p>
-    <w:p>
-      <w:pPr>
-        <w:pStyle w:val="Heading2"/>
-        <w:jc w:val="left"/>
-      </w:pPr>
-      <w:r>
-        <w:t>ClearRemovals responds to these Invocations</w:t>
+        <w:t>Property Name: Years</w:t>
+      </w:r>
+    </w:p>
+    <w:p>
+      <w:pPr>
+        <w:pStyle w:val="Normal"/>
+        <w:jc w:val="left"/>
+      </w:pPr>
+      <w:r>
+        <w:t>Property Value Description: The length in years the carbon is expected to be sequestered for.</w:t>
+      </w:r>
+    </w:p>
+    <w:p>
+      <w:pPr>
+        <w:pStyle w:val="Normal"/>
+        <w:jc w:val="left"/>
+      </w:pPr>
+      <w:r>
+        <w:t>Template Value is set to: </w:t>
+      </w:r>
+    </w:p>
+    <w:p>
+      <w:pPr>
+        <w:pStyle w:val="Heading2"/>
+        <w:jc w:val="left"/>
+      </w:pPr>
+      <w:r>
+        <w:t>Years responds to these Invocations</w:t>
+      </w:r>
+    </w:p>
+    <w:p>
+      <w:pPr>
+        <w:pStyle w:val="Heading3"/>
+        <w:jc w:val="left"/>
+      </w:pPr>
+      <w:r>
+        <w:t>Property Name: Degradable</w:t>
+      </w:r>
+    </w:p>
+    <w:p>
+      <w:pPr>
+        <w:pStyle w:val="Normal"/>
+        <w:jc w:val="left"/>
+      </w:pPr>
+      <w:r>
+        <w:t>Property Value Description: If or when degradation of the sequestration can be expected.</w:t>
+      </w:r>
+    </w:p>
+    <w:p>
+      <w:pPr>
+        <w:pStyle w:val="Normal"/>
+        <w:jc w:val="left"/>
+      </w:pPr>
+      <w:r>
+        <w:t>Template Value is set to: </w:t>
+      </w:r>
+    </w:p>
+    <w:p>
+      <w:pPr>
+        <w:pStyle w:val="Heading2"/>
+        <w:jc w:val="left"/>
+      </w:pPr>
+      <w:r>
+        <w:t>Degradable responds to these Invocations</w:t>
       </w:r>
     </w:p>
     <w:p>
@@ -27894,34 +32904,1276 @@
         <w:jc w:val="left"/>
       </w:pPr>
       <w:r>
-        <w:t>Property Name: Vintage</w:t>
-      </w:r>
-    </w:p>
-    <w:p>
-      <w:pPr>
-        <w:pStyle w:val="Normal"/>
-        <w:jc w:val="left"/>
-      </w:pPr>
-      <w:r>
-        <w:t>Property Value Description: Refers to the year that the emissions reduction or ecological benefit took place. Usually in a YYYY format.</w:t>
-      </w:r>
-    </w:p>
-    <w:p>
-      <w:pPr>
-        <w:pStyle w:val="Normal"/>
-        <w:jc w:val="left"/>
-      </w:pPr>
-      <w:r>
-        <w:t>Template Value is set to: </w:t>
-      </w:r>
-    </w:p>
-    <w:p>
-      <w:pPr>
-        <w:pStyle w:val="Heading2"/>
-        <w:jc w:val="left"/>
-      </w:pPr>
-      <w:r>
-        <w:t>Vintage responds to these Invocations</w:t>
+        <w:t>Property Name: Percentage</w:t>
+      </w:r>
+    </w:p>
+    <w:p>
+      <w:pPr>
+        <w:pStyle w:val="Normal"/>
+        <w:jc w:val="left"/>
+      </w:pPr>
+      <w:r>
+        <w:t>Property Value Description: A 0 = no degradation possible, 100 = all sequestered should be expected to be released</w:t>
+      </w:r>
+    </w:p>
+    <w:p>
+      <w:pPr>
+        <w:pStyle w:val="Normal"/>
+        <w:jc w:val="left"/>
+      </w:pPr>
+      <w:r>
+        <w:t>Template Value is set to: </w:t>
+      </w:r>
+    </w:p>
+    <w:p>
+      <w:pPr>
+        <w:pStyle w:val="Heading2"/>
+        <w:jc w:val="left"/>
+      </w:pPr>
+      <w:r>
+        <w:t>Percentage responds to these Invocations</w:t>
+      </w:r>
+    </w:p>
+    <w:p>
+      <w:pPr>
+        <w:pStyle w:val="Heading3"/>
+        <w:jc w:val="left"/>
+      </w:pPr>
+      <w:r>
+        <w:t>Property Name: Factor</w:t>
+      </w:r>
+    </w:p>
+    <w:p>
+      <w:pPr>
+        <w:pStyle w:val="Normal"/>
+        <w:jc w:val="left"/>
+      </w:pPr>
+      <w:r>
+        <w:t>Property Value Description: The factor of 25 = .25 per year if linear or exponential starts at 25% of durability years.</w:t>
+      </w:r>
+    </w:p>
+    <w:p>
+      <w:pPr>
+        <w:pStyle w:val="Normal"/>
+        <w:jc w:val="left"/>
+      </w:pPr>
+      <w:r>
+        <w:t>Template Value is set to: </w:t>
+      </w:r>
+    </w:p>
+    <w:p>
+      <w:pPr>
+        <w:pStyle w:val="Heading2"/>
+        <w:jc w:val="left"/>
+      </w:pPr>
+      <w:r>
+        <w:t>Factor responds to these Invocations</w:t>
+      </w:r>
+    </w:p>
+    <w:p>
+      <w:pPr>
+        <w:pStyle w:val="Heading3"/>
+        <w:jc w:val="left"/>
+      </w:pPr>
+      <w:r>
+        <w:t>Property Name: DegradationType</w:t>
+      </w:r>
+    </w:p>
+    <w:p>
+      <w:pPr>
+        <w:pStyle w:val="Normal"/>
+        <w:jc w:val="left"/>
+      </w:pPr>
+      <w:r>
+        <w:t>Property Value Description: A selection from a list of degradation types, ex. see the durability.proto enumeration of types.</w:t>
+      </w:r>
+    </w:p>
+    <w:p>
+      <w:pPr>
+        <w:pStyle w:val="Normal"/>
+        <w:jc w:val="left"/>
+      </w:pPr>
+      <w:r>
+        <w:t>Template Value is set to: </w:t>
+      </w:r>
+    </w:p>
+    <w:p>
+      <w:pPr>
+        <w:pStyle w:val="Heading2"/>
+        <w:jc w:val="left"/>
+      </w:pPr>
+      <w:r>
+        <w:t>DegradationType responds to these Invocations</w:t>
+      </w:r>
+    </w:p>
+    <w:p>
+      <w:pPr>
+        <w:pStyle w:val="Heading2"/>
+        <w:jc w:val="left"/>
+      </w:pPr>
+      <w:r>
+        <w:t>Properties</w:t>
+      </w:r>
+    </w:p>
+    <w:p>
+      <w:pPr>
+        <w:pStyle w:val="Heading3"/>
+        <w:jc w:val="left"/>
+      </w:pPr>
+      <w:r>
+        <w:t>Property Name: Percentage</w:t>
+      </w:r>
+    </w:p>
+    <w:p>
+      <w:pPr>
+        <w:pStyle w:val="Normal"/>
+        <w:jc w:val="left"/>
+      </w:pPr>
+      <w:r>
+        <w:t>Property Value Description: A 0 = no degradation possible, 100 = all sequestered should be expected to be released</w:t>
+      </w:r>
+    </w:p>
+    <w:p>
+      <w:pPr>
+        <w:pStyle w:val="Normal"/>
+        <w:jc w:val="left"/>
+      </w:pPr>
+      <w:r>
+        <w:t>Template Value is set to: </w:t>
+      </w:r>
+    </w:p>
+    <w:p>
+      <w:pPr>
+        <w:pStyle w:val="Heading2"/>
+        <w:jc w:val="left"/>
+      </w:pPr>
+      <w:r>
+        <w:t>Percentage responds to these Invocations</w:t>
+      </w:r>
+    </w:p>
+    <w:p>
+      <w:pPr>
+        <w:pStyle w:val="Heading3"/>
+        <w:jc w:val="left"/>
+      </w:pPr>
+      <w:r>
+        <w:t>Property Name: Factor</w:t>
+      </w:r>
+    </w:p>
+    <w:p>
+      <w:pPr>
+        <w:pStyle w:val="Normal"/>
+        <w:jc w:val="left"/>
+      </w:pPr>
+      <w:r>
+        <w:t>Property Value Description: The factor of 25 = .25 per year if linear or exponential starts at 25% of durability years.</w:t>
+      </w:r>
+    </w:p>
+    <w:p>
+      <w:pPr>
+        <w:pStyle w:val="Normal"/>
+        <w:jc w:val="left"/>
+      </w:pPr>
+      <w:r>
+        <w:t>Template Value is set to: </w:t>
+      </w:r>
+    </w:p>
+    <w:p>
+      <w:pPr>
+        <w:pStyle w:val="Heading2"/>
+        <w:jc w:val="left"/>
+      </w:pPr>
+      <w:r>
+        <w:t>Factor responds to these Invocations</w:t>
+      </w:r>
+    </w:p>
+    <w:p>
+      <w:pPr>
+        <w:pStyle w:val="Heading3"/>
+        <w:jc w:val="left"/>
+      </w:pPr>
+      <w:r>
+        <w:t>Property Name: DegradationType</w:t>
+      </w:r>
+    </w:p>
+    <w:p>
+      <w:pPr>
+        <w:pStyle w:val="Normal"/>
+        <w:jc w:val="left"/>
+      </w:pPr>
+      <w:r>
+        <w:t>Property Value Description: A selection from a list of degradation types, ex. see the durability.proto enumeration of types.</w:t>
+      </w:r>
+    </w:p>
+    <w:p>
+      <w:pPr>
+        <w:pStyle w:val="Normal"/>
+        <w:jc w:val="left"/>
+      </w:pPr>
+      <w:r>
+        <w:t>Template Value is set to: </w:t>
+      </w:r>
+    </w:p>
+    <w:p>
+      <w:pPr>
+        <w:pStyle w:val="Heading2"/>
+        <w:jc w:val="left"/>
+      </w:pPr>
+      <w:r>
+        <w:t>DegradationType responds to these Invocations</w:t>
+      </w:r>
+    </w:p>
+    <w:p>
+      <w:pPr>
+        <w:pStyle w:val="Heading2"/>
+        <w:jc w:val="left"/>
+      </w:pPr>
+      <w:r>
+        <w:t>Properties</w:t>
+      </w:r>
+    </w:p>
+    <w:p>
+      <w:pPr>
+        <w:pStyle w:val="Heading3"/>
+        <w:jc w:val="left"/>
+      </w:pPr>
+      <w:r>
+        <w:t>Property Name: Percentage</w:t>
+      </w:r>
+    </w:p>
+    <w:p>
+      <w:pPr>
+        <w:pStyle w:val="Normal"/>
+        <w:jc w:val="left"/>
+      </w:pPr>
+      <w:r>
+        <w:t>Property Value Description: A 0 = no degradation possible, 100 = all sequestered should be expected to be released</w:t>
+      </w:r>
+    </w:p>
+    <w:p>
+      <w:pPr>
+        <w:pStyle w:val="Normal"/>
+        <w:jc w:val="left"/>
+      </w:pPr>
+      <w:r>
+        <w:t>Template Value is set to: </w:t>
+      </w:r>
+    </w:p>
+    <w:p>
+      <w:pPr>
+        <w:pStyle w:val="Heading2"/>
+        <w:jc w:val="left"/>
+      </w:pPr>
+      <w:r>
+        <w:t>Percentage responds to these Invocations</w:t>
+      </w:r>
+    </w:p>
+    <w:p>
+      <w:pPr>
+        <w:pStyle w:val="Heading3"/>
+        <w:jc w:val="left"/>
+      </w:pPr>
+      <w:r>
+        <w:t>Property Name: Factor</w:t>
+      </w:r>
+    </w:p>
+    <w:p>
+      <w:pPr>
+        <w:pStyle w:val="Normal"/>
+        <w:jc w:val="left"/>
+      </w:pPr>
+      <w:r>
+        <w:t>Property Value Description: The factor of 25 = .25 per year if linear or exponential starts at 25% of durability years.</w:t>
+      </w:r>
+    </w:p>
+    <w:p>
+      <w:pPr>
+        <w:pStyle w:val="Normal"/>
+        <w:jc w:val="left"/>
+      </w:pPr>
+      <w:r>
+        <w:t>Template Value is set to: </w:t>
+      </w:r>
+    </w:p>
+    <w:p>
+      <w:pPr>
+        <w:pStyle w:val="Heading2"/>
+        <w:jc w:val="left"/>
+      </w:pPr>
+      <w:r>
+        <w:t>Factor responds to these Invocations</w:t>
+      </w:r>
+    </w:p>
+    <w:p>
+      <w:pPr>
+        <w:pStyle w:val="Heading3"/>
+        <w:jc w:val="left"/>
+      </w:pPr>
+      <w:r>
+        <w:t>Property Name: DegradationType</w:t>
+      </w:r>
+    </w:p>
+    <w:p>
+      <w:pPr>
+        <w:pStyle w:val="Normal"/>
+        <w:jc w:val="left"/>
+      </w:pPr>
+      <w:r>
+        <w:t>Property Value Description: A selection from a list of degradation types, ex. see the durability.proto enumeration of types.</w:t>
+      </w:r>
+    </w:p>
+    <w:p>
+      <w:pPr>
+        <w:pStyle w:val="Normal"/>
+        <w:jc w:val="left"/>
+      </w:pPr>
+      <w:r>
+        <w:t>Template Value is set to: </w:t>
+      </w:r>
+    </w:p>
+    <w:p>
+      <w:pPr>
+        <w:pStyle w:val="Heading2"/>
+        <w:jc w:val="left"/>
+      </w:pPr>
+      <w:r>
+        <w:t>DegradationType responds to these Invocations</w:t>
+      </w:r>
+    </w:p>
+    <w:p>
+      <w:pPr>
+        <w:pStyle w:val="Heading2"/>
+        <w:jc w:val="left"/>
+      </w:pPr>
+      <w:r>
+        <w:t>Properties</w:t>
+      </w:r>
+    </w:p>
+    <w:p>
+      <w:pPr>
+        <w:pStyle w:val="Heading3"/>
+        <w:jc w:val="left"/>
+      </w:pPr>
+      <w:r>
+        <w:t>Property Name: Storage</w:t>
+      </w:r>
+    </w:p>
+    <w:p>
+      <w:pPr>
+        <w:pStyle w:val="Normal"/>
+        <w:jc w:val="left"/>
+      </w:pPr>
+      <w:r>
+        <w:t>Property Value Description: A selection from a list of storage types, ex. see the durability.proto enumeration of types.</w:t>
+      </w:r>
+    </w:p>
+    <w:p>
+      <w:pPr>
+        <w:pStyle w:val="Normal"/>
+        <w:jc w:val="left"/>
+      </w:pPr>
+      <w:r>
+        <w:t>Template Value is set to: </w:t>
+      </w:r>
+    </w:p>
+    <w:p>
+      <w:pPr>
+        <w:pStyle w:val="Heading2"/>
+        <w:jc w:val="left"/>
+      </w:pPr>
+      <w:r>
+        <w:t>Storage responds to these Invocations</w:t>
+      </w:r>
+    </w:p>
+    <w:p>
+      <w:pPr>
+        <w:pStyle w:val="Heading3"/>
+        <w:jc w:val="left"/>
+      </w:pPr>
+      <w:r>
+        <w:t>Property Name: Years</w:t>
+      </w:r>
+    </w:p>
+    <w:p>
+      <w:pPr>
+        <w:pStyle w:val="Normal"/>
+        <w:jc w:val="left"/>
+      </w:pPr>
+      <w:r>
+        <w:t>Property Value Description: The length in years the carbon is expected to be sequestered for.</w:t>
+      </w:r>
+    </w:p>
+    <w:p>
+      <w:pPr>
+        <w:pStyle w:val="Normal"/>
+        <w:jc w:val="left"/>
+      </w:pPr>
+      <w:r>
+        <w:t>Template Value is set to: </w:t>
+      </w:r>
+    </w:p>
+    <w:p>
+      <w:pPr>
+        <w:pStyle w:val="Heading2"/>
+        <w:jc w:val="left"/>
+      </w:pPr>
+      <w:r>
+        <w:t>Years responds to these Invocations</w:t>
+      </w:r>
+    </w:p>
+    <w:p>
+      <w:pPr>
+        <w:pStyle w:val="Heading3"/>
+        <w:jc w:val="left"/>
+      </w:pPr>
+      <w:r>
+        <w:t>Property Name: Degradable</w:t>
+      </w:r>
+    </w:p>
+    <w:p>
+      <w:pPr>
+        <w:pStyle w:val="Normal"/>
+        <w:jc w:val="left"/>
+      </w:pPr>
+      <w:r>
+        <w:t>Property Value Description: If or when degradation of the sequestration can be expected.</w:t>
+      </w:r>
+    </w:p>
+    <w:p>
+      <w:pPr>
+        <w:pStyle w:val="Normal"/>
+        <w:jc w:val="left"/>
+      </w:pPr>
+      <w:r>
+        <w:t>Template Value is set to: </w:t>
+      </w:r>
+    </w:p>
+    <w:p>
+      <w:pPr>
+        <w:pStyle w:val="Heading2"/>
+        <w:jc w:val="left"/>
+      </w:pPr>
+      <w:r>
+        <w:t>Degradable responds to these Invocations</w:t>
+      </w:r>
+    </w:p>
+    <w:p>
+      <w:pPr>
+        <w:pStyle w:val="Heading2"/>
+        <w:jc w:val="left"/>
+      </w:pPr>
+      <w:r>
+        <w:t>Properties</w:t>
+      </w:r>
+    </w:p>
+    <w:p>
+      <w:pPr>
+        <w:pStyle w:val="Heading3"/>
+        <w:jc w:val="left"/>
+      </w:pPr>
+      <w:r>
+        <w:t>Property Name: Percentage</w:t>
+      </w:r>
+    </w:p>
+    <w:p>
+      <w:pPr>
+        <w:pStyle w:val="Normal"/>
+        <w:jc w:val="left"/>
+      </w:pPr>
+      <w:r>
+        <w:t>Property Value Description: A 0 = no degradation possible, 100 = all sequestered should be expected to be released</w:t>
+      </w:r>
+    </w:p>
+    <w:p>
+      <w:pPr>
+        <w:pStyle w:val="Normal"/>
+        <w:jc w:val="left"/>
+      </w:pPr>
+      <w:r>
+        <w:t>Template Value is set to: </w:t>
+      </w:r>
+    </w:p>
+    <w:p>
+      <w:pPr>
+        <w:pStyle w:val="Heading2"/>
+        <w:jc w:val="left"/>
+      </w:pPr>
+      <w:r>
+        <w:t>Percentage responds to these Invocations</w:t>
+      </w:r>
+    </w:p>
+    <w:p>
+      <w:pPr>
+        <w:pStyle w:val="Heading3"/>
+        <w:jc w:val="left"/>
+      </w:pPr>
+      <w:r>
+        <w:t>Property Name: Factor</w:t>
+      </w:r>
+    </w:p>
+    <w:p>
+      <w:pPr>
+        <w:pStyle w:val="Normal"/>
+        <w:jc w:val="left"/>
+      </w:pPr>
+      <w:r>
+        <w:t>Property Value Description: The factor of 25 = .25 per year if linear or exponential starts at 25% of durability years.</w:t>
+      </w:r>
+    </w:p>
+    <w:p>
+      <w:pPr>
+        <w:pStyle w:val="Normal"/>
+        <w:jc w:val="left"/>
+      </w:pPr>
+      <w:r>
+        <w:t>Template Value is set to: </w:t>
+      </w:r>
+    </w:p>
+    <w:p>
+      <w:pPr>
+        <w:pStyle w:val="Heading2"/>
+        <w:jc w:val="left"/>
+      </w:pPr>
+      <w:r>
+        <w:t>Factor responds to these Invocations</w:t>
+      </w:r>
+    </w:p>
+    <w:p>
+      <w:pPr>
+        <w:pStyle w:val="Heading3"/>
+        <w:jc w:val="left"/>
+      </w:pPr>
+      <w:r>
+        <w:t>Property Name: DegradationType</w:t>
+      </w:r>
+    </w:p>
+    <w:p>
+      <w:pPr>
+        <w:pStyle w:val="Normal"/>
+        <w:jc w:val="left"/>
+      </w:pPr>
+      <w:r>
+        <w:t>Property Value Description: A selection from a list of degradation types, ex. see the durability.proto enumeration of types.</w:t>
+      </w:r>
+    </w:p>
+    <w:p>
+      <w:pPr>
+        <w:pStyle w:val="Normal"/>
+        <w:jc w:val="left"/>
+      </w:pPr>
+      <w:r>
+        <w:t>Template Value is set to: </w:t>
+      </w:r>
+    </w:p>
+    <w:p>
+      <w:pPr>
+        <w:pStyle w:val="Heading2"/>
+        <w:jc w:val="left"/>
+      </w:pPr>
+      <w:r>
+        <w:t>DegradationType responds to these Invocations</w:t>
+      </w:r>
+    </w:p>
+    <w:p>
+      <w:pPr>
+        <w:pStyle w:val="Heading2"/>
+        <w:jc w:val="left"/>
+      </w:pPr>
+      <w:r>
+        <w:t>Properties</w:t>
+      </w:r>
+    </w:p>
+    <w:p>
+      <w:pPr>
+        <w:pStyle w:val="Heading3"/>
+        <w:jc w:val="left"/>
+      </w:pPr>
+      <w:r>
+        <w:t>Property Name: Percentage</w:t>
+      </w:r>
+    </w:p>
+    <w:p>
+      <w:pPr>
+        <w:pStyle w:val="Normal"/>
+        <w:jc w:val="left"/>
+      </w:pPr>
+      <w:r>
+        <w:t>Property Value Description: A 0 = no degradation possible, 100 = all sequestered should be expected to be released</w:t>
+      </w:r>
+    </w:p>
+    <w:p>
+      <w:pPr>
+        <w:pStyle w:val="Normal"/>
+        <w:jc w:val="left"/>
+      </w:pPr>
+      <w:r>
+        <w:t>Template Value is set to: </w:t>
+      </w:r>
+    </w:p>
+    <w:p>
+      <w:pPr>
+        <w:pStyle w:val="Heading2"/>
+        <w:jc w:val="left"/>
+      </w:pPr>
+      <w:r>
+        <w:t>Percentage responds to these Invocations</w:t>
+      </w:r>
+    </w:p>
+    <w:p>
+      <w:pPr>
+        <w:pStyle w:val="Heading3"/>
+        <w:jc w:val="left"/>
+      </w:pPr>
+      <w:r>
+        <w:t>Property Name: Factor</w:t>
+      </w:r>
+    </w:p>
+    <w:p>
+      <w:pPr>
+        <w:pStyle w:val="Normal"/>
+        <w:jc w:val="left"/>
+      </w:pPr>
+      <w:r>
+        <w:t>Property Value Description: The factor of 25 = .25 per year if linear or exponential starts at 25% of durability years.</w:t>
+      </w:r>
+    </w:p>
+    <w:p>
+      <w:pPr>
+        <w:pStyle w:val="Normal"/>
+        <w:jc w:val="left"/>
+      </w:pPr>
+      <w:r>
+        <w:t>Template Value is set to: </w:t>
+      </w:r>
+    </w:p>
+    <w:p>
+      <w:pPr>
+        <w:pStyle w:val="Heading2"/>
+        <w:jc w:val="left"/>
+      </w:pPr>
+      <w:r>
+        <w:t>Factor responds to these Invocations</w:t>
+      </w:r>
+    </w:p>
+    <w:p>
+      <w:pPr>
+        <w:pStyle w:val="Heading3"/>
+        <w:jc w:val="left"/>
+      </w:pPr>
+      <w:r>
+        <w:t>Property Name: DegradationType</w:t>
+      </w:r>
+    </w:p>
+    <w:p>
+      <w:pPr>
+        <w:pStyle w:val="Normal"/>
+        <w:jc w:val="left"/>
+      </w:pPr>
+      <w:r>
+        <w:t>Property Value Description: A selection from a list of degradation types, ex. see the durability.proto enumeration of types.</w:t>
+      </w:r>
+    </w:p>
+    <w:p>
+      <w:pPr>
+        <w:pStyle w:val="Normal"/>
+        <w:jc w:val="left"/>
+      </w:pPr>
+      <w:r>
+        <w:t>Template Value is set to: </w:t>
+      </w:r>
+    </w:p>
+    <w:p>
+      <w:pPr>
+        <w:pStyle w:val="Heading2"/>
+        <w:jc w:val="left"/>
+      </w:pPr>
+      <w:r>
+        <w:t>DegradationType responds to these Invocations</w:t>
+      </w:r>
+    </w:p>
+    <w:p>
+      <w:pPr>
+        <w:pStyle w:val="Heading2"/>
+        <w:jc w:val="left"/>
+      </w:pPr>
+      <w:r>
+        <w:t>Properties</w:t>
+      </w:r>
+    </w:p>
+    <w:p>
+      <w:pPr>
+        <w:pStyle w:val="Heading3"/>
+        <w:jc w:val="left"/>
+      </w:pPr>
+      <w:r>
+        <w:t>Property Name: Percentage</w:t>
+      </w:r>
+    </w:p>
+    <w:p>
+      <w:pPr>
+        <w:pStyle w:val="Normal"/>
+        <w:jc w:val="left"/>
+      </w:pPr>
+      <w:r>
+        <w:t>Property Value Description: A 0 = no degradation possible, 100 = all sequestered should be expected to be released</w:t>
+      </w:r>
+    </w:p>
+    <w:p>
+      <w:pPr>
+        <w:pStyle w:val="Normal"/>
+        <w:jc w:val="left"/>
+      </w:pPr>
+      <w:r>
+        <w:t>Template Value is set to: </w:t>
+      </w:r>
+    </w:p>
+    <w:p>
+      <w:pPr>
+        <w:pStyle w:val="Heading2"/>
+        <w:jc w:val="left"/>
+      </w:pPr>
+      <w:r>
+        <w:t>Percentage responds to these Invocations</w:t>
+      </w:r>
+    </w:p>
+    <w:p>
+      <w:pPr>
+        <w:pStyle w:val="Heading3"/>
+        <w:jc w:val="left"/>
+      </w:pPr>
+      <w:r>
+        <w:t>Property Name: Factor</w:t>
+      </w:r>
+    </w:p>
+    <w:p>
+      <w:pPr>
+        <w:pStyle w:val="Normal"/>
+        <w:jc w:val="left"/>
+      </w:pPr>
+      <w:r>
+        <w:t>Property Value Description: The factor of 25 = .25 per year if linear or exponential starts at 25% of durability years.</w:t>
+      </w:r>
+    </w:p>
+    <w:p>
+      <w:pPr>
+        <w:pStyle w:val="Normal"/>
+        <w:jc w:val="left"/>
+      </w:pPr>
+      <w:r>
+        <w:t>Template Value is set to: </w:t>
+      </w:r>
+    </w:p>
+    <w:p>
+      <w:pPr>
+        <w:pStyle w:val="Heading2"/>
+        <w:jc w:val="left"/>
+      </w:pPr>
+      <w:r>
+        <w:t>Factor responds to these Invocations</w:t>
+      </w:r>
+    </w:p>
+    <w:p>
+      <w:pPr>
+        <w:pStyle w:val="Heading3"/>
+        <w:jc w:val="left"/>
+      </w:pPr>
+      <w:r>
+        <w:t>Property Name: DegradationType</w:t>
+      </w:r>
+    </w:p>
+    <w:p>
+      <w:pPr>
+        <w:pStyle w:val="Normal"/>
+        <w:jc w:val="left"/>
+      </w:pPr>
+      <w:r>
+        <w:t>Property Value Description: A selection from a list of degradation types, ex. see the durability.proto enumeration of types.</w:t>
+      </w:r>
+    </w:p>
+    <w:p>
+      <w:pPr>
+        <w:pStyle w:val="Normal"/>
+        <w:jc w:val="left"/>
+      </w:pPr>
+      <w:r>
+        <w:t>Template Value is set to: </w:t>
+      </w:r>
+    </w:p>
+    <w:p>
+      <w:pPr>
+        <w:pStyle w:val="Heading2"/>
+        <w:jc w:val="left"/>
+      </w:pPr>
+      <w:r>
+        <w:t>DegradationType responds to these Invocations</w:t>
+      </w:r>
+    </w:p>
+    <w:p>
+      <w:pPr>
+        <w:pStyle w:val="Heading2"/>
+        <w:jc w:val="left"/>
+      </w:pPr>
+      <w:r>
+        <w:t>Properties</w:t>
+      </w:r>
+    </w:p>
+    <w:p>
+      <w:pPr>
+        <w:pStyle w:val="Heading3"/>
+        <w:jc w:val="left"/>
+      </w:pPr>
+      <w:r>
+        <w:t>Property Name: Storage</w:t>
+      </w:r>
+    </w:p>
+    <w:p>
+      <w:pPr>
+        <w:pStyle w:val="Normal"/>
+        <w:jc w:val="left"/>
+      </w:pPr>
+      <w:r>
+        <w:t>Property Value Description: A selection from a list of storage types, ex. see the durability.proto enumeration of types.</w:t>
+      </w:r>
+    </w:p>
+    <w:p>
+      <w:pPr>
+        <w:pStyle w:val="Normal"/>
+        <w:jc w:val="left"/>
+      </w:pPr>
+      <w:r>
+        <w:t>Template Value is set to: </w:t>
+      </w:r>
+    </w:p>
+    <w:p>
+      <w:pPr>
+        <w:pStyle w:val="Heading2"/>
+        <w:jc w:val="left"/>
+      </w:pPr>
+      <w:r>
+        <w:t>Storage responds to these Invocations</w:t>
+      </w:r>
+    </w:p>
+    <w:p>
+      <w:pPr>
+        <w:pStyle w:val="Heading3"/>
+        <w:jc w:val="left"/>
+      </w:pPr>
+      <w:r>
+        <w:t>Property Name: Years</w:t>
+      </w:r>
+    </w:p>
+    <w:p>
+      <w:pPr>
+        <w:pStyle w:val="Normal"/>
+        <w:jc w:val="left"/>
+      </w:pPr>
+      <w:r>
+        <w:t>Property Value Description: The length in years the carbon is expected to be sequestered for.</w:t>
+      </w:r>
+    </w:p>
+    <w:p>
+      <w:pPr>
+        <w:pStyle w:val="Normal"/>
+        <w:jc w:val="left"/>
+      </w:pPr>
+      <w:r>
+        <w:t>Template Value is set to: </w:t>
+      </w:r>
+    </w:p>
+    <w:p>
+      <w:pPr>
+        <w:pStyle w:val="Heading2"/>
+        <w:jc w:val="left"/>
+      </w:pPr>
+      <w:r>
+        <w:t>Years responds to these Invocations</w:t>
+      </w:r>
+    </w:p>
+    <w:p>
+      <w:pPr>
+        <w:pStyle w:val="Heading3"/>
+        <w:jc w:val="left"/>
+      </w:pPr>
+      <w:r>
+        <w:t>Property Name: Degradable</w:t>
+      </w:r>
+    </w:p>
+    <w:p>
+      <w:pPr>
+        <w:pStyle w:val="Normal"/>
+        <w:jc w:val="left"/>
+      </w:pPr>
+      <w:r>
+        <w:t>Property Value Description: If or when degradation of the sequestration can be expected.</w:t>
+      </w:r>
+    </w:p>
+    <w:p>
+      <w:pPr>
+        <w:pStyle w:val="Normal"/>
+        <w:jc w:val="left"/>
+      </w:pPr>
+      <w:r>
+        <w:t>Template Value is set to: </w:t>
+      </w:r>
+    </w:p>
+    <w:p>
+      <w:pPr>
+        <w:pStyle w:val="Heading2"/>
+        <w:jc w:val="left"/>
+      </w:pPr>
+      <w:r>
+        <w:t>Degradable responds to these Invocations</w:t>
+      </w:r>
+    </w:p>
+    <w:p>
+      <w:pPr>
+        <w:pStyle w:val="Heading2"/>
+        <w:jc w:val="left"/>
+      </w:pPr>
+      <w:r>
+        <w:t>Properties</w:t>
+      </w:r>
+    </w:p>
+    <w:p>
+      <w:pPr>
+        <w:pStyle w:val="Heading3"/>
+        <w:jc w:val="left"/>
+      </w:pPr>
+      <w:r>
+        <w:t>Property Name: Percentage</w:t>
+      </w:r>
+    </w:p>
+    <w:p>
+      <w:pPr>
+        <w:pStyle w:val="Normal"/>
+        <w:jc w:val="left"/>
+      </w:pPr>
+      <w:r>
+        <w:t>Property Value Description: A 0 = no degradation possible, 100 = all sequestered should be expected to be released</w:t>
+      </w:r>
+    </w:p>
+    <w:p>
+      <w:pPr>
+        <w:pStyle w:val="Normal"/>
+        <w:jc w:val="left"/>
+      </w:pPr>
+      <w:r>
+        <w:t>Template Value is set to: </w:t>
+      </w:r>
+    </w:p>
+    <w:p>
+      <w:pPr>
+        <w:pStyle w:val="Heading2"/>
+        <w:jc w:val="left"/>
+      </w:pPr>
+      <w:r>
+        <w:t>Percentage responds to these Invocations</w:t>
+      </w:r>
+    </w:p>
+    <w:p>
+      <w:pPr>
+        <w:pStyle w:val="Heading3"/>
+        <w:jc w:val="left"/>
+      </w:pPr>
+      <w:r>
+        <w:t>Property Name: Factor</w:t>
+      </w:r>
+    </w:p>
+    <w:p>
+      <w:pPr>
+        <w:pStyle w:val="Normal"/>
+        <w:jc w:val="left"/>
+      </w:pPr>
+      <w:r>
+        <w:t>Property Value Description: The factor of 25 = .25 per year if linear or exponential starts at 25% of durability years.</w:t>
+      </w:r>
+    </w:p>
+    <w:p>
+      <w:pPr>
+        <w:pStyle w:val="Normal"/>
+        <w:jc w:val="left"/>
+      </w:pPr>
+      <w:r>
+        <w:t>Template Value is set to: </w:t>
+      </w:r>
+    </w:p>
+    <w:p>
+      <w:pPr>
+        <w:pStyle w:val="Heading2"/>
+        <w:jc w:val="left"/>
+      </w:pPr>
+      <w:r>
+        <w:t>Factor responds to these Invocations</w:t>
+      </w:r>
+    </w:p>
+    <w:p>
+      <w:pPr>
+        <w:pStyle w:val="Heading3"/>
+        <w:jc w:val="left"/>
+      </w:pPr>
+      <w:r>
+        <w:t>Property Name: DegradationType</w:t>
+      </w:r>
+    </w:p>
+    <w:p>
+      <w:pPr>
+        <w:pStyle w:val="Normal"/>
+        <w:jc w:val="left"/>
+      </w:pPr>
+      <w:r>
+        <w:t>Property Value Description: A selection from a list of degradation types, ex. see the durability.proto enumeration of types.</w:t>
+      </w:r>
+    </w:p>
+    <w:p>
+      <w:pPr>
+        <w:pStyle w:val="Normal"/>
+        <w:jc w:val="left"/>
+      </w:pPr>
+      <w:r>
+        <w:t>Template Value is set to: </w:t>
+      </w:r>
+    </w:p>
+    <w:p>
+      <w:pPr>
+        <w:pStyle w:val="Heading2"/>
+        <w:jc w:val="left"/>
+      </w:pPr>
+      <w:r>
+        <w:t>DegradationType responds to these Invocations</w:t>
+      </w:r>
+    </w:p>
+    <w:p>
+      <w:pPr>
+        <w:pStyle w:val="Heading2"/>
+        <w:jc w:val="left"/>
+      </w:pPr>
+      <w:r>
+        <w:t>Properties</w:t>
+      </w:r>
+    </w:p>
+    <w:p>
+      <w:pPr>
+        <w:pStyle w:val="Heading3"/>
+        <w:jc w:val="left"/>
+      </w:pPr>
+      <w:r>
+        <w:t>Property Name: Percentage</w:t>
+      </w:r>
+    </w:p>
+    <w:p>
+      <w:pPr>
+        <w:pStyle w:val="Normal"/>
+        <w:jc w:val="left"/>
+      </w:pPr>
+      <w:r>
+        <w:t>Property Value Description: A 0 = no degradation possible, 100 = all sequestered should be expected to be released</w:t>
+      </w:r>
+    </w:p>
+    <w:p>
+      <w:pPr>
+        <w:pStyle w:val="Normal"/>
+        <w:jc w:val="left"/>
+      </w:pPr>
+      <w:r>
+        <w:t>Template Value is set to: </w:t>
+      </w:r>
+    </w:p>
+    <w:p>
+      <w:pPr>
+        <w:pStyle w:val="Heading2"/>
+        <w:jc w:val="left"/>
+      </w:pPr>
+      <w:r>
+        <w:t>Percentage responds to these Invocations</w:t>
+      </w:r>
+    </w:p>
+    <w:p>
+      <w:pPr>
+        <w:pStyle w:val="Heading3"/>
+        <w:jc w:val="left"/>
+      </w:pPr>
+      <w:r>
+        <w:t>Property Name: Factor</w:t>
+      </w:r>
+    </w:p>
+    <w:p>
+      <w:pPr>
+        <w:pStyle w:val="Normal"/>
+        <w:jc w:val="left"/>
+      </w:pPr>
+      <w:r>
+        <w:t>Property Value Description: The factor of 25 = .25 per year if linear or exponential starts at 25% of durability years.</w:t>
+      </w:r>
+    </w:p>
+    <w:p>
+      <w:pPr>
+        <w:pStyle w:val="Normal"/>
+        <w:jc w:val="left"/>
+      </w:pPr>
+      <w:r>
+        <w:t>Template Value is set to: </w:t>
+      </w:r>
+    </w:p>
+    <w:p>
+      <w:pPr>
+        <w:pStyle w:val="Heading2"/>
+        <w:jc w:val="left"/>
+      </w:pPr>
+      <w:r>
+        <w:t>Factor responds to these Invocations</w:t>
+      </w:r>
+    </w:p>
+    <w:p>
+      <w:pPr>
+        <w:pStyle w:val="Heading3"/>
+        <w:jc w:val="left"/>
+      </w:pPr>
+      <w:r>
+        <w:t>Property Name: DegradationType</w:t>
+      </w:r>
+    </w:p>
+    <w:p>
+      <w:pPr>
+        <w:pStyle w:val="Normal"/>
+        <w:jc w:val="left"/>
+      </w:pPr>
+      <w:r>
+        <w:t>Property Value Description: A selection from a list of degradation types, ex. see the durability.proto enumeration of types.</w:t>
+      </w:r>
+    </w:p>
+    <w:p>
+      <w:pPr>
+        <w:pStyle w:val="Normal"/>
+        <w:jc w:val="left"/>
+      </w:pPr>
+      <w:r>
+        <w:t>Template Value is set to: </w:t>
+      </w:r>
+    </w:p>
+    <w:p>
+      <w:pPr>
+        <w:pStyle w:val="Heading2"/>
+        <w:jc w:val="left"/>
+      </w:pPr>
+      <w:r>
+        <w:t>DegradationType responds to these Invocations</w:t>
+      </w:r>
+    </w:p>
+    <w:p>
+      <w:pPr>
+        <w:pStyle w:val="Heading2"/>
+        <w:jc w:val="left"/>
+      </w:pPr>
+      <w:r>
+        <w:t>Properties</w:t>
+      </w:r>
+    </w:p>
+    <w:p>
+      <w:pPr>
+        <w:pStyle w:val="Heading3"/>
+        <w:jc w:val="left"/>
+      </w:pPr>
+      <w:r>
+        <w:t>Property Name: Percentage</w:t>
+      </w:r>
+    </w:p>
+    <w:p>
+      <w:pPr>
+        <w:pStyle w:val="Normal"/>
+        <w:jc w:val="left"/>
+      </w:pPr>
+      <w:r>
+        <w:t>Property Value Description: A 0 = no degradation possible, 100 = all sequestered should be expected to be released</w:t>
+      </w:r>
+    </w:p>
+    <w:p>
+      <w:pPr>
+        <w:pStyle w:val="Normal"/>
+        <w:jc w:val="left"/>
+      </w:pPr>
+      <w:r>
+        <w:t>Template Value is set to: </w:t>
+      </w:r>
+    </w:p>
+    <w:p>
+      <w:pPr>
+        <w:pStyle w:val="Heading2"/>
+        <w:jc w:val="left"/>
+      </w:pPr>
+      <w:r>
+        <w:t>Percentage responds to these Invocations</w:t>
+      </w:r>
+    </w:p>
+    <w:p>
+      <w:pPr>
+        <w:pStyle w:val="Heading3"/>
+        <w:jc w:val="left"/>
+      </w:pPr>
+      <w:r>
+        <w:t>Property Name: Factor</w:t>
+      </w:r>
+    </w:p>
+    <w:p>
+      <w:pPr>
+        <w:pStyle w:val="Normal"/>
+        <w:jc w:val="left"/>
+      </w:pPr>
+      <w:r>
+        <w:t>Property Value Description: The factor of 25 = .25 per year if linear or exponential starts at 25% of durability years.</w:t>
+      </w:r>
+    </w:p>
+    <w:p>
+      <w:pPr>
+        <w:pStyle w:val="Normal"/>
+        <w:jc w:val="left"/>
+      </w:pPr>
+      <w:r>
+        <w:t>Template Value is set to: </w:t>
+      </w:r>
+    </w:p>
+    <w:p>
+      <w:pPr>
+        <w:pStyle w:val="Heading2"/>
+        <w:jc w:val="left"/>
+      </w:pPr>
+      <w:r>
+        <w:t>Factor responds to these Invocations</w:t>
+      </w:r>
+    </w:p>
+    <w:p>
+      <w:pPr>
+        <w:pStyle w:val="Heading3"/>
+        <w:jc w:val="left"/>
+      </w:pPr>
+      <w:r>
+        <w:t>Property Name: DegradationType</w:t>
+      </w:r>
+    </w:p>
+    <w:p>
+      <w:pPr>
+        <w:pStyle w:val="Normal"/>
+        <w:jc w:val="left"/>
+      </w:pPr>
+      <w:r>
+        <w:t>Property Value Description: A selection from a list of degradation types, ex. see the durability.proto enumeration of types.</w:t>
+      </w:r>
+    </w:p>
+    <w:p>
+      <w:pPr>
+        <w:pStyle w:val="Normal"/>
+        <w:jc w:val="left"/>
+      </w:pPr>
+      <w:r>
+        <w:t>Template Value is set to: </w:t>
+      </w:r>
+    </w:p>
+    <w:p>
+      <w:pPr>
+        <w:pStyle w:val="Heading2"/>
+        <w:jc w:val="left"/>
+      </w:pPr>
+      <w:r>
+        <w:t>DegradationType responds to these Invocations</w:t>
       </w:r>
     </w:p>
     <w:p>
@@ -27939,7 +34191,7 @@
         <w:jc w:val="left"/>
       </w:pPr>
       <w:r>
-        <w:t>Property Value Description: The term in years of how long the CO2 will be removed from the atmosphere, compared with the risk of CO2 reversion to the atmosphere before that term elapses.</w:t>
+        <w:t>Property Value Description: Contains the values for Durability.</w:t>
       </w:r>
     </w:p>
     <w:p>
@@ -27962,6 +34214,15 @@
     </w:p>
     <w:p>
       <w:pPr>
+        <w:pStyle w:val="Heading2"/>
+        <w:jc w:val="left"/>
+      </w:pPr>
+      <w:r>
+        <w:t>Properties</w:t>
+      </w:r>
+    </w:p>
+    <w:p>
+      <w:pPr>
         <w:pStyle w:val="Heading3"/>
         <w:jc w:val="left"/>
       </w:pPr>
@@ -27975,7 +34236,7 @@
         <w:jc w:val="left"/>
       </w:pPr>
       <w:r>
-        <w:t>Property Value Description: Are either Biological or Geological storage of sequestered carbon.</w:t>
+        <w:t>Property Value Description: A selection from a list of storage types, ex. see the durability.proto enumeration of types.</w:t>
       </w:r>
     </w:p>
     <w:p>
@@ -28002,70 +34263,70 @@
         <w:jc w:val="left"/>
       </w:pPr>
       <w:r>
-        <w:t>Property Name: ClearRemovals</w:t>
-      </w:r>
-    </w:p>
-    <w:p>
-      <w:pPr>
-        <w:pStyle w:val="Normal"/>
-        <w:jc w:val="left"/>
-      </w:pPr>
-      <w:r>
-        <w:t>Property Value Description: Are either clearly 100% removals (afforestation-reforestation) or are ex-post verified as removal volumes according to a published MRV methodology and did NOT increase N20 and/or CH4.</w:t>
-      </w:r>
-    </w:p>
-    <w:p>
-      <w:pPr>
-        <w:pStyle w:val="Normal"/>
-        <w:jc w:val="left"/>
-      </w:pPr>
-      <w:r>
-        <w:t>Template Value is set to: </w:t>
-      </w:r>
-    </w:p>
-    <w:p>
-      <w:pPr>
-        <w:pStyle w:val="Heading2"/>
-        <w:jc w:val="left"/>
-      </w:pPr>
-      <w:r>
-        <w:t>ClearRemovals responds to these Invocations</w:t>
-      </w:r>
-    </w:p>
-    <w:p>
-      <w:pPr>
-        <w:pStyle w:val="Heading3"/>
-        <w:jc w:val="left"/>
-      </w:pPr>
-      <w:r>
-        <w:t>Property Name: NetNegativityScores</w:t>
-      </w:r>
-    </w:p>
-    <w:p>
-      <w:pPr>
-        <w:pStyle w:val="Normal"/>
-        <w:jc w:val="left"/>
-      </w:pPr>
-      <w:r>
-        <w:t>Property Value Description: Contains the values for the Net Negativity Scores.</w:t>
-      </w:r>
-    </w:p>
-    <w:p>
-      <w:pPr>
-        <w:pStyle w:val="Normal"/>
-        <w:jc w:val="left"/>
-      </w:pPr>
-      <w:r>
-        <w:t>Template Value is set to: </w:t>
-      </w:r>
-    </w:p>
-    <w:p>
-      <w:pPr>
-        <w:pStyle w:val="Heading2"/>
-        <w:jc w:val="left"/>
-      </w:pPr>
-      <w:r>
-        <w:t>NetNegativityScores responds to these Invocations</w:t>
+        <w:t>Property Name: Years</w:t>
+      </w:r>
+    </w:p>
+    <w:p>
+      <w:pPr>
+        <w:pStyle w:val="Normal"/>
+        <w:jc w:val="left"/>
+      </w:pPr>
+      <w:r>
+        <w:t>Property Value Description: The length in years the carbon is expected to be sequestered for.</w:t>
+      </w:r>
+    </w:p>
+    <w:p>
+      <w:pPr>
+        <w:pStyle w:val="Normal"/>
+        <w:jc w:val="left"/>
+      </w:pPr>
+      <w:r>
+        <w:t>Template Value is set to: </w:t>
+      </w:r>
+    </w:p>
+    <w:p>
+      <w:pPr>
+        <w:pStyle w:val="Heading2"/>
+        <w:jc w:val="left"/>
+      </w:pPr>
+      <w:r>
+        <w:t>Years responds to these Invocations</w:t>
+      </w:r>
+    </w:p>
+    <w:p>
+      <w:pPr>
+        <w:pStyle w:val="Heading3"/>
+        <w:jc w:val="left"/>
+      </w:pPr>
+      <w:r>
+        <w:t>Property Name: Degradable</w:t>
+      </w:r>
+    </w:p>
+    <w:p>
+      <w:pPr>
+        <w:pStyle w:val="Normal"/>
+        <w:jc w:val="left"/>
+      </w:pPr>
+      <w:r>
+        <w:t>Property Value Description: If or when degradation of the sequestration can be expected.</w:t>
+      </w:r>
+    </w:p>
+    <w:p>
+      <w:pPr>
+        <w:pStyle w:val="Normal"/>
+        <w:jc w:val="left"/>
+      </w:pPr>
+      <w:r>
+        <w:t>Template Value is set to: </w:t>
+      </w:r>
+    </w:p>
+    <w:p>
+      <w:pPr>
+        <w:pStyle w:val="Heading2"/>
+        <w:jc w:val="left"/>
+      </w:pPr>
+      <w:r>
+        <w:t>Degradable responds to these Invocations</w:t>
       </w:r>
     </w:p>
     <w:p>
@@ -28083,70 +34344,349 @@
         <w:jc w:val="left"/>
       </w:pPr>
       <w:r>
-        <w:t>Property Name: Vintage</w:t>
-      </w:r>
-    </w:p>
-    <w:p>
-      <w:pPr>
-        <w:pStyle w:val="Normal"/>
-        <w:jc w:val="left"/>
-      </w:pPr>
-      <w:r>
-        <w:t>Property Value Description: Refers to the year that the emissions reduction or ecological benefit took place. Usually in a YYYY format.</w:t>
-      </w:r>
-    </w:p>
-    <w:p>
-      <w:pPr>
-        <w:pStyle w:val="Normal"/>
-        <w:jc w:val="left"/>
-      </w:pPr>
-      <w:r>
-        <w:t>Template Value is set to: </w:t>
-      </w:r>
-    </w:p>
-    <w:p>
-      <w:pPr>
-        <w:pStyle w:val="Heading2"/>
-        <w:jc w:val="left"/>
-      </w:pPr>
-      <w:r>
-        <w:t>Vintage responds to these Invocations</w:t>
-      </w:r>
-    </w:p>
-    <w:p>
-      <w:pPr>
-        <w:pStyle w:val="Heading3"/>
-        <w:jc w:val="left"/>
-      </w:pPr>
-      <w:r>
-        <w:t>Property Name: Durability</w:t>
-      </w:r>
-    </w:p>
-    <w:p>
-      <w:pPr>
-        <w:pStyle w:val="Normal"/>
-        <w:jc w:val="left"/>
-      </w:pPr>
-      <w:r>
-        <w:t>Property Value Description: The term in years of how long the CO2 will be removed from the atmosphere, compared with the risk of CO2 reversion to the atmosphere before that term elapses.</w:t>
-      </w:r>
-    </w:p>
-    <w:p>
-      <w:pPr>
-        <w:pStyle w:val="Normal"/>
-        <w:jc w:val="left"/>
-      </w:pPr>
-      <w:r>
-        <w:t>Template Value is set to: </w:t>
-      </w:r>
-    </w:p>
-    <w:p>
-      <w:pPr>
-        <w:pStyle w:val="Heading2"/>
-        <w:jc w:val="left"/>
-      </w:pPr>
-      <w:r>
-        <w:t>Durability responds to these Invocations</w:t>
+        <w:t>Property Name: Percentage</w:t>
+      </w:r>
+    </w:p>
+    <w:p>
+      <w:pPr>
+        <w:pStyle w:val="Normal"/>
+        <w:jc w:val="left"/>
+      </w:pPr>
+      <w:r>
+        <w:t>Property Value Description: A 0 = no degradation possible, 100 = all sequestered should be expected to be released</w:t>
+      </w:r>
+    </w:p>
+    <w:p>
+      <w:pPr>
+        <w:pStyle w:val="Normal"/>
+        <w:jc w:val="left"/>
+      </w:pPr>
+      <w:r>
+        <w:t>Template Value is set to: </w:t>
+      </w:r>
+    </w:p>
+    <w:p>
+      <w:pPr>
+        <w:pStyle w:val="Heading2"/>
+        <w:jc w:val="left"/>
+      </w:pPr>
+      <w:r>
+        <w:t>Percentage responds to these Invocations</w:t>
+      </w:r>
+    </w:p>
+    <w:p>
+      <w:pPr>
+        <w:pStyle w:val="Heading3"/>
+        <w:jc w:val="left"/>
+      </w:pPr>
+      <w:r>
+        <w:t>Property Name: Factor</w:t>
+      </w:r>
+    </w:p>
+    <w:p>
+      <w:pPr>
+        <w:pStyle w:val="Normal"/>
+        <w:jc w:val="left"/>
+      </w:pPr>
+      <w:r>
+        <w:t>Property Value Description: The factor of 25 = .25 per year if linear or exponential starts at 25% of durability years.</w:t>
+      </w:r>
+    </w:p>
+    <w:p>
+      <w:pPr>
+        <w:pStyle w:val="Normal"/>
+        <w:jc w:val="left"/>
+      </w:pPr>
+      <w:r>
+        <w:t>Template Value is set to: </w:t>
+      </w:r>
+    </w:p>
+    <w:p>
+      <w:pPr>
+        <w:pStyle w:val="Heading2"/>
+        <w:jc w:val="left"/>
+      </w:pPr>
+      <w:r>
+        <w:t>Factor responds to these Invocations</w:t>
+      </w:r>
+    </w:p>
+    <w:p>
+      <w:pPr>
+        <w:pStyle w:val="Heading3"/>
+        <w:jc w:val="left"/>
+      </w:pPr>
+      <w:r>
+        <w:t>Property Name: DegradationType</w:t>
+      </w:r>
+    </w:p>
+    <w:p>
+      <w:pPr>
+        <w:pStyle w:val="Normal"/>
+        <w:jc w:val="left"/>
+      </w:pPr>
+      <w:r>
+        <w:t>Property Value Description: A selection from a list of degradation types, ex. see the durability.proto enumeration of types.</w:t>
+      </w:r>
+    </w:p>
+    <w:p>
+      <w:pPr>
+        <w:pStyle w:val="Normal"/>
+        <w:jc w:val="left"/>
+      </w:pPr>
+      <w:r>
+        <w:t>Template Value is set to: </w:t>
+      </w:r>
+    </w:p>
+    <w:p>
+      <w:pPr>
+        <w:pStyle w:val="Heading2"/>
+        <w:jc w:val="left"/>
+      </w:pPr>
+      <w:r>
+        <w:t>DegradationType responds to these Invocations</w:t>
+      </w:r>
+    </w:p>
+    <w:p>
+      <w:pPr>
+        <w:pStyle w:val="Heading2"/>
+        <w:jc w:val="left"/>
+      </w:pPr>
+      <w:r>
+        <w:t>Properties</w:t>
+      </w:r>
+    </w:p>
+    <w:p>
+      <w:pPr>
+        <w:pStyle w:val="Heading3"/>
+        <w:jc w:val="left"/>
+      </w:pPr>
+      <w:r>
+        <w:t>Property Name: Percentage</w:t>
+      </w:r>
+    </w:p>
+    <w:p>
+      <w:pPr>
+        <w:pStyle w:val="Normal"/>
+        <w:jc w:val="left"/>
+      </w:pPr>
+      <w:r>
+        <w:t>Property Value Description: A 0 = no degradation possible, 100 = all sequestered should be expected to be released</w:t>
+      </w:r>
+    </w:p>
+    <w:p>
+      <w:pPr>
+        <w:pStyle w:val="Normal"/>
+        <w:jc w:val="left"/>
+      </w:pPr>
+      <w:r>
+        <w:t>Template Value is set to: </w:t>
+      </w:r>
+    </w:p>
+    <w:p>
+      <w:pPr>
+        <w:pStyle w:val="Heading2"/>
+        <w:jc w:val="left"/>
+      </w:pPr>
+      <w:r>
+        <w:t>Percentage responds to these Invocations</w:t>
+      </w:r>
+    </w:p>
+    <w:p>
+      <w:pPr>
+        <w:pStyle w:val="Heading3"/>
+        <w:jc w:val="left"/>
+      </w:pPr>
+      <w:r>
+        <w:t>Property Name: Factor</w:t>
+      </w:r>
+    </w:p>
+    <w:p>
+      <w:pPr>
+        <w:pStyle w:val="Normal"/>
+        <w:jc w:val="left"/>
+      </w:pPr>
+      <w:r>
+        <w:t>Property Value Description: The factor of 25 = .25 per year if linear or exponential starts at 25% of durability years.</w:t>
+      </w:r>
+    </w:p>
+    <w:p>
+      <w:pPr>
+        <w:pStyle w:val="Normal"/>
+        <w:jc w:val="left"/>
+      </w:pPr>
+      <w:r>
+        <w:t>Template Value is set to: </w:t>
+      </w:r>
+    </w:p>
+    <w:p>
+      <w:pPr>
+        <w:pStyle w:val="Heading2"/>
+        <w:jc w:val="left"/>
+      </w:pPr>
+      <w:r>
+        <w:t>Factor responds to these Invocations</w:t>
+      </w:r>
+    </w:p>
+    <w:p>
+      <w:pPr>
+        <w:pStyle w:val="Heading3"/>
+        <w:jc w:val="left"/>
+      </w:pPr>
+      <w:r>
+        <w:t>Property Name: DegradationType</w:t>
+      </w:r>
+    </w:p>
+    <w:p>
+      <w:pPr>
+        <w:pStyle w:val="Normal"/>
+        <w:jc w:val="left"/>
+      </w:pPr>
+      <w:r>
+        <w:t>Property Value Description: A selection from a list of degradation types, ex. see the durability.proto enumeration of types.</w:t>
+      </w:r>
+    </w:p>
+    <w:p>
+      <w:pPr>
+        <w:pStyle w:val="Normal"/>
+        <w:jc w:val="left"/>
+      </w:pPr>
+      <w:r>
+        <w:t>Template Value is set to: </w:t>
+      </w:r>
+    </w:p>
+    <w:p>
+      <w:pPr>
+        <w:pStyle w:val="Heading2"/>
+        <w:jc w:val="left"/>
+      </w:pPr>
+      <w:r>
+        <w:t>DegradationType responds to these Invocations</w:t>
+      </w:r>
+    </w:p>
+    <w:p>
+      <w:pPr>
+        <w:pStyle w:val="Heading2"/>
+        <w:jc w:val="left"/>
+      </w:pPr>
+      <w:r>
+        <w:t>Properties</w:t>
+      </w:r>
+    </w:p>
+    <w:p>
+      <w:pPr>
+        <w:pStyle w:val="Heading3"/>
+        <w:jc w:val="left"/>
+      </w:pPr>
+      <w:r>
+        <w:t>Property Name: Percentage</w:t>
+      </w:r>
+    </w:p>
+    <w:p>
+      <w:pPr>
+        <w:pStyle w:val="Normal"/>
+        <w:jc w:val="left"/>
+      </w:pPr>
+      <w:r>
+        <w:t>Property Value Description: A 0 = no degradation possible, 100 = all sequestered should be expected to be released</w:t>
+      </w:r>
+    </w:p>
+    <w:p>
+      <w:pPr>
+        <w:pStyle w:val="Normal"/>
+        <w:jc w:val="left"/>
+      </w:pPr>
+      <w:r>
+        <w:t>Template Value is set to: </w:t>
+      </w:r>
+    </w:p>
+    <w:p>
+      <w:pPr>
+        <w:pStyle w:val="Heading2"/>
+        <w:jc w:val="left"/>
+      </w:pPr>
+      <w:r>
+        <w:t>Percentage responds to these Invocations</w:t>
+      </w:r>
+    </w:p>
+    <w:p>
+      <w:pPr>
+        <w:pStyle w:val="Heading3"/>
+        <w:jc w:val="left"/>
+      </w:pPr>
+      <w:r>
+        <w:t>Property Name: Factor</w:t>
+      </w:r>
+    </w:p>
+    <w:p>
+      <w:pPr>
+        <w:pStyle w:val="Normal"/>
+        <w:jc w:val="left"/>
+      </w:pPr>
+      <w:r>
+        <w:t>Property Value Description: The factor of 25 = .25 per year if linear or exponential starts at 25% of durability years.</w:t>
+      </w:r>
+    </w:p>
+    <w:p>
+      <w:pPr>
+        <w:pStyle w:val="Normal"/>
+        <w:jc w:val="left"/>
+      </w:pPr>
+      <w:r>
+        <w:t>Template Value is set to: </w:t>
+      </w:r>
+    </w:p>
+    <w:p>
+      <w:pPr>
+        <w:pStyle w:val="Heading2"/>
+        <w:jc w:val="left"/>
+      </w:pPr>
+      <w:r>
+        <w:t>Factor responds to these Invocations</w:t>
+      </w:r>
+    </w:p>
+    <w:p>
+      <w:pPr>
+        <w:pStyle w:val="Heading3"/>
+        <w:jc w:val="left"/>
+      </w:pPr>
+      <w:r>
+        <w:t>Property Name: DegradationType</w:t>
+      </w:r>
+    </w:p>
+    <w:p>
+      <w:pPr>
+        <w:pStyle w:val="Normal"/>
+        <w:jc w:val="left"/>
+      </w:pPr>
+      <w:r>
+        <w:t>Property Value Description: A selection from a list of degradation types, ex. see the durability.proto enumeration of types.</w:t>
+      </w:r>
+    </w:p>
+    <w:p>
+      <w:pPr>
+        <w:pStyle w:val="Normal"/>
+        <w:jc w:val="left"/>
+      </w:pPr>
+      <w:r>
+        <w:t>Template Value is set to: </w:t>
+      </w:r>
+    </w:p>
+    <w:p>
+      <w:pPr>
+        <w:pStyle w:val="Heading2"/>
+        <w:jc w:val="left"/>
+      </w:pPr>
+      <w:r>
+        <w:t>DegradationType responds to these Invocations</w:t>
+      </w:r>
+    </w:p>
+    <w:p>
+      <w:pPr>
+        <w:pStyle w:val="Heading2"/>
+        <w:jc w:val="left"/>
+      </w:pPr>
+      <w:r>
+        <w:t>Properties</w:t>
       </w:r>
     </w:p>
     <w:p>
@@ -28164,7 +34704,7 @@
         <w:jc w:val="left"/>
       </w:pPr>
       <w:r>
-        <w:t>Property Value Description: Are either Biological or Geological storage of sequestered carbon.</w:t>
+        <w:t>Property Value Description: A selection from a list of storage types, ex. see the durability.proto enumeration of types.</w:t>
       </w:r>
     </w:p>
     <w:p>
@@ -28191,34 +34731,70 @@
         <w:jc w:val="left"/>
       </w:pPr>
       <w:r>
-        <w:t>Property Name: ClearRemovals</w:t>
-      </w:r>
-    </w:p>
-    <w:p>
-      <w:pPr>
-        <w:pStyle w:val="Normal"/>
-        <w:jc w:val="left"/>
-      </w:pPr>
-      <w:r>
-        <w:t>Property Value Description: Are either clearly 100% removals (afforestation-reforestation) or are ex-post verified as removal volumes according to a published MRV methodology and did NOT increase N20 and/or CH4.</w:t>
-      </w:r>
-    </w:p>
-    <w:p>
-      <w:pPr>
-        <w:pStyle w:val="Normal"/>
-        <w:jc w:val="left"/>
-      </w:pPr>
-      <w:r>
-        <w:t>Template Value is set to: </w:t>
-      </w:r>
-    </w:p>
-    <w:p>
-      <w:pPr>
-        <w:pStyle w:val="Heading2"/>
-        <w:jc w:val="left"/>
-      </w:pPr>
-      <w:r>
-        <w:t>ClearRemovals responds to these Invocations</w:t>
+        <w:t>Property Name: Years</w:t>
+      </w:r>
+    </w:p>
+    <w:p>
+      <w:pPr>
+        <w:pStyle w:val="Normal"/>
+        <w:jc w:val="left"/>
+      </w:pPr>
+      <w:r>
+        <w:t>Property Value Description: The length in years the carbon is expected to be sequestered for.</w:t>
+      </w:r>
+    </w:p>
+    <w:p>
+      <w:pPr>
+        <w:pStyle w:val="Normal"/>
+        <w:jc w:val="left"/>
+      </w:pPr>
+      <w:r>
+        <w:t>Template Value is set to: </w:t>
+      </w:r>
+    </w:p>
+    <w:p>
+      <w:pPr>
+        <w:pStyle w:val="Heading2"/>
+        <w:jc w:val="left"/>
+      </w:pPr>
+      <w:r>
+        <w:t>Years responds to these Invocations</w:t>
+      </w:r>
+    </w:p>
+    <w:p>
+      <w:pPr>
+        <w:pStyle w:val="Heading3"/>
+        <w:jc w:val="left"/>
+      </w:pPr>
+      <w:r>
+        <w:t>Property Name: Degradable</w:t>
+      </w:r>
+    </w:p>
+    <w:p>
+      <w:pPr>
+        <w:pStyle w:val="Normal"/>
+        <w:jc w:val="left"/>
+      </w:pPr>
+      <w:r>
+        <w:t>Property Value Description: If or when degradation of the sequestration can be expected.</w:t>
+      </w:r>
+    </w:p>
+    <w:p>
+      <w:pPr>
+        <w:pStyle w:val="Normal"/>
+        <w:jc w:val="left"/>
+      </w:pPr>
+      <w:r>
+        <w:t>Template Value is set to: </w:t>
+      </w:r>
+    </w:p>
+    <w:p>
+      <w:pPr>
+        <w:pStyle w:val="Heading2"/>
+        <w:jc w:val="left"/>
+      </w:pPr>
+      <w:r>
+        <w:t>Degradable responds to these Invocations</w:t>
       </w:r>
     </w:p>
     <w:p>
@@ -28236,70 +34812,349 @@
         <w:jc w:val="left"/>
       </w:pPr>
       <w:r>
-        <w:t>Property Name: Vintage</w:t>
-      </w:r>
-    </w:p>
-    <w:p>
-      <w:pPr>
-        <w:pStyle w:val="Normal"/>
-        <w:jc w:val="left"/>
-      </w:pPr>
-      <w:r>
-        <w:t>Property Value Description: Refers to the year that the emissions reduction or ecological benefit took place. Usually in a YYYY format.</w:t>
-      </w:r>
-    </w:p>
-    <w:p>
-      <w:pPr>
-        <w:pStyle w:val="Normal"/>
-        <w:jc w:val="left"/>
-      </w:pPr>
-      <w:r>
-        <w:t>Template Value is set to: </w:t>
-      </w:r>
-    </w:p>
-    <w:p>
-      <w:pPr>
-        <w:pStyle w:val="Heading2"/>
-        <w:jc w:val="left"/>
-      </w:pPr>
-      <w:r>
-        <w:t>Vintage responds to these Invocations</w:t>
-      </w:r>
-    </w:p>
-    <w:p>
-      <w:pPr>
-        <w:pStyle w:val="Heading3"/>
-        <w:jc w:val="left"/>
-      </w:pPr>
-      <w:r>
-        <w:t>Property Name: Durability</w:t>
-      </w:r>
-    </w:p>
-    <w:p>
-      <w:pPr>
-        <w:pStyle w:val="Normal"/>
-        <w:jc w:val="left"/>
-      </w:pPr>
-      <w:r>
-        <w:t>Property Value Description: The term in years of how long the CO2 will be removed from the atmosphere, compared with the risk of CO2 reversion to the atmosphere before that term elapses.</w:t>
-      </w:r>
-    </w:p>
-    <w:p>
-      <w:pPr>
-        <w:pStyle w:val="Normal"/>
-        <w:jc w:val="left"/>
-      </w:pPr>
-      <w:r>
-        <w:t>Template Value is set to: </w:t>
-      </w:r>
-    </w:p>
-    <w:p>
-      <w:pPr>
-        <w:pStyle w:val="Heading2"/>
-        <w:jc w:val="left"/>
-      </w:pPr>
-      <w:r>
-        <w:t>Durability responds to these Invocations</w:t>
+        <w:t>Property Name: Percentage</w:t>
+      </w:r>
+    </w:p>
+    <w:p>
+      <w:pPr>
+        <w:pStyle w:val="Normal"/>
+        <w:jc w:val="left"/>
+      </w:pPr>
+      <w:r>
+        <w:t>Property Value Description: A 0 = no degradation possible, 100 = all sequestered should be expected to be released</w:t>
+      </w:r>
+    </w:p>
+    <w:p>
+      <w:pPr>
+        <w:pStyle w:val="Normal"/>
+        <w:jc w:val="left"/>
+      </w:pPr>
+      <w:r>
+        <w:t>Template Value is set to: </w:t>
+      </w:r>
+    </w:p>
+    <w:p>
+      <w:pPr>
+        <w:pStyle w:val="Heading2"/>
+        <w:jc w:val="left"/>
+      </w:pPr>
+      <w:r>
+        <w:t>Percentage responds to these Invocations</w:t>
+      </w:r>
+    </w:p>
+    <w:p>
+      <w:pPr>
+        <w:pStyle w:val="Heading3"/>
+        <w:jc w:val="left"/>
+      </w:pPr>
+      <w:r>
+        <w:t>Property Name: Factor</w:t>
+      </w:r>
+    </w:p>
+    <w:p>
+      <w:pPr>
+        <w:pStyle w:val="Normal"/>
+        <w:jc w:val="left"/>
+      </w:pPr>
+      <w:r>
+        <w:t>Property Value Description: The factor of 25 = .25 per year if linear or exponential starts at 25% of durability years.</w:t>
+      </w:r>
+    </w:p>
+    <w:p>
+      <w:pPr>
+        <w:pStyle w:val="Normal"/>
+        <w:jc w:val="left"/>
+      </w:pPr>
+      <w:r>
+        <w:t>Template Value is set to: </w:t>
+      </w:r>
+    </w:p>
+    <w:p>
+      <w:pPr>
+        <w:pStyle w:val="Heading2"/>
+        <w:jc w:val="left"/>
+      </w:pPr>
+      <w:r>
+        <w:t>Factor responds to these Invocations</w:t>
+      </w:r>
+    </w:p>
+    <w:p>
+      <w:pPr>
+        <w:pStyle w:val="Heading3"/>
+        <w:jc w:val="left"/>
+      </w:pPr>
+      <w:r>
+        <w:t>Property Name: DegradationType</w:t>
+      </w:r>
+    </w:p>
+    <w:p>
+      <w:pPr>
+        <w:pStyle w:val="Normal"/>
+        <w:jc w:val="left"/>
+      </w:pPr>
+      <w:r>
+        <w:t>Property Value Description: A selection from a list of degradation types, ex. see the durability.proto enumeration of types.</w:t>
+      </w:r>
+    </w:p>
+    <w:p>
+      <w:pPr>
+        <w:pStyle w:val="Normal"/>
+        <w:jc w:val="left"/>
+      </w:pPr>
+      <w:r>
+        <w:t>Template Value is set to: </w:t>
+      </w:r>
+    </w:p>
+    <w:p>
+      <w:pPr>
+        <w:pStyle w:val="Heading2"/>
+        <w:jc w:val="left"/>
+      </w:pPr>
+      <w:r>
+        <w:t>DegradationType responds to these Invocations</w:t>
+      </w:r>
+    </w:p>
+    <w:p>
+      <w:pPr>
+        <w:pStyle w:val="Heading2"/>
+        <w:jc w:val="left"/>
+      </w:pPr>
+      <w:r>
+        <w:t>Properties</w:t>
+      </w:r>
+    </w:p>
+    <w:p>
+      <w:pPr>
+        <w:pStyle w:val="Heading3"/>
+        <w:jc w:val="left"/>
+      </w:pPr>
+      <w:r>
+        <w:t>Property Name: Percentage</w:t>
+      </w:r>
+    </w:p>
+    <w:p>
+      <w:pPr>
+        <w:pStyle w:val="Normal"/>
+        <w:jc w:val="left"/>
+      </w:pPr>
+      <w:r>
+        <w:t>Property Value Description: A 0 = no degradation possible, 100 = all sequestered should be expected to be released</w:t>
+      </w:r>
+    </w:p>
+    <w:p>
+      <w:pPr>
+        <w:pStyle w:val="Normal"/>
+        <w:jc w:val="left"/>
+      </w:pPr>
+      <w:r>
+        <w:t>Template Value is set to: </w:t>
+      </w:r>
+    </w:p>
+    <w:p>
+      <w:pPr>
+        <w:pStyle w:val="Heading2"/>
+        <w:jc w:val="left"/>
+      </w:pPr>
+      <w:r>
+        <w:t>Percentage responds to these Invocations</w:t>
+      </w:r>
+    </w:p>
+    <w:p>
+      <w:pPr>
+        <w:pStyle w:val="Heading3"/>
+        <w:jc w:val="left"/>
+      </w:pPr>
+      <w:r>
+        <w:t>Property Name: Factor</w:t>
+      </w:r>
+    </w:p>
+    <w:p>
+      <w:pPr>
+        <w:pStyle w:val="Normal"/>
+        <w:jc w:val="left"/>
+      </w:pPr>
+      <w:r>
+        <w:t>Property Value Description: The factor of 25 = .25 per year if linear or exponential starts at 25% of durability years.</w:t>
+      </w:r>
+    </w:p>
+    <w:p>
+      <w:pPr>
+        <w:pStyle w:val="Normal"/>
+        <w:jc w:val="left"/>
+      </w:pPr>
+      <w:r>
+        <w:t>Template Value is set to: </w:t>
+      </w:r>
+    </w:p>
+    <w:p>
+      <w:pPr>
+        <w:pStyle w:val="Heading2"/>
+        <w:jc w:val="left"/>
+      </w:pPr>
+      <w:r>
+        <w:t>Factor responds to these Invocations</w:t>
+      </w:r>
+    </w:p>
+    <w:p>
+      <w:pPr>
+        <w:pStyle w:val="Heading3"/>
+        <w:jc w:val="left"/>
+      </w:pPr>
+      <w:r>
+        <w:t>Property Name: DegradationType</w:t>
+      </w:r>
+    </w:p>
+    <w:p>
+      <w:pPr>
+        <w:pStyle w:val="Normal"/>
+        <w:jc w:val="left"/>
+      </w:pPr>
+      <w:r>
+        <w:t>Property Value Description: A selection from a list of degradation types, ex. see the durability.proto enumeration of types.</w:t>
+      </w:r>
+    </w:p>
+    <w:p>
+      <w:pPr>
+        <w:pStyle w:val="Normal"/>
+        <w:jc w:val="left"/>
+      </w:pPr>
+      <w:r>
+        <w:t>Template Value is set to: </w:t>
+      </w:r>
+    </w:p>
+    <w:p>
+      <w:pPr>
+        <w:pStyle w:val="Heading2"/>
+        <w:jc w:val="left"/>
+      </w:pPr>
+      <w:r>
+        <w:t>DegradationType responds to these Invocations</w:t>
+      </w:r>
+    </w:p>
+    <w:p>
+      <w:pPr>
+        <w:pStyle w:val="Heading2"/>
+        <w:jc w:val="left"/>
+      </w:pPr>
+      <w:r>
+        <w:t>Properties</w:t>
+      </w:r>
+    </w:p>
+    <w:p>
+      <w:pPr>
+        <w:pStyle w:val="Heading3"/>
+        <w:jc w:val="left"/>
+      </w:pPr>
+      <w:r>
+        <w:t>Property Name: Percentage</w:t>
+      </w:r>
+    </w:p>
+    <w:p>
+      <w:pPr>
+        <w:pStyle w:val="Normal"/>
+        <w:jc w:val="left"/>
+      </w:pPr>
+      <w:r>
+        <w:t>Property Value Description: A 0 = no degradation possible, 100 = all sequestered should be expected to be released</w:t>
+      </w:r>
+    </w:p>
+    <w:p>
+      <w:pPr>
+        <w:pStyle w:val="Normal"/>
+        <w:jc w:val="left"/>
+      </w:pPr>
+      <w:r>
+        <w:t>Template Value is set to: </w:t>
+      </w:r>
+    </w:p>
+    <w:p>
+      <w:pPr>
+        <w:pStyle w:val="Heading2"/>
+        <w:jc w:val="left"/>
+      </w:pPr>
+      <w:r>
+        <w:t>Percentage responds to these Invocations</w:t>
+      </w:r>
+    </w:p>
+    <w:p>
+      <w:pPr>
+        <w:pStyle w:val="Heading3"/>
+        <w:jc w:val="left"/>
+      </w:pPr>
+      <w:r>
+        <w:t>Property Name: Factor</w:t>
+      </w:r>
+    </w:p>
+    <w:p>
+      <w:pPr>
+        <w:pStyle w:val="Normal"/>
+        <w:jc w:val="left"/>
+      </w:pPr>
+      <w:r>
+        <w:t>Property Value Description: The factor of 25 = .25 per year if linear or exponential starts at 25% of durability years.</w:t>
+      </w:r>
+    </w:p>
+    <w:p>
+      <w:pPr>
+        <w:pStyle w:val="Normal"/>
+        <w:jc w:val="left"/>
+      </w:pPr>
+      <w:r>
+        <w:t>Template Value is set to: </w:t>
+      </w:r>
+    </w:p>
+    <w:p>
+      <w:pPr>
+        <w:pStyle w:val="Heading2"/>
+        <w:jc w:val="left"/>
+      </w:pPr>
+      <w:r>
+        <w:t>Factor responds to these Invocations</w:t>
+      </w:r>
+    </w:p>
+    <w:p>
+      <w:pPr>
+        <w:pStyle w:val="Heading3"/>
+        <w:jc w:val="left"/>
+      </w:pPr>
+      <w:r>
+        <w:t>Property Name: DegradationType</w:t>
+      </w:r>
+    </w:p>
+    <w:p>
+      <w:pPr>
+        <w:pStyle w:val="Normal"/>
+        <w:jc w:val="left"/>
+      </w:pPr>
+      <w:r>
+        <w:t>Property Value Description: A selection from a list of degradation types, ex. see the durability.proto enumeration of types.</w:t>
+      </w:r>
+    </w:p>
+    <w:p>
+      <w:pPr>
+        <w:pStyle w:val="Normal"/>
+        <w:jc w:val="left"/>
+      </w:pPr>
+      <w:r>
+        <w:t>Template Value is set to: </w:t>
+      </w:r>
+    </w:p>
+    <w:p>
+      <w:pPr>
+        <w:pStyle w:val="Heading2"/>
+        <w:jc w:val="left"/>
+      </w:pPr>
+      <w:r>
+        <w:t>DegradationType responds to these Invocations</w:t>
+      </w:r>
+    </w:p>
+    <w:p>
+      <w:pPr>
+        <w:pStyle w:val="Heading2"/>
+        <w:jc w:val="left"/>
+      </w:pPr>
+      <w:r>
+        <w:t>Properties</w:t>
       </w:r>
     </w:p>
     <w:p>
@@ -28317,7 +35172,7 @@
         <w:jc w:val="left"/>
       </w:pPr>
       <w:r>
-        <w:t>Property Value Description: Are either Biological or Geological storage of sequestered carbon.</w:t>
+        <w:t>Property Value Description: A selection from a list of storage types, ex. see the durability.proto enumeration of types.</w:t>
       </w:r>
     </w:p>
     <w:p>
@@ -28344,34 +35199,70 @@
         <w:jc w:val="left"/>
       </w:pPr>
       <w:r>
-        <w:t>Property Name: ClearRemovals</w:t>
-      </w:r>
-    </w:p>
-    <w:p>
-      <w:pPr>
-        <w:pStyle w:val="Normal"/>
-        <w:jc w:val="left"/>
-      </w:pPr>
-      <w:r>
-        <w:t>Property Value Description: Are either clearly 100% removals (afforestation-reforestation) or are ex-post verified as removal volumes according to a published MRV methodology and did NOT increase N20 and/or CH4.</w:t>
-      </w:r>
-    </w:p>
-    <w:p>
-      <w:pPr>
-        <w:pStyle w:val="Normal"/>
-        <w:jc w:val="left"/>
-      </w:pPr>
-      <w:r>
-        <w:t>Template Value is set to: </w:t>
-      </w:r>
-    </w:p>
-    <w:p>
-      <w:pPr>
-        <w:pStyle w:val="Heading2"/>
-        <w:jc w:val="left"/>
-      </w:pPr>
-      <w:r>
-        <w:t>ClearRemovals responds to these Invocations</w:t>
+        <w:t>Property Name: Years</w:t>
+      </w:r>
+    </w:p>
+    <w:p>
+      <w:pPr>
+        <w:pStyle w:val="Normal"/>
+        <w:jc w:val="left"/>
+      </w:pPr>
+      <w:r>
+        <w:t>Property Value Description: The length in years the carbon is expected to be sequestered for.</w:t>
+      </w:r>
+    </w:p>
+    <w:p>
+      <w:pPr>
+        <w:pStyle w:val="Normal"/>
+        <w:jc w:val="left"/>
+      </w:pPr>
+      <w:r>
+        <w:t>Template Value is set to: </w:t>
+      </w:r>
+    </w:p>
+    <w:p>
+      <w:pPr>
+        <w:pStyle w:val="Heading2"/>
+        <w:jc w:val="left"/>
+      </w:pPr>
+      <w:r>
+        <w:t>Years responds to these Invocations</w:t>
+      </w:r>
+    </w:p>
+    <w:p>
+      <w:pPr>
+        <w:pStyle w:val="Heading3"/>
+        <w:jc w:val="left"/>
+      </w:pPr>
+      <w:r>
+        <w:t>Property Name: Degradable</w:t>
+      </w:r>
+    </w:p>
+    <w:p>
+      <w:pPr>
+        <w:pStyle w:val="Normal"/>
+        <w:jc w:val="left"/>
+      </w:pPr>
+      <w:r>
+        <w:t>Property Value Description: If or when degradation of the sequestration can be expected.</w:t>
+      </w:r>
+    </w:p>
+    <w:p>
+      <w:pPr>
+        <w:pStyle w:val="Normal"/>
+        <w:jc w:val="left"/>
+      </w:pPr>
+      <w:r>
+        <w:t>Template Value is set to: </w:t>
+      </w:r>
+    </w:p>
+    <w:p>
+      <w:pPr>
+        <w:pStyle w:val="Heading2"/>
+        <w:jc w:val="left"/>
+      </w:pPr>
+      <w:r>
+        <w:t>Degradable responds to these Invocations</w:t>
       </w:r>
     </w:p>
     <w:p>
@@ -28389,142 +35280,106 @@
         <w:jc w:val="left"/>
       </w:pPr>
       <w:r>
-        <w:t>Property Name: Vintage</w:t>
-      </w:r>
-    </w:p>
-    <w:p>
-      <w:pPr>
-        <w:pStyle w:val="Normal"/>
-        <w:jc w:val="left"/>
-      </w:pPr>
-      <w:r>
-        <w:t>Property Value Description: Refers to the year that the emissions reduction or ecological benefit took place. Usually in a YYYY format.</w:t>
-      </w:r>
-    </w:p>
-    <w:p>
-      <w:pPr>
-        <w:pStyle w:val="Normal"/>
-        <w:jc w:val="left"/>
-      </w:pPr>
-      <w:r>
-        <w:t>Template Value is set to: </w:t>
-      </w:r>
-    </w:p>
-    <w:p>
-      <w:pPr>
-        <w:pStyle w:val="Heading2"/>
-        <w:jc w:val="left"/>
-      </w:pPr>
-      <w:r>
-        <w:t>Vintage responds to these Invocations</w:t>
-      </w:r>
-    </w:p>
-    <w:p>
-      <w:pPr>
-        <w:pStyle w:val="Heading3"/>
-        <w:jc w:val="left"/>
-      </w:pPr>
-      <w:r>
-        <w:t>Property Name: Durability</w:t>
-      </w:r>
-    </w:p>
-    <w:p>
-      <w:pPr>
-        <w:pStyle w:val="Normal"/>
-        <w:jc w:val="left"/>
-      </w:pPr>
-      <w:r>
-        <w:t>Property Value Description: The term in years of how long the CO2 will be removed from the atmosphere, compared with the risk of CO2 reversion to the atmosphere before that term elapses.</w:t>
-      </w:r>
-    </w:p>
-    <w:p>
-      <w:pPr>
-        <w:pStyle w:val="Normal"/>
-        <w:jc w:val="left"/>
-      </w:pPr>
-      <w:r>
-        <w:t>Template Value is set to: </w:t>
-      </w:r>
-    </w:p>
-    <w:p>
-      <w:pPr>
-        <w:pStyle w:val="Heading2"/>
-        <w:jc w:val="left"/>
-      </w:pPr>
-      <w:r>
-        <w:t>Durability responds to these Invocations</w:t>
-      </w:r>
-    </w:p>
-    <w:p>
-      <w:pPr>
-        <w:pStyle w:val="Heading3"/>
-        <w:jc w:val="left"/>
-      </w:pPr>
-      <w:r>
-        <w:t>Property Name: Storage</w:t>
-      </w:r>
-    </w:p>
-    <w:p>
-      <w:pPr>
-        <w:pStyle w:val="Normal"/>
-        <w:jc w:val="left"/>
-      </w:pPr>
-      <w:r>
-        <w:t>Property Value Description: Are either Biological or Geological storage of sequestered carbon.</w:t>
-      </w:r>
-    </w:p>
-    <w:p>
-      <w:pPr>
-        <w:pStyle w:val="Normal"/>
-        <w:jc w:val="left"/>
-      </w:pPr>
-      <w:r>
-        <w:t>Template Value is set to: </w:t>
-      </w:r>
-    </w:p>
-    <w:p>
-      <w:pPr>
-        <w:pStyle w:val="Heading2"/>
-        <w:jc w:val="left"/>
-      </w:pPr>
-      <w:r>
-        <w:t>Storage responds to these Invocations</w:t>
-      </w:r>
-    </w:p>
-    <w:p>
-      <w:pPr>
-        <w:pStyle w:val="Heading3"/>
-        <w:jc w:val="left"/>
-      </w:pPr>
-      <w:r>
-        <w:t>Property Name: ClearRemovals</w:t>
-      </w:r>
-    </w:p>
-    <w:p>
-      <w:pPr>
-        <w:pStyle w:val="Normal"/>
-        <w:jc w:val="left"/>
-      </w:pPr>
-      <w:r>
-        <w:t>Property Value Description: Are either clearly 100% removals (afforestation-reforestation) or are ex-post verified as removal volumes according to a published MRV methodology and did NOT increase N20 and/or CH4.</w:t>
-      </w:r>
-    </w:p>
-    <w:p>
-      <w:pPr>
-        <w:pStyle w:val="Normal"/>
-        <w:jc w:val="left"/>
-      </w:pPr>
-      <w:r>
-        <w:t>Template Value is set to: </w:t>
-      </w:r>
-    </w:p>
-    <w:p>
-      <w:pPr>
-        <w:pStyle w:val="Heading2"/>
-        <w:jc w:val="left"/>
-      </w:pPr>
-      <w:r>
-        <w:t>ClearRemovals responds to these Invocations</w:t>
+        <w:t>Property Name: Percentage</w:t>
+      </w:r>
+    </w:p>
+    <w:p>
+      <w:pPr>
+        <w:pStyle w:val="Normal"/>
+        <w:jc w:val="left"/>
+      </w:pPr>
+      <w:r>
+        <w:t>Property Value Description: A 0 = no degradation possible, 100 = all sequestered should be expected to be released</w:t>
+      </w:r>
+    </w:p>
+    <w:p>
+      <w:pPr>
+        <w:pStyle w:val="Normal"/>
+        <w:jc w:val="left"/>
+      </w:pPr>
+      <w:r>
+        <w:t>Template Value is set to: </w:t>
+      </w:r>
+    </w:p>
+    <w:p>
+      <w:pPr>
+        <w:pStyle w:val="Heading2"/>
+        <w:jc w:val="left"/>
+      </w:pPr>
+      <w:r>
+        <w:t>Percentage responds to these Invocations</w:t>
+      </w:r>
+    </w:p>
+    <w:p>
+      <w:pPr>
+        <w:pStyle w:val="Heading3"/>
+        <w:jc w:val="left"/>
+      </w:pPr>
+      <w:r>
+        <w:t>Property Name: Factor</w:t>
+      </w:r>
+    </w:p>
+    <w:p>
+      <w:pPr>
+        <w:pStyle w:val="Normal"/>
+        <w:jc w:val="left"/>
+      </w:pPr>
+      <w:r>
+        <w:t>Property Value Description: The factor of 25 = .25 per year if linear or exponential starts at 25% of durability years.</w:t>
+      </w:r>
+    </w:p>
+    <w:p>
+      <w:pPr>
+        <w:pStyle w:val="Normal"/>
+        <w:jc w:val="left"/>
+      </w:pPr>
+      <w:r>
+        <w:t>Template Value is set to: </w:t>
+      </w:r>
+    </w:p>
+    <w:p>
+      <w:pPr>
+        <w:pStyle w:val="Heading2"/>
+        <w:jc w:val="left"/>
+      </w:pPr>
+      <w:r>
+        <w:t>Factor responds to these Invocations</w:t>
+      </w:r>
+    </w:p>
+    <w:p>
+      <w:pPr>
+        <w:pStyle w:val="Heading3"/>
+        <w:jc w:val="left"/>
+      </w:pPr>
+      <w:r>
+        <w:t>Property Name: DegradationType</w:t>
+      </w:r>
+    </w:p>
+    <w:p>
+      <w:pPr>
+        <w:pStyle w:val="Normal"/>
+        <w:jc w:val="left"/>
+      </w:pPr>
+      <w:r>
+        <w:t>Property Value Description: A selection from a list of degradation types, ex. see the durability.proto enumeration of types.</w:t>
+      </w:r>
+    </w:p>
+    <w:p>
+      <w:pPr>
+        <w:pStyle w:val="Normal"/>
+        <w:jc w:val="left"/>
+      </w:pPr>
+      <w:r>
+        <w:t>Template Value is set to: </w:t>
+      </w:r>
+    </w:p>
+    <w:p>
+      <w:pPr>
+        <w:pStyle w:val="Heading2"/>
+        <w:jc w:val="left"/>
+      </w:pPr>
+      <w:r>
+        <w:t>DegradationType responds to these Invocations</w:t>
       </w:r>
     </w:p>
     <w:p>
@@ -28542,142 +35397,106 @@
         <w:jc w:val="left"/>
       </w:pPr>
       <w:r>
-        <w:t>Property Name: Vintage</w:t>
-      </w:r>
-    </w:p>
-    <w:p>
-      <w:pPr>
-        <w:pStyle w:val="Normal"/>
-        <w:jc w:val="left"/>
-      </w:pPr>
-      <w:r>
-        <w:t>Property Value Description: Refers to the year that the emissions reduction or ecological benefit took place. Usually in a YYYY format.</w:t>
-      </w:r>
-    </w:p>
-    <w:p>
-      <w:pPr>
-        <w:pStyle w:val="Normal"/>
-        <w:jc w:val="left"/>
-      </w:pPr>
-      <w:r>
-        <w:t>Template Value is set to: </w:t>
-      </w:r>
-    </w:p>
-    <w:p>
-      <w:pPr>
-        <w:pStyle w:val="Heading2"/>
-        <w:jc w:val="left"/>
-      </w:pPr>
-      <w:r>
-        <w:t>Vintage responds to these Invocations</w:t>
-      </w:r>
-    </w:p>
-    <w:p>
-      <w:pPr>
-        <w:pStyle w:val="Heading3"/>
-        <w:jc w:val="left"/>
-      </w:pPr>
-      <w:r>
-        <w:t>Property Name: Durability</w:t>
-      </w:r>
-    </w:p>
-    <w:p>
-      <w:pPr>
-        <w:pStyle w:val="Normal"/>
-        <w:jc w:val="left"/>
-      </w:pPr>
-      <w:r>
-        <w:t>Property Value Description: The term in years of how long the CO2 will be removed from the atmosphere, compared with the risk of CO2 reversion to the atmosphere before that term elapses.</w:t>
-      </w:r>
-    </w:p>
-    <w:p>
-      <w:pPr>
-        <w:pStyle w:val="Normal"/>
-        <w:jc w:val="left"/>
-      </w:pPr>
-      <w:r>
-        <w:t>Template Value is set to: </w:t>
-      </w:r>
-    </w:p>
-    <w:p>
-      <w:pPr>
-        <w:pStyle w:val="Heading2"/>
-        <w:jc w:val="left"/>
-      </w:pPr>
-      <w:r>
-        <w:t>Durability responds to these Invocations</w:t>
-      </w:r>
-    </w:p>
-    <w:p>
-      <w:pPr>
-        <w:pStyle w:val="Heading3"/>
-        <w:jc w:val="left"/>
-      </w:pPr>
-      <w:r>
-        <w:t>Property Name: Storage</w:t>
-      </w:r>
-    </w:p>
-    <w:p>
-      <w:pPr>
-        <w:pStyle w:val="Normal"/>
-        <w:jc w:val="left"/>
-      </w:pPr>
-      <w:r>
-        <w:t>Property Value Description: Are either Biological or Geological storage of sequestered carbon.</w:t>
-      </w:r>
-    </w:p>
-    <w:p>
-      <w:pPr>
-        <w:pStyle w:val="Normal"/>
-        <w:jc w:val="left"/>
-      </w:pPr>
-      <w:r>
-        <w:t>Template Value is set to: </w:t>
-      </w:r>
-    </w:p>
-    <w:p>
-      <w:pPr>
-        <w:pStyle w:val="Heading2"/>
-        <w:jc w:val="left"/>
-      </w:pPr>
-      <w:r>
-        <w:t>Storage responds to these Invocations</w:t>
-      </w:r>
-    </w:p>
-    <w:p>
-      <w:pPr>
-        <w:pStyle w:val="Heading3"/>
-        <w:jc w:val="left"/>
-      </w:pPr>
-      <w:r>
-        <w:t>Property Name: ClearRemovals</w:t>
-      </w:r>
-    </w:p>
-    <w:p>
-      <w:pPr>
-        <w:pStyle w:val="Normal"/>
-        <w:jc w:val="left"/>
-      </w:pPr>
-      <w:r>
-        <w:t>Property Value Description: Are either clearly 100% removals (afforestation-reforestation) or are ex-post verified as removal volumes according to a published MRV methodology and did NOT increase N20 and/or CH4.</w:t>
-      </w:r>
-    </w:p>
-    <w:p>
-      <w:pPr>
-        <w:pStyle w:val="Normal"/>
-        <w:jc w:val="left"/>
-      </w:pPr>
-      <w:r>
-        <w:t>Template Value is set to: </w:t>
-      </w:r>
-    </w:p>
-    <w:p>
-      <w:pPr>
-        <w:pStyle w:val="Heading2"/>
-        <w:jc w:val="left"/>
-      </w:pPr>
-      <w:r>
-        <w:t>ClearRemovals responds to these Invocations</w:t>
+        <w:t>Property Name: Percentage</w:t>
+      </w:r>
+    </w:p>
+    <w:p>
+      <w:pPr>
+        <w:pStyle w:val="Normal"/>
+        <w:jc w:val="left"/>
+      </w:pPr>
+      <w:r>
+        <w:t>Property Value Description: A 0 = no degradation possible, 100 = all sequestered should be expected to be released</w:t>
+      </w:r>
+    </w:p>
+    <w:p>
+      <w:pPr>
+        <w:pStyle w:val="Normal"/>
+        <w:jc w:val="left"/>
+      </w:pPr>
+      <w:r>
+        <w:t>Template Value is set to: </w:t>
+      </w:r>
+    </w:p>
+    <w:p>
+      <w:pPr>
+        <w:pStyle w:val="Heading2"/>
+        <w:jc w:val="left"/>
+      </w:pPr>
+      <w:r>
+        <w:t>Percentage responds to these Invocations</w:t>
+      </w:r>
+    </w:p>
+    <w:p>
+      <w:pPr>
+        <w:pStyle w:val="Heading3"/>
+        <w:jc w:val="left"/>
+      </w:pPr>
+      <w:r>
+        <w:t>Property Name: Factor</w:t>
+      </w:r>
+    </w:p>
+    <w:p>
+      <w:pPr>
+        <w:pStyle w:val="Normal"/>
+        <w:jc w:val="left"/>
+      </w:pPr>
+      <w:r>
+        <w:t>Property Value Description: The factor of 25 = .25 per year if linear or exponential starts at 25% of durability years.</w:t>
+      </w:r>
+    </w:p>
+    <w:p>
+      <w:pPr>
+        <w:pStyle w:val="Normal"/>
+        <w:jc w:val="left"/>
+      </w:pPr>
+      <w:r>
+        <w:t>Template Value is set to: </w:t>
+      </w:r>
+    </w:p>
+    <w:p>
+      <w:pPr>
+        <w:pStyle w:val="Heading2"/>
+        <w:jc w:val="left"/>
+      </w:pPr>
+      <w:r>
+        <w:t>Factor responds to these Invocations</w:t>
+      </w:r>
+    </w:p>
+    <w:p>
+      <w:pPr>
+        <w:pStyle w:val="Heading3"/>
+        <w:jc w:val="left"/>
+      </w:pPr>
+      <w:r>
+        <w:t>Property Name: DegradationType</w:t>
+      </w:r>
+    </w:p>
+    <w:p>
+      <w:pPr>
+        <w:pStyle w:val="Normal"/>
+        <w:jc w:val="left"/>
+      </w:pPr>
+      <w:r>
+        <w:t>Property Value Description: A selection from a list of degradation types, ex. see the durability.proto enumeration of types.</w:t>
+      </w:r>
+    </w:p>
+    <w:p>
+      <w:pPr>
+        <w:pStyle w:val="Normal"/>
+        <w:jc w:val="left"/>
+      </w:pPr>
+      <w:r>
+        <w:t>Template Value is set to: </w:t>
+      </w:r>
+    </w:p>
+    <w:p>
+      <w:pPr>
+        <w:pStyle w:val="Heading2"/>
+        <w:jc w:val="left"/>
+      </w:pPr>
+      <w:r>
+        <w:t>DegradationType responds to these Invocations</w:t>
       </w:r>
     </w:p>
     <w:p>
@@ -28695,1294 +35514,106 @@
         <w:jc w:val="left"/>
       </w:pPr>
       <w:r>
-        <w:t>Property Name: NetNegativityScores</w:t>
-      </w:r>
-    </w:p>
-    <w:p>
-      <w:pPr>
-        <w:pStyle w:val="Normal"/>
-        <w:jc w:val="left"/>
-      </w:pPr>
-      <w:r>
-        <w:t>Property Value Description: Contains the values for the Net Negativity Scores.</w:t>
-      </w:r>
-    </w:p>
-    <w:p>
-      <w:pPr>
-        <w:pStyle w:val="Normal"/>
-        <w:jc w:val="left"/>
-      </w:pPr>
-      <w:r>
-        <w:t>Template Value is set to: </w:t>
-      </w:r>
-    </w:p>
-    <w:p>
-      <w:pPr>
-        <w:pStyle w:val="Heading2"/>
-        <w:jc w:val="left"/>
-      </w:pPr>
-      <w:r>
-        <w:t>NetNegativityScores responds to these Invocations</w:t>
-      </w:r>
-    </w:p>
-    <w:p>
-      <w:pPr>
-        <w:pStyle w:val="Heading2"/>
-        <w:jc w:val="left"/>
-      </w:pPr>
-      <w:r>
-        <w:t>Properties</w:t>
-      </w:r>
-    </w:p>
-    <w:p>
-      <w:pPr>
-        <w:pStyle w:val="Heading3"/>
-        <w:jc w:val="left"/>
-      </w:pPr>
-      <w:r>
-        <w:t>Property Name: Vintage</w:t>
-      </w:r>
-    </w:p>
-    <w:p>
-      <w:pPr>
-        <w:pStyle w:val="Normal"/>
-        <w:jc w:val="left"/>
-      </w:pPr>
-      <w:r>
-        <w:t>Property Value Description: Refers to the year that the emissions reduction or ecological benefit took place. Usually in a YYYY format.</w:t>
-      </w:r>
-    </w:p>
-    <w:p>
-      <w:pPr>
-        <w:pStyle w:val="Normal"/>
-        <w:jc w:val="left"/>
-      </w:pPr>
-      <w:r>
-        <w:t>Template Value is set to: </w:t>
-      </w:r>
-    </w:p>
-    <w:p>
-      <w:pPr>
-        <w:pStyle w:val="Heading2"/>
-        <w:jc w:val="left"/>
-      </w:pPr>
-      <w:r>
-        <w:t>Vintage responds to these Invocations</w:t>
-      </w:r>
-    </w:p>
-    <w:p>
-      <w:pPr>
-        <w:pStyle w:val="Heading3"/>
-        <w:jc w:val="left"/>
-      </w:pPr>
-      <w:r>
-        <w:t>Property Name: Durability</w:t>
-      </w:r>
-    </w:p>
-    <w:p>
-      <w:pPr>
-        <w:pStyle w:val="Normal"/>
-        <w:jc w:val="left"/>
-      </w:pPr>
-      <w:r>
-        <w:t>Property Value Description: The term in years of how long the CO2 will be removed from the atmosphere, compared with the risk of CO2 reversion to the atmosphere before that term elapses.</w:t>
-      </w:r>
-    </w:p>
-    <w:p>
-      <w:pPr>
-        <w:pStyle w:val="Normal"/>
-        <w:jc w:val="left"/>
-      </w:pPr>
-      <w:r>
-        <w:t>Template Value is set to: </w:t>
-      </w:r>
-    </w:p>
-    <w:p>
-      <w:pPr>
-        <w:pStyle w:val="Heading2"/>
-        <w:jc w:val="left"/>
-      </w:pPr>
-      <w:r>
-        <w:t>Durability responds to these Invocations</w:t>
-      </w:r>
-    </w:p>
-    <w:p>
-      <w:pPr>
-        <w:pStyle w:val="Heading3"/>
-        <w:jc w:val="left"/>
-      </w:pPr>
-      <w:r>
-        <w:t>Property Name: Storage</w:t>
-      </w:r>
-    </w:p>
-    <w:p>
-      <w:pPr>
-        <w:pStyle w:val="Normal"/>
-        <w:jc w:val="left"/>
-      </w:pPr>
-      <w:r>
-        <w:t>Property Value Description: Are either Biological or Geological storage of sequestered carbon.</w:t>
-      </w:r>
-    </w:p>
-    <w:p>
-      <w:pPr>
-        <w:pStyle w:val="Normal"/>
-        <w:jc w:val="left"/>
-      </w:pPr>
-      <w:r>
-        <w:t>Template Value is set to: </w:t>
-      </w:r>
-    </w:p>
-    <w:p>
-      <w:pPr>
-        <w:pStyle w:val="Heading2"/>
-        <w:jc w:val="left"/>
-      </w:pPr>
-      <w:r>
-        <w:t>Storage responds to these Invocations</w:t>
-      </w:r>
-    </w:p>
-    <w:p>
-      <w:pPr>
-        <w:pStyle w:val="Heading3"/>
-        <w:jc w:val="left"/>
-      </w:pPr>
-      <w:r>
-        <w:t>Property Name: ClearRemovals</w:t>
-      </w:r>
-    </w:p>
-    <w:p>
-      <w:pPr>
-        <w:pStyle w:val="Normal"/>
-        <w:jc w:val="left"/>
-      </w:pPr>
-      <w:r>
-        <w:t>Property Value Description: Are either clearly 100% removals (afforestation-reforestation) or are ex-post verified as removal volumes according to a published MRV methodology and did NOT increase N20 and/or CH4.</w:t>
-      </w:r>
-    </w:p>
-    <w:p>
-      <w:pPr>
-        <w:pStyle w:val="Normal"/>
-        <w:jc w:val="left"/>
-      </w:pPr>
-      <w:r>
-        <w:t>Template Value is set to: </w:t>
-      </w:r>
-    </w:p>
-    <w:p>
-      <w:pPr>
-        <w:pStyle w:val="Heading2"/>
-        <w:jc w:val="left"/>
-      </w:pPr>
-      <w:r>
-        <w:t>ClearRemovals responds to these Invocations</w:t>
-      </w:r>
-    </w:p>
-    <w:p>
-      <w:pPr>
-        <w:pStyle w:val="Heading2"/>
-        <w:jc w:val="left"/>
-      </w:pPr>
-      <w:r>
-        <w:t>Properties</w:t>
-      </w:r>
-    </w:p>
-    <w:p>
-      <w:pPr>
-        <w:pStyle w:val="Heading3"/>
-        <w:jc w:val="left"/>
-      </w:pPr>
-      <w:r>
-        <w:t>Property Name: Vintage</w:t>
-      </w:r>
-    </w:p>
-    <w:p>
-      <w:pPr>
-        <w:pStyle w:val="Normal"/>
-        <w:jc w:val="left"/>
-      </w:pPr>
-      <w:r>
-        <w:t>Property Value Description: Refers to the year that the emissions reduction or ecological benefit took place. Usually in a YYYY format.</w:t>
-      </w:r>
-    </w:p>
-    <w:p>
-      <w:pPr>
-        <w:pStyle w:val="Normal"/>
-        <w:jc w:val="left"/>
-      </w:pPr>
-      <w:r>
-        <w:t>Template Value is set to: </w:t>
-      </w:r>
-    </w:p>
-    <w:p>
-      <w:pPr>
-        <w:pStyle w:val="Heading2"/>
-        <w:jc w:val="left"/>
-      </w:pPr>
-      <w:r>
-        <w:t>Vintage responds to these Invocations</w:t>
-      </w:r>
-    </w:p>
-    <w:p>
-      <w:pPr>
-        <w:pStyle w:val="Heading3"/>
-        <w:jc w:val="left"/>
-      </w:pPr>
-      <w:r>
-        <w:t>Property Name: Durability</w:t>
-      </w:r>
-    </w:p>
-    <w:p>
-      <w:pPr>
-        <w:pStyle w:val="Normal"/>
-        <w:jc w:val="left"/>
-      </w:pPr>
-      <w:r>
-        <w:t>Property Value Description: The term in years of how long the CO2 will be removed from the atmosphere, compared with the risk of CO2 reversion to the atmosphere before that term elapses.</w:t>
-      </w:r>
-    </w:p>
-    <w:p>
-      <w:pPr>
-        <w:pStyle w:val="Normal"/>
-        <w:jc w:val="left"/>
-      </w:pPr>
-      <w:r>
-        <w:t>Template Value is set to: </w:t>
-      </w:r>
-    </w:p>
-    <w:p>
-      <w:pPr>
-        <w:pStyle w:val="Heading2"/>
-        <w:jc w:val="left"/>
-      </w:pPr>
-      <w:r>
-        <w:t>Durability responds to these Invocations</w:t>
-      </w:r>
-    </w:p>
-    <w:p>
-      <w:pPr>
-        <w:pStyle w:val="Heading3"/>
-        <w:jc w:val="left"/>
-      </w:pPr>
-      <w:r>
-        <w:t>Property Name: Storage</w:t>
-      </w:r>
-    </w:p>
-    <w:p>
-      <w:pPr>
-        <w:pStyle w:val="Normal"/>
-        <w:jc w:val="left"/>
-      </w:pPr>
-      <w:r>
-        <w:t>Property Value Description: Are either Biological or Geological storage of sequestered carbon.</w:t>
-      </w:r>
-    </w:p>
-    <w:p>
-      <w:pPr>
-        <w:pStyle w:val="Normal"/>
-        <w:jc w:val="left"/>
-      </w:pPr>
-      <w:r>
-        <w:t>Template Value is set to: </w:t>
-      </w:r>
-    </w:p>
-    <w:p>
-      <w:pPr>
-        <w:pStyle w:val="Heading2"/>
-        <w:jc w:val="left"/>
-      </w:pPr>
-      <w:r>
-        <w:t>Storage responds to these Invocations</w:t>
-      </w:r>
-    </w:p>
-    <w:p>
-      <w:pPr>
-        <w:pStyle w:val="Heading3"/>
-        <w:jc w:val="left"/>
-      </w:pPr>
-      <w:r>
-        <w:t>Property Name: ClearRemovals</w:t>
-      </w:r>
-    </w:p>
-    <w:p>
-      <w:pPr>
-        <w:pStyle w:val="Normal"/>
-        <w:jc w:val="left"/>
-      </w:pPr>
-      <w:r>
-        <w:t>Property Value Description: Are either clearly 100% removals (afforestation-reforestation) or are ex-post verified as removal volumes according to a published MRV methodology and did NOT increase N20 and/or CH4.</w:t>
-      </w:r>
-    </w:p>
-    <w:p>
-      <w:pPr>
-        <w:pStyle w:val="Normal"/>
-        <w:jc w:val="left"/>
-      </w:pPr>
-      <w:r>
-        <w:t>Template Value is set to: </w:t>
-      </w:r>
-    </w:p>
-    <w:p>
-      <w:pPr>
-        <w:pStyle w:val="Heading2"/>
-        <w:jc w:val="left"/>
-      </w:pPr>
-      <w:r>
-        <w:t>ClearRemovals responds to these Invocations</w:t>
-      </w:r>
-    </w:p>
-    <w:p>
-      <w:pPr>
-        <w:pStyle w:val="Heading2"/>
-        <w:jc w:val="left"/>
-      </w:pPr>
-      <w:r>
-        <w:t>Properties</w:t>
-      </w:r>
-    </w:p>
-    <w:p>
-      <w:pPr>
-        <w:pStyle w:val="Heading3"/>
-        <w:jc w:val="left"/>
-      </w:pPr>
-      <w:r>
-        <w:t>Property Name: Vintage</w:t>
-      </w:r>
-    </w:p>
-    <w:p>
-      <w:pPr>
-        <w:pStyle w:val="Normal"/>
-        <w:jc w:val="left"/>
-      </w:pPr>
-      <w:r>
-        <w:t>Property Value Description: Refers to the year that the emissions reduction or ecological benefit took place. Usually in a YYYY format.</w:t>
-      </w:r>
-    </w:p>
-    <w:p>
-      <w:pPr>
-        <w:pStyle w:val="Normal"/>
-        <w:jc w:val="left"/>
-      </w:pPr>
-      <w:r>
-        <w:t>Template Value is set to: </w:t>
-      </w:r>
-    </w:p>
-    <w:p>
-      <w:pPr>
-        <w:pStyle w:val="Heading2"/>
-        <w:jc w:val="left"/>
-      </w:pPr>
-      <w:r>
-        <w:t>Vintage responds to these Invocations</w:t>
-      </w:r>
-    </w:p>
-    <w:p>
-      <w:pPr>
-        <w:pStyle w:val="Heading3"/>
-        <w:jc w:val="left"/>
-      </w:pPr>
-      <w:r>
-        <w:t>Property Name: Durability</w:t>
-      </w:r>
-    </w:p>
-    <w:p>
-      <w:pPr>
-        <w:pStyle w:val="Normal"/>
-        <w:jc w:val="left"/>
-      </w:pPr>
-      <w:r>
-        <w:t>Property Value Description: The term in years of how long the CO2 will be removed from the atmosphere, compared with the risk of CO2 reversion to the atmosphere before that term elapses.</w:t>
-      </w:r>
-    </w:p>
-    <w:p>
-      <w:pPr>
-        <w:pStyle w:val="Normal"/>
-        <w:jc w:val="left"/>
-      </w:pPr>
-      <w:r>
-        <w:t>Template Value is set to: </w:t>
-      </w:r>
-    </w:p>
-    <w:p>
-      <w:pPr>
-        <w:pStyle w:val="Heading2"/>
-        <w:jc w:val="left"/>
-      </w:pPr>
-      <w:r>
-        <w:t>Durability responds to these Invocations</w:t>
-      </w:r>
-    </w:p>
-    <w:p>
-      <w:pPr>
-        <w:pStyle w:val="Heading3"/>
-        <w:jc w:val="left"/>
-      </w:pPr>
-      <w:r>
-        <w:t>Property Name: Storage</w:t>
-      </w:r>
-    </w:p>
-    <w:p>
-      <w:pPr>
-        <w:pStyle w:val="Normal"/>
-        <w:jc w:val="left"/>
-      </w:pPr>
-      <w:r>
-        <w:t>Property Value Description: Are either Biological or Geological storage of sequestered carbon.</w:t>
-      </w:r>
-    </w:p>
-    <w:p>
-      <w:pPr>
-        <w:pStyle w:val="Normal"/>
-        <w:jc w:val="left"/>
-      </w:pPr>
-      <w:r>
-        <w:t>Template Value is set to: </w:t>
-      </w:r>
-    </w:p>
-    <w:p>
-      <w:pPr>
-        <w:pStyle w:val="Heading2"/>
-        <w:jc w:val="left"/>
-      </w:pPr>
-      <w:r>
-        <w:t>Storage responds to these Invocations</w:t>
-      </w:r>
-    </w:p>
-    <w:p>
-      <w:pPr>
-        <w:pStyle w:val="Heading3"/>
-        <w:jc w:val="left"/>
-      </w:pPr>
-      <w:r>
-        <w:t>Property Name: ClearRemovals</w:t>
-      </w:r>
-    </w:p>
-    <w:p>
-      <w:pPr>
-        <w:pStyle w:val="Normal"/>
-        <w:jc w:val="left"/>
-      </w:pPr>
-      <w:r>
-        <w:t>Property Value Description: Are either clearly 100% removals (afforestation-reforestation) or are ex-post verified as removal volumes according to a published MRV methodology and did NOT increase N20 and/or CH4.</w:t>
-      </w:r>
-    </w:p>
-    <w:p>
-      <w:pPr>
-        <w:pStyle w:val="Normal"/>
-        <w:jc w:val="left"/>
-      </w:pPr>
-      <w:r>
-        <w:t>Template Value is set to: </w:t>
-      </w:r>
-    </w:p>
-    <w:p>
-      <w:pPr>
-        <w:pStyle w:val="Heading2"/>
-        <w:jc w:val="left"/>
-      </w:pPr>
-      <w:r>
-        <w:t>ClearRemovals responds to these Invocations</w:t>
-      </w:r>
-    </w:p>
-    <w:p>
-      <w:pPr>
-        <w:pStyle w:val="Heading2"/>
-        <w:jc w:val="left"/>
-      </w:pPr>
-      <w:r>
-        <w:t>Properties</w:t>
-      </w:r>
-    </w:p>
-    <w:p>
-      <w:pPr>
-        <w:pStyle w:val="Heading3"/>
-        <w:jc w:val="left"/>
-      </w:pPr>
-      <w:r>
-        <w:t>Property Name: Vintage</w:t>
-      </w:r>
-    </w:p>
-    <w:p>
-      <w:pPr>
-        <w:pStyle w:val="Normal"/>
-        <w:jc w:val="left"/>
-      </w:pPr>
-      <w:r>
-        <w:t>Property Value Description: Refers to the year that the emissions reduction or ecological benefit took place. Usually in a YYYY format.</w:t>
-      </w:r>
-    </w:p>
-    <w:p>
-      <w:pPr>
-        <w:pStyle w:val="Normal"/>
-        <w:jc w:val="left"/>
-      </w:pPr>
-      <w:r>
-        <w:t>Template Value is set to: </w:t>
-      </w:r>
-    </w:p>
-    <w:p>
-      <w:pPr>
-        <w:pStyle w:val="Heading2"/>
-        <w:jc w:val="left"/>
-      </w:pPr>
-      <w:r>
-        <w:t>Vintage responds to these Invocations</w:t>
-      </w:r>
-    </w:p>
-    <w:p>
-      <w:pPr>
-        <w:pStyle w:val="Heading3"/>
-        <w:jc w:val="left"/>
-      </w:pPr>
-      <w:r>
-        <w:t>Property Name: Durability</w:t>
-      </w:r>
-    </w:p>
-    <w:p>
-      <w:pPr>
-        <w:pStyle w:val="Normal"/>
-        <w:jc w:val="left"/>
-      </w:pPr>
-      <w:r>
-        <w:t>Property Value Description: The term in years of how long the CO2 will be removed from the atmosphere, compared with the risk of CO2 reversion to the atmosphere before that term elapses.</w:t>
-      </w:r>
-    </w:p>
-    <w:p>
-      <w:pPr>
-        <w:pStyle w:val="Normal"/>
-        <w:jc w:val="left"/>
-      </w:pPr>
-      <w:r>
-        <w:t>Template Value is set to: </w:t>
-      </w:r>
-    </w:p>
-    <w:p>
-      <w:pPr>
-        <w:pStyle w:val="Heading2"/>
-        <w:jc w:val="left"/>
-      </w:pPr>
-      <w:r>
-        <w:t>Durability responds to these Invocations</w:t>
-      </w:r>
-    </w:p>
-    <w:p>
-      <w:pPr>
-        <w:pStyle w:val="Heading3"/>
-        <w:jc w:val="left"/>
-      </w:pPr>
-      <w:r>
-        <w:t>Property Name: Storage</w:t>
-      </w:r>
-    </w:p>
-    <w:p>
-      <w:pPr>
-        <w:pStyle w:val="Normal"/>
-        <w:jc w:val="left"/>
-      </w:pPr>
-      <w:r>
-        <w:t>Property Value Description: Are either Biological or Geological storage of sequestered carbon.</w:t>
-      </w:r>
-    </w:p>
-    <w:p>
-      <w:pPr>
-        <w:pStyle w:val="Normal"/>
-        <w:jc w:val="left"/>
-      </w:pPr>
-      <w:r>
-        <w:t>Template Value is set to: </w:t>
-      </w:r>
-    </w:p>
-    <w:p>
-      <w:pPr>
-        <w:pStyle w:val="Heading2"/>
-        <w:jc w:val="left"/>
-      </w:pPr>
-      <w:r>
-        <w:t>Storage responds to these Invocations</w:t>
-      </w:r>
-    </w:p>
-    <w:p>
-      <w:pPr>
-        <w:pStyle w:val="Heading3"/>
-        <w:jc w:val="left"/>
-      </w:pPr>
-      <w:r>
-        <w:t>Property Name: ClearRemovals</w:t>
-      </w:r>
-    </w:p>
-    <w:p>
-      <w:pPr>
-        <w:pStyle w:val="Normal"/>
-        <w:jc w:val="left"/>
-      </w:pPr>
-      <w:r>
-        <w:t>Property Value Description: Are either clearly 100% removals (afforestation-reforestation) or are ex-post verified as removal volumes according to a published MRV methodology and did NOT increase N20 and/or CH4.</w:t>
-      </w:r>
-    </w:p>
-    <w:p>
-      <w:pPr>
-        <w:pStyle w:val="Normal"/>
-        <w:jc w:val="left"/>
-      </w:pPr>
-      <w:r>
-        <w:t>Template Value is set to: </w:t>
-      </w:r>
-    </w:p>
-    <w:p>
-      <w:pPr>
-        <w:pStyle w:val="Heading2"/>
-        <w:jc w:val="left"/>
-      </w:pPr>
-      <w:r>
-        <w:t>ClearRemovals responds to these Invocations</w:t>
-      </w:r>
-    </w:p>
-    <w:p>
-      <w:pPr>
-        <w:pStyle w:val="Heading3"/>
-        <w:jc w:val="left"/>
-      </w:pPr>
-      <w:r>
-        <w:t>Property Name: NetNegativityScores</w:t>
-      </w:r>
-    </w:p>
-    <w:p>
-      <w:pPr>
-        <w:pStyle w:val="Normal"/>
-        <w:jc w:val="left"/>
-      </w:pPr>
-      <w:r>
-        <w:t>Property Value Description: Contains the values for the Net Negativity Scores.</w:t>
-      </w:r>
-    </w:p>
-    <w:p>
-      <w:pPr>
-        <w:pStyle w:val="Normal"/>
-        <w:jc w:val="left"/>
-      </w:pPr>
-      <w:r>
-        <w:t>Template Value is set to: </w:t>
-      </w:r>
-    </w:p>
-    <w:p>
-      <w:pPr>
-        <w:pStyle w:val="Heading2"/>
-        <w:jc w:val="left"/>
-      </w:pPr>
-      <w:r>
-        <w:t>NetNegativityScores responds to these Invocations</w:t>
-      </w:r>
-    </w:p>
-    <w:p>
-      <w:pPr>
-        <w:pStyle w:val="Heading2"/>
-        <w:jc w:val="left"/>
-      </w:pPr>
-      <w:r>
-        <w:t>Properties</w:t>
-      </w:r>
-    </w:p>
-    <w:p>
-      <w:pPr>
-        <w:pStyle w:val="Heading3"/>
-        <w:jc w:val="left"/>
-      </w:pPr>
-      <w:r>
-        <w:t>Property Name: Vintage</w:t>
-      </w:r>
-    </w:p>
-    <w:p>
-      <w:pPr>
-        <w:pStyle w:val="Normal"/>
-        <w:jc w:val="left"/>
-      </w:pPr>
-      <w:r>
-        <w:t>Property Value Description: Refers to the year that the emissions reduction or ecological benefit took place. Usually in a YYYY format.</w:t>
-      </w:r>
-    </w:p>
-    <w:p>
-      <w:pPr>
-        <w:pStyle w:val="Normal"/>
-        <w:jc w:val="left"/>
-      </w:pPr>
-      <w:r>
-        <w:t>Template Value is set to: </w:t>
-      </w:r>
-    </w:p>
-    <w:p>
-      <w:pPr>
-        <w:pStyle w:val="Heading2"/>
-        <w:jc w:val="left"/>
-      </w:pPr>
-      <w:r>
-        <w:t>Vintage responds to these Invocations</w:t>
-      </w:r>
-    </w:p>
-    <w:p>
-      <w:pPr>
-        <w:pStyle w:val="Heading3"/>
-        <w:jc w:val="left"/>
-      </w:pPr>
-      <w:r>
-        <w:t>Property Name: Durability</w:t>
-      </w:r>
-    </w:p>
-    <w:p>
-      <w:pPr>
-        <w:pStyle w:val="Normal"/>
-        <w:jc w:val="left"/>
-      </w:pPr>
-      <w:r>
-        <w:t>Property Value Description: The term in years of how long the CO2 will be removed from the atmosphere, compared with the risk of CO2 reversion to the atmosphere before that term elapses.</w:t>
-      </w:r>
-    </w:p>
-    <w:p>
-      <w:pPr>
-        <w:pStyle w:val="Normal"/>
-        <w:jc w:val="left"/>
-      </w:pPr>
-      <w:r>
-        <w:t>Template Value is set to: </w:t>
-      </w:r>
-    </w:p>
-    <w:p>
-      <w:pPr>
-        <w:pStyle w:val="Heading2"/>
-        <w:jc w:val="left"/>
-      </w:pPr>
-      <w:r>
-        <w:t>Durability responds to these Invocations</w:t>
-      </w:r>
-    </w:p>
-    <w:p>
-      <w:pPr>
-        <w:pStyle w:val="Heading3"/>
-        <w:jc w:val="left"/>
-      </w:pPr>
-      <w:r>
-        <w:t>Property Name: Storage</w:t>
-      </w:r>
-    </w:p>
-    <w:p>
-      <w:pPr>
-        <w:pStyle w:val="Normal"/>
-        <w:jc w:val="left"/>
-      </w:pPr>
-      <w:r>
-        <w:t>Property Value Description: Are either Biological or Geological storage of sequestered carbon.</w:t>
-      </w:r>
-    </w:p>
-    <w:p>
-      <w:pPr>
-        <w:pStyle w:val="Normal"/>
-        <w:jc w:val="left"/>
-      </w:pPr>
-      <w:r>
-        <w:t>Template Value is set to: </w:t>
-      </w:r>
-    </w:p>
-    <w:p>
-      <w:pPr>
-        <w:pStyle w:val="Heading2"/>
-        <w:jc w:val="left"/>
-      </w:pPr>
-      <w:r>
-        <w:t>Storage responds to these Invocations</w:t>
-      </w:r>
-    </w:p>
-    <w:p>
-      <w:pPr>
-        <w:pStyle w:val="Heading3"/>
-        <w:jc w:val="left"/>
-      </w:pPr>
-      <w:r>
-        <w:t>Property Name: ClearRemovals</w:t>
-      </w:r>
-    </w:p>
-    <w:p>
-      <w:pPr>
-        <w:pStyle w:val="Normal"/>
-        <w:jc w:val="left"/>
-      </w:pPr>
-      <w:r>
-        <w:t>Property Value Description: Are either clearly 100% removals (afforestation-reforestation) or are ex-post verified as removal volumes according to a published MRV methodology and did NOT increase N20 and/or CH4.</w:t>
-      </w:r>
-    </w:p>
-    <w:p>
-      <w:pPr>
-        <w:pStyle w:val="Normal"/>
-        <w:jc w:val="left"/>
-      </w:pPr>
-      <w:r>
-        <w:t>Template Value is set to: </w:t>
-      </w:r>
-    </w:p>
-    <w:p>
-      <w:pPr>
-        <w:pStyle w:val="Heading2"/>
-        <w:jc w:val="left"/>
-      </w:pPr>
-      <w:r>
-        <w:t>ClearRemovals responds to these Invocations</w:t>
-      </w:r>
-    </w:p>
-    <w:p>
-      <w:pPr>
-        <w:pStyle w:val="Heading2"/>
-        <w:jc w:val="left"/>
-      </w:pPr>
-      <w:r>
-        <w:t>Properties</w:t>
-      </w:r>
-    </w:p>
-    <w:p>
-      <w:pPr>
-        <w:pStyle w:val="Heading3"/>
-        <w:jc w:val="left"/>
-      </w:pPr>
-      <w:r>
-        <w:t>Property Name: Vintage</w:t>
-      </w:r>
-    </w:p>
-    <w:p>
-      <w:pPr>
-        <w:pStyle w:val="Normal"/>
-        <w:jc w:val="left"/>
-      </w:pPr>
-      <w:r>
-        <w:t>Property Value Description: Refers to the year that the emissions reduction or ecological benefit took place. Usually in a YYYY format.</w:t>
-      </w:r>
-    </w:p>
-    <w:p>
-      <w:pPr>
-        <w:pStyle w:val="Normal"/>
-        <w:jc w:val="left"/>
-      </w:pPr>
-      <w:r>
-        <w:t>Template Value is set to: </w:t>
-      </w:r>
-    </w:p>
-    <w:p>
-      <w:pPr>
-        <w:pStyle w:val="Heading2"/>
-        <w:jc w:val="left"/>
-      </w:pPr>
-      <w:r>
-        <w:t>Vintage responds to these Invocations</w:t>
-      </w:r>
-    </w:p>
-    <w:p>
-      <w:pPr>
-        <w:pStyle w:val="Heading3"/>
-        <w:jc w:val="left"/>
-      </w:pPr>
-      <w:r>
-        <w:t>Property Name: Durability</w:t>
-      </w:r>
-    </w:p>
-    <w:p>
-      <w:pPr>
-        <w:pStyle w:val="Normal"/>
-        <w:jc w:val="left"/>
-      </w:pPr>
-      <w:r>
-        <w:t>Property Value Description: The term in years of how long the CO2 will be removed from the atmosphere, compared with the risk of CO2 reversion to the atmosphere before that term elapses.</w:t>
-      </w:r>
-    </w:p>
-    <w:p>
-      <w:pPr>
-        <w:pStyle w:val="Normal"/>
-        <w:jc w:val="left"/>
-      </w:pPr>
-      <w:r>
-        <w:t>Template Value is set to: </w:t>
-      </w:r>
-    </w:p>
-    <w:p>
-      <w:pPr>
-        <w:pStyle w:val="Heading2"/>
-        <w:jc w:val="left"/>
-      </w:pPr>
-      <w:r>
-        <w:t>Durability responds to these Invocations</w:t>
-      </w:r>
-    </w:p>
-    <w:p>
-      <w:pPr>
-        <w:pStyle w:val="Heading3"/>
-        <w:jc w:val="left"/>
-      </w:pPr>
-      <w:r>
-        <w:t>Property Name: Storage</w:t>
-      </w:r>
-    </w:p>
-    <w:p>
-      <w:pPr>
-        <w:pStyle w:val="Normal"/>
-        <w:jc w:val="left"/>
-      </w:pPr>
-      <w:r>
-        <w:t>Property Value Description: Are either Biological or Geological storage of sequestered carbon.</w:t>
-      </w:r>
-    </w:p>
-    <w:p>
-      <w:pPr>
-        <w:pStyle w:val="Normal"/>
-        <w:jc w:val="left"/>
-      </w:pPr>
-      <w:r>
-        <w:t>Template Value is set to: </w:t>
-      </w:r>
-    </w:p>
-    <w:p>
-      <w:pPr>
-        <w:pStyle w:val="Heading2"/>
-        <w:jc w:val="left"/>
-      </w:pPr>
-      <w:r>
-        <w:t>Storage responds to these Invocations</w:t>
-      </w:r>
-    </w:p>
-    <w:p>
-      <w:pPr>
-        <w:pStyle w:val="Heading3"/>
-        <w:jc w:val="left"/>
-      </w:pPr>
-      <w:r>
-        <w:t>Property Name: ClearRemovals</w:t>
-      </w:r>
-    </w:p>
-    <w:p>
-      <w:pPr>
-        <w:pStyle w:val="Normal"/>
-        <w:jc w:val="left"/>
-      </w:pPr>
-      <w:r>
-        <w:t>Property Value Description: Are either clearly 100% removals (afforestation-reforestation) or are ex-post verified as removal volumes according to a published MRV methodology and did NOT increase N20 and/or CH4.</w:t>
-      </w:r>
-    </w:p>
-    <w:p>
-      <w:pPr>
-        <w:pStyle w:val="Normal"/>
-        <w:jc w:val="left"/>
-      </w:pPr>
-      <w:r>
-        <w:t>Template Value is set to: </w:t>
-      </w:r>
-    </w:p>
-    <w:p>
-      <w:pPr>
-        <w:pStyle w:val="Heading2"/>
-        <w:jc w:val="left"/>
-      </w:pPr>
-      <w:r>
-        <w:t>ClearRemovals responds to these Invocations</w:t>
-      </w:r>
-    </w:p>
-    <w:p>
-      <w:pPr>
-        <w:pStyle w:val="Heading2"/>
-        <w:jc w:val="left"/>
-      </w:pPr>
-      <w:r>
-        <w:t>Properties</w:t>
-      </w:r>
-    </w:p>
-    <w:p>
-      <w:pPr>
-        <w:pStyle w:val="Heading3"/>
-        <w:jc w:val="left"/>
-      </w:pPr>
-      <w:r>
-        <w:t>Property Name: Vintage</w:t>
-      </w:r>
-    </w:p>
-    <w:p>
-      <w:pPr>
-        <w:pStyle w:val="Normal"/>
-        <w:jc w:val="left"/>
-      </w:pPr>
-      <w:r>
-        <w:t>Property Value Description: Refers to the year that the emissions reduction or ecological benefit took place. Usually in a YYYY format.</w:t>
-      </w:r>
-    </w:p>
-    <w:p>
-      <w:pPr>
-        <w:pStyle w:val="Normal"/>
-        <w:jc w:val="left"/>
-      </w:pPr>
-      <w:r>
-        <w:t>Template Value is set to: </w:t>
-      </w:r>
-    </w:p>
-    <w:p>
-      <w:pPr>
-        <w:pStyle w:val="Heading2"/>
-        <w:jc w:val="left"/>
-      </w:pPr>
-      <w:r>
-        <w:t>Vintage responds to these Invocations</w:t>
-      </w:r>
-    </w:p>
-    <w:p>
-      <w:pPr>
-        <w:pStyle w:val="Heading3"/>
-        <w:jc w:val="left"/>
-      </w:pPr>
-      <w:r>
-        <w:t>Property Name: Durability</w:t>
-      </w:r>
-    </w:p>
-    <w:p>
-      <w:pPr>
-        <w:pStyle w:val="Normal"/>
-        <w:jc w:val="left"/>
-      </w:pPr>
-      <w:r>
-        <w:t>Property Value Description: The term in years of how long the CO2 will be removed from the atmosphere, compared with the risk of CO2 reversion to the atmosphere before that term elapses.</w:t>
-      </w:r>
-    </w:p>
-    <w:p>
-      <w:pPr>
-        <w:pStyle w:val="Normal"/>
-        <w:jc w:val="left"/>
-      </w:pPr>
-      <w:r>
-        <w:t>Template Value is set to: </w:t>
-      </w:r>
-    </w:p>
-    <w:p>
-      <w:pPr>
-        <w:pStyle w:val="Heading2"/>
-        <w:jc w:val="left"/>
-      </w:pPr>
-      <w:r>
-        <w:t>Durability responds to these Invocations</w:t>
-      </w:r>
-    </w:p>
-    <w:p>
-      <w:pPr>
-        <w:pStyle w:val="Heading3"/>
-        <w:jc w:val="left"/>
-      </w:pPr>
-      <w:r>
-        <w:t>Property Name: Storage</w:t>
-      </w:r>
-    </w:p>
-    <w:p>
-      <w:pPr>
-        <w:pStyle w:val="Normal"/>
-        <w:jc w:val="left"/>
-      </w:pPr>
-      <w:r>
-        <w:t>Property Value Description: Are either Biological or Geological storage of sequestered carbon.</w:t>
-      </w:r>
-    </w:p>
-    <w:p>
-      <w:pPr>
-        <w:pStyle w:val="Normal"/>
-        <w:jc w:val="left"/>
-      </w:pPr>
-      <w:r>
-        <w:t>Template Value is set to: </w:t>
-      </w:r>
-    </w:p>
-    <w:p>
-      <w:pPr>
-        <w:pStyle w:val="Heading2"/>
-        <w:jc w:val="left"/>
-      </w:pPr>
-      <w:r>
-        <w:t>Storage responds to these Invocations</w:t>
-      </w:r>
-    </w:p>
-    <w:p>
-      <w:pPr>
-        <w:pStyle w:val="Heading3"/>
-        <w:jc w:val="left"/>
-      </w:pPr>
-      <w:r>
-        <w:t>Property Name: ClearRemovals</w:t>
-      </w:r>
-    </w:p>
-    <w:p>
-      <w:pPr>
-        <w:pStyle w:val="Normal"/>
-        <w:jc w:val="left"/>
-      </w:pPr>
-      <w:r>
-        <w:t>Property Value Description: Are either clearly 100% removals (afforestation-reforestation) or are ex-post verified as removal volumes according to a published MRV methodology and did NOT increase N20 and/or CH4.</w:t>
-      </w:r>
-    </w:p>
-    <w:p>
-      <w:pPr>
-        <w:pStyle w:val="Normal"/>
-        <w:jc w:val="left"/>
-      </w:pPr>
-      <w:r>
-        <w:t>Template Value is set to: </w:t>
-      </w:r>
-    </w:p>
-    <w:p>
-      <w:pPr>
-        <w:pStyle w:val="Heading2"/>
-        <w:jc w:val="left"/>
-      </w:pPr>
-      <w:r>
-        <w:t>ClearRemovals responds to these Invocations</w:t>
-      </w:r>
-    </w:p>
-    <w:p>
-      <w:pPr>
-        <w:pStyle w:val="Heading2"/>
-        <w:jc w:val="left"/>
-      </w:pPr>
-      <w:r>
-        <w:t>Properties</w:t>
-      </w:r>
-    </w:p>
-    <w:p>
-      <w:pPr>
-        <w:pStyle w:val="Heading3"/>
-        <w:jc w:val="left"/>
-      </w:pPr>
-      <w:r>
-        <w:t>Property Name: Vintage</w:t>
-      </w:r>
-    </w:p>
-    <w:p>
-      <w:pPr>
-        <w:pStyle w:val="Normal"/>
-        <w:jc w:val="left"/>
-      </w:pPr>
-      <w:r>
-        <w:t>Property Value Description: Refers to the year that the emissions reduction or ecological benefit took place. Usually in a YYYY format.</w:t>
-      </w:r>
-    </w:p>
-    <w:p>
-      <w:pPr>
-        <w:pStyle w:val="Normal"/>
-        <w:jc w:val="left"/>
-      </w:pPr>
-      <w:r>
-        <w:t>Template Value is set to: </w:t>
-      </w:r>
-    </w:p>
-    <w:p>
-      <w:pPr>
-        <w:pStyle w:val="Heading2"/>
-        <w:jc w:val="left"/>
-      </w:pPr>
-      <w:r>
-        <w:t>Vintage responds to these Invocations</w:t>
-      </w:r>
-    </w:p>
-    <w:p>
-      <w:pPr>
-        <w:pStyle w:val="Heading3"/>
-        <w:jc w:val="left"/>
-      </w:pPr>
-      <w:r>
-        <w:t>Property Name: Durability</w:t>
-      </w:r>
-    </w:p>
-    <w:p>
-      <w:pPr>
-        <w:pStyle w:val="Normal"/>
-        <w:jc w:val="left"/>
-      </w:pPr>
-      <w:r>
-        <w:t>Property Value Description: The term in years of how long the CO2 will be removed from the atmosphere, compared with the risk of CO2 reversion to the atmosphere before that term elapses.</w:t>
-      </w:r>
-    </w:p>
-    <w:p>
-      <w:pPr>
-        <w:pStyle w:val="Normal"/>
-        <w:jc w:val="left"/>
-      </w:pPr>
-      <w:r>
-        <w:t>Template Value is set to: </w:t>
-      </w:r>
-    </w:p>
-    <w:p>
-      <w:pPr>
-        <w:pStyle w:val="Heading2"/>
-        <w:jc w:val="left"/>
-      </w:pPr>
-      <w:r>
-        <w:t>Durability responds to these Invocations</w:t>
-      </w:r>
-    </w:p>
-    <w:p>
-      <w:pPr>
-        <w:pStyle w:val="Heading3"/>
-        <w:jc w:val="left"/>
-      </w:pPr>
-      <w:r>
-        <w:t>Property Name: Storage</w:t>
-      </w:r>
-    </w:p>
-    <w:p>
-      <w:pPr>
-        <w:pStyle w:val="Normal"/>
-        <w:jc w:val="left"/>
-      </w:pPr>
-      <w:r>
-        <w:t>Property Value Description: Are either Biological or Geological storage of sequestered carbon.</w:t>
-      </w:r>
-    </w:p>
-    <w:p>
-      <w:pPr>
-        <w:pStyle w:val="Normal"/>
-        <w:jc w:val="left"/>
-      </w:pPr>
-      <w:r>
-        <w:t>Template Value is set to: </w:t>
-      </w:r>
-    </w:p>
-    <w:p>
-      <w:pPr>
-        <w:pStyle w:val="Heading2"/>
-        <w:jc w:val="left"/>
-      </w:pPr>
-      <w:r>
-        <w:t>Storage responds to these Invocations</w:t>
-      </w:r>
-    </w:p>
-    <w:p>
-      <w:pPr>
-        <w:pStyle w:val="Heading3"/>
-        <w:jc w:val="left"/>
-      </w:pPr>
-      <w:r>
-        <w:t>Property Name: ClearRemovals</w:t>
-      </w:r>
-    </w:p>
-    <w:p>
-      <w:pPr>
-        <w:pStyle w:val="Normal"/>
-        <w:jc w:val="left"/>
-      </w:pPr>
-      <w:r>
-        <w:t>Property Value Description: Are either clearly 100% removals (afforestation-reforestation) or are ex-post verified as removal volumes according to a published MRV methodology and did NOT increase N20 and/or CH4.</w:t>
-      </w:r>
-    </w:p>
-    <w:p>
-      <w:pPr>
-        <w:pStyle w:val="Normal"/>
-        <w:jc w:val="left"/>
-      </w:pPr>
-      <w:r>
-        <w:t>Template Value is set to: </w:t>
-      </w:r>
-    </w:p>
-    <w:p>
-      <w:pPr>
-        <w:pStyle w:val="Heading2"/>
-        <w:jc w:val="left"/>
-      </w:pPr>
-      <w:r>
-        <w:t>ClearRemovals responds to these Invocations</w:t>
+        <w:t>Property Name: Percentage</w:t>
+      </w:r>
+    </w:p>
+    <w:p>
+      <w:pPr>
+        <w:pStyle w:val="Normal"/>
+        <w:jc w:val="left"/>
+      </w:pPr>
+      <w:r>
+        <w:t>Property Value Description: A 0 = no degradation possible, 100 = all sequestered should be expected to be released</w:t>
+      </w:r>
+    </w:p>
+    <w:p>
+      <w:pPr>
+        <w:pStyle w:val="Normal"/>
+        <w:jc w:val="left"/>
+      </w:pPr>
+      <w:r>
+        <w:t>Template Value is set to: </w:t>
+      </w:r>
+    </w:p>
+    <w:p>
+      <w:pPr>
+        <w:pStyle w:val="Heading2"/>
+        <w:jc w:val="left"/>
+      </w:pPr>
+      <w:r>
+        <w:t>Percentage responds to these Invocations</w:t>
+      </w:r>
+    </w:p>
+    <w:p>
+      <w:pPr>
+        <w:pStyle w:val="Heading3"/>
+        <w:jc w:val="left"/>
+      </w:pPr>
+      <w:r>
+        <w:t>Property Name: Factor</w:t>
+      </w:r>
+    </w:p>
+    <w:p>
+      <w:pPr>
+        <w:pStyle w:val="Normal"/>
+        <w:jc w:val="left"/>
+      </w:pPr>
+      <w:r>
+        <w:t>Property Value Description: The factor of 25 = .25 per year if linear or exponential starts at 25% of durability years.</w:t>
+      </w:r>
+    </w:p>
+    <w:p>
+      <w:pPr>
+        <w:pStyle w:val="Normal"/>
+        <w:jc w:val="left"/>
+      </w:pPr>
+      <w:r>
+        <w:t>Template Value is set to: </w:t>
+      </w:r>
+    </w:p>
+    <w:p>
+      <w:pPr>
+        <w:pStyle w:val="Heading2"/>
+        <w:jc w:val="left"/>
+      </w:pPr>
+      <w:r>
+        <w:t>Factor responds to these Invocations</w:t>
+      </w:r>
+    </w:p>
+    <w:p>
+      <w:pPr>
+        <w:pStyle w:val="Heading3"/>
+        <w:jc w:val="left"/>
+      </w:pPr>
+      <w:r>
+        <w:t>Property Name: DegradationType</w:t>
+      </w:r>
+    </w:p>
+    <w:p>
+      <w:pPr>
+        <w:pStyle w:val="Normal"/>
+        <w:jc w:val="left"/>
+      </w:pPr>
+      <w:r>
+        <w:t>Property Value Description: A selection from a list of degradation types, ex. see the durability.proto enumeration of types.</w:t>
+      </w:r>
+    </w:p>
+    <w:p>
+      <w:pPr>
+        <w:pStyle w:val="Normal"/>
+        <w:jc w:val="left"/>
+      </w:pPr>
+      <w:r>
+        <w:t>Template Value is set to: </w:t>
+      </w:r>
+    </w:p>
+    <w:p>
+      <w:pPr>
+        <w:pStyle w:val="Heading2"/>
+        <w:jc w:val="left"/>
+      </w:pPr>
+      <w:r>
+        <w:t>DegradationType responds to these Invocations</w:t>
       </w:r>
     </w:p>
     <w:p>
@@ -34432,7 +40063,7 @@
             <w:tc>
               <w:p>
                 <w:r>
-                  <w:t>Roles should be used to control what accounts can create set a CoBenefit.</w:t>
+                  <w:t>Roles should be used to control what accounts can create or set a CoBenefit.</w:t>
                 </w:r>
               </w:p>
             </w:tc>
@@ -37610,7 +43241,7 @@
       <w:pStyle w:val="Footer"/>
     </w:pPr>
     <w:r>
-      <w:t>Carbon-Removal-Unit - e49b3e483d66e053929e21b0d07b43baeca931628fed7dfe1490380fb55b4732</w:t>
+      <w:t>Carbon-Removal-Unit - 9ca7b36f9b1934d15784018ce0ac2854116fe489aa11d40c139427a33ad467c6</w:t>
       <w:fldSimple w:instr="PAGE"/>
     </w:r>
   </w:p>

--- a/artifacts/token-templates/specifications/Carbon-Removal-Unit/latest/Carbon-Removal-Unit-spec.docx
+++ b/artifacts/token-templates/specifications/Carbon-Removal-Unit/latest/Carbon-Removal-Unit-spec.docx
@@ -2,8 +2,8 @@
 <file path=word/document.xml><?xml version="1.0" encoding="utf-8"?>
 <w:document xmlns:w="http://schemas.openxmlformats.org/wordprocessingml/2006/main">
   <w:body>
-    <w:footerReference xmlns:r="http://schemas.openxmlformats.org/officeDocument/2006/relationships" r:id="R029ad12a3d974a9c"/>
-    <w:headerReference xmlns:r="http://schemas.openxmlformats.org/officeDocument/2006/relationships" r:id="Re16bdce99d3746bf"/>
+    <w:footerReference xmlns:r="http://schemas.openxmlformats.org/officeDocument/2006/relationships" r:id="Reda9e721c9dc4e54"/>
+    <w:headerReference xmlns:r="http://schemas.openxmlformats.org/officeDocument/2006/relationships" r:id="R8a54dcb8e2554e00"/>
     <w:p>
       <w:pPr>
         <w:pStyle w:val="Title"/>
@@ -31793,6 +31793,42 @@
     </w:p>
     <w:p>
       <w:pPr>
+        <w:pStyle w:val="Heading3"/>
+        <w:jc w:val="left"/>
+      </w:pPr>
+      <w:r>
+        <w:t>Property Name: ReversalMitigation</w:t>
+      </w:r>
+    </w:p>
+    <w:p>
+      <w:pPr>
+        <w:pStyle w:val="Normal"/>
+        <w:jc w:val="left"/>
+      </w:pPr>
+      <w:r>
+        <w:t>Property Value Description: For removals the risk of reversal needs to be defined and a mitigation strategy should be identified.</w:t>
+      </w:r>
+    </w:p>
+    <w:p>
+      <w:pPr>
+        <w:pStyle w:val="Normal"/>
+        <w:jc w:val="left"/>
+      </w:pPr>
+      <w:r>
+        <w:t>Template Value is set to: </w:t>
+      </w:r>
+    </w:p>
+    <w:p>
+      <w:pPr>
+        <w:pStyle w:val="Heading2"/>
+        <w:jc w:val="left"/>
+      </w:pPr>
+      <w:r>
+        <w:t>ReversalMitigation responds to these Invocations</w:t>
+      </w:r>
+    </w:p>
+    <w:p>
+      <w:pPr>
         <w:pStyle w:val="Heading2"/>
         <w:jc w:val="left"/>
       </w:pPr>
@@ -31806,6 +31842,357 @@
         <w:jc w:val="left"/>
       </w:pPr>
       <w:r>
+        <w:t>Property Name: ReversalRisk</w:t>
+      </w:r>
+    </w:p>
+    <w:p>
+      <w:pPr>
+        <w:pStyle w:val="Normal"/>
+        <w:jc w:val="left"/>
+      </w:pPr>
+      <w:r>
+        <w:t>Property Value Description: A selection from durability.proto - low, mid, high</w:t>
+      </w:r>
+    </w:p>
+    <w:p>
+      <w:pPr>
+        <w:pStyle w:val="Normal"/>
+        <w:jc w:val="left"/>
+      </w:pPr>
+      <w:r>
+        <w:t>Template Value is set to: </w:t>
+      </w:r>
+    </w:p>
+    <w:p>
+      <w:pPr>
+        <w:pStyle w:val="Heading2"/>
+        <w:jc w:val="left"/>
+      </w:pPr>
+      <w:r>
+        <w:t>ReversalRisk responds to these Invocations</w:t>
+      </w:r>
+    </w:p>
+    <w:p>
+      <w:pPr>
+        <w:pStyle w:val="Heading3"/>
+        <w:jc w:val="left"/>
+      </w:pPr>
+      <w:r>
+        <w:t>Property Name: DurabilityInsuranceType</w:t>
+      </w:r>
+    </w:p>
+    <w:p>
+      <w:pPr>
+        <w:pStyle w:val="Normal"/>
+        <w:jc w:val="left"/>
+      </w:pPr>
+      <w:r>
+        <w:t>Property Value Description: A selection from durability.proto</w:t>
+      </w:r>
+    </w:p>
+    <w:p>
+      <w:pPr>
+        <w:pStyle w:val="Normal"/>
+        <w:jc w:val="left"/>
+      </w:pPr>
+      <w:r>
+        <w:t>Template Value is set to: </w:t>
+      </w:r>
+    </w:p>
+    <w:p>
+      <w:pPr>
+        <w:pStyle w:val="Heading2"/>
+        <w:jc w:val="left"/>
+      </w:pPr>
+      <w:r>
+        <w:t>DurabilityInsuranceType responds to these Invocations</w:t>
+      </w:r>
+    </w:p>
+    <w:p>
+      <w:pPr>
+        <w:pStyle w:val="Heading3"/>
+        <w:jc w:val="left"/>
+      </w:pPr>
+      <w:r>
+        <w:t>Property Name: InsuranceProvider</w:t>
+      </w:r>
+    </w:p>
+    <w:p>
+      <w:pPr>
+        <w:pStyle w:val="Normal"/>
+        <w:jc w:val="left"/>
+      </w:pPr>
+      <w:r>
+        <w:t>Property Value Description: A selection from durability.proto</w:t>
+      </w:r>
+    </w:p>
+    <w:p>
+      <w:pPr>
+        <w:pStyle w:val="Normal"/>
+        <w:jc w:val="left"/>
+      </w:pPr>
+      <w:r>
+        <w:t>Template Value is set to: </w:t>
+      </w:r>
+    </w:p>
+    <w:p>
+      <w:pPr>
+        <w:pStyle w:val="Heading2"/>
+        <w:jc w:val="left"/>
+      </w:pPr>
+      <w:r>
+        <w:t>InsuranceProvider responds to these Invocations</w:t>
+      </w:r>
+    </w:p>
+    <w:p>
+      <w:pPr>
+        <w:pStyle w:val="Heading2"/>
+        <w:jc w:val="left"/>
+      </w:pPr>
+      <w:r>
+        <w:t>Properties</w:t>
+      </w:r>
+    </w:p>
+    <w:p>
+      <w:pPr>
+        <w:pStyle w:val="Heading3"/>
+        <w:jc w:val="left"/>
+      </w:pPr>
+      <w:r>
+        <w:t>Property Name: ReversalRisk</w:t>
+      </w:r>
+    </w:p>
+    <w:p>
+      <w:pPr>
+        <w:pStyle w:val="Normal"/>
+        <w:jc w:val="left"/>
+      </w:pPr>
+      <w:r>
+        <w:t>Property Value Description: A selection from durability.proto - low, mid, high</w:t>
+      </w:r>
+    </w:p>
+    <w:p>
+      <w:pPr>
+        <w:pStyle w:val="Normal"/>
+        <w:jc w:val="left"/>
+      </w:pPr>
+      <w:r>
+        <w:t>Template Value is set to: </w:t>
+      </w:r>
+    </w:p>
+    <w:p>
+      <w:pPr>
+        <w:pStyle w:val="Heading2"/>
+        <w:jc w:val="left"/>
+      </w:pPr>
+      <w:r>
+        <w:t>ReversalRisk responds to these Invocations</w:t>
+      </w:r>
+    </w:p>
+    <w:p>
+      <w:pPr>
+        <w:pStyle w:val="Heading3"/>
+        <w:jc w:val="left"/>
+      </w:pPr>
+      <w:r>
+        <w:t>Property Name: DurabilityInsuranceType</w:t>
+      </w:r>
+    </w:p>
+    <w:p>
+      <w:pPr>
+        <w:pStyle w:val="Normal"/>
+        <w:jc w:val="left"/>
+      </w:pPr>
+      <w:r>
+        <w:t>Property Value Description: A selection from durability.proto</w:t>
+      </w:r>
+    </w:p>
+    <w:p>
+      <w:pPr>
+        <w:pStyle w:val="Normal"/>
+        <w:jc w:val="left"/>
+      </w:pPr>
+      <w:r>
+        <w:t>Template Value is set to: </w:t>
+      </w:r>
+    </w:p>
+    <w:p>
+      <w:pPr>
+        <w:pStyle w:val="Heading2"/>
+        <w:jc w:val="left"/>
+      </w:pPr>
+      <w:r>
+        <w:t>DurabilityInsuranceType responds to these Invocations</w:t>
+      </w:r>
+    </w:p>
+    <w:p>
+      <w:pPr>
+        <w:pStyle w:val="Heading3"/>
+        <w:jc w:val="left"/>
+      </w:pPr>
+      <w:r>
+        <w:t>Property Name: InsuranceProvider</w:t>
+      </w:r>
+    </w:p>
+    <w:p>
+      <w:pPr>
+        <w:pStyle w:val="Normal"/>
+        <w:jc w:val="left"/>
+      </w:pPr>
+      <w:r>
+        <w:t>Property Value Description: A selection from durability.proto</w:t>
+      </w:r>
+    </w:p>
+    <w:p>
+      <w:pPr>
+        <w:pStyle w:val="Normal"/>
+        <w:jc w:val="left"/>
+      </w:pPr>
+      <w:r>
+        <w:t>Template Value is set to: </w:t>
+      </w:r>
+    </w:p>
+    <w:p>
+      <w:pPr>
+        <w:pStyle w:val="Heading2"/>
+        <w:jc w:val="left"/>
+      </w:pPr>
+      <w:r>
+        <w:t>InsuranceProvider responds to these Invocations</w:t>
+      </w:r>
+    </w:p>
+    <w:p>
+      <w:pPr>
+        <w:pStyle w:val="Heading2"/>
+        <w:jc w:val="left"/>
+      </w:pPr>
+      <w:r>
+        <w:t>Properties</w:t>
+      </w:r>
+    </w:p>
+    <w:p>
+      <w:pPr>
+        <w:pStyle w:val="Heading3"/>
+        <w:jc w:val="left"/>
+      </w:pPr>
+      <w:r>
+        <w:t>Property Name: ReversalRisk</w:t>
+      </w:r>
+    </w:p>
+    <w:p>
+      <w:pPr>
+        <w:pStyle w:val="Normal"/>
+        <w:jc w:val="left"/>
+      </w:pPr>
+      <w:r>
+        <w:t>Property Value Description: A selection from durability.proto - low, mid, high</w:t>
+      </w:r>
+    </w:p>
+    <w:p>
+      <w:pPr>
+        <w:pStyle w:val="Normal"/>
+        <w:jc w:val="left"/>
+      </w:pPr>
+      <w:r>
+        <w:t>Template Value is set to: </w:t>
+      </w:r>
+    </w:p>
+    <w:p>
+      <w:pPr>
+        <w:pStyle w:val="Heading2"/>
+        <w:jc w:val="left"/>
+      </w:pPr>
+      <w:r>
+        <w:t>ReversalRisk responds to these Invocations</w:t>
+      </w:r>
+    </w:p>
+    <w:p>
+      <w:pPr>
+        <w:pStyle w:val="Heading3"/>
+        <w:jc w:val="left"/>
+      </w:pPr>
+      <w:r>
+        <w:t>Property Name: DurabilityInsuranceType</w:t>
+      </w:r>
+    </w:p>
+    <w:p>
+      <w:pPr>
+        <w:pStyle w:val="Normal"/>
+        <w:jc w:val="left"/>
+      </w:pPr>
+      <w:r>
+        <w:t>Property Value Description: A selection from durability.proto</w:t>
+      </w:r>
+    </w:p>
+    <w:p>
+      <w:pPr>
+        <w:pStyle w:val="Normal"/>
+        <w:jc w:val="left"/>
+      </w:pPr>
+      <w:r>
+        <w:t>Template Value is set to: </w:t>
+      </w:r>
+    </w:p>
+    <w:p>
+      <w:pPr>
+        <w:pStyle w:val="Heading2"/>
+        <w:jc w:val="left"/>
+      </w:pPr>
+      <w:r>
+        <w:t>DurabilityInsuranceType responds to these Invocations</w:t>
+      </w:r>
+    </w:p>
+    <w:p>
+      <w:pPr>
+        <w:pStyle w:val="Heading3"/>
+        <w:jc w:val="left"/>
+      </w:pPr>
+      <w:r>
+        <w:t>Property Name: InsuranceProvider</w:t>
+      </w:r>
+    </w:p>
+    <w:p>
+      <w:pPr>
+        <w:pStyle w:val="Normal"/>
+        <w:jc w:val="left"/>
+      </w:pPr>
+      <w:r>
+        <w:t>Property Value Description: A selection from durability.proto</w:t>
+      </w:r>
+    </w:p>
+    <w:p>
+      <w:pPr>
+        <w:pStyle w:val="Normal"/>
+        <w:jc w:val="left"/>
+      </w:pPr>
+      <w:r>
+        <w:t>Template Value is set to: </w:t>
+      </w:r>
+    </w:p>
+    <w:p>
+      <w:pPr>
+        <w:pStyle w:val="Heading2"/>
+        <w:jc w:val="left"/>
+      </w:pPr>
+      <w:r>
+        <w:t>InsuranceProvider responds to these Invocations</w:t>
+      </w:r>
+    </w:p>
+    <w:p>
+      <w:pPr>
+        <w:pStyle w:val="Heading2"/>
+        <w:jc w:val="left"/>
+      </w:pPr>
+      <w:r>
+        <w:t>Properties</w:t>
+      </w:r>
+    </w:p>
+    <w:p>
+      <w:pPr>
+        <w:pStyle w:val="Heading3"/>
+        <w:jc w:val="left"/>
+      </w:pPr>
+      <w:r>
         <w:t>Property Name: Storage</w:t>
       </w:r>
     </w:p>
@@ -32261,6 +32648,42 @@
     </w:p>
     <w:p>
       <w:pPr>
+        <w:pStyle w:val="Heading3"/>
+        <w:jc w:val="left"/>
+      </w:pPr>
+      <w:r>
+        <w:t>Property Name: ReversalMitigation</w:t>
+      </w:r>
+    </w:p>
+    <w:p>
+      <w:pPr>
+        <w:pStyle w:val="Normal"/>
+        <w:jc w:val="left"/>
+      </w:pPr>
+      <w:r>
+        <w:t>Property Value Description: For removals the risk of reversal needs to be defined and a mitigation strategy should be identified.</w:t>
+      </w:r>
+    </w:p>
+    <w:p>
+      <w:pPr>
+        <w:pStyle w:val="Normal"/>
+        <w:jc w:val="left"/>
+      </w:pPr>
+      <w:r>
+        <w:t>Template Value is set to: </w:t>
+      </w:r>
+    </w:p>
+    <w:p>
+      <w:pPr>
+        <w:pStyle w:val="Heading2"/>
+        <w:jc w:val="left"/>
+      </w:pPr>
+      <w:r>
+        <w:t>ReversalMitigation responds to these Invocations</w:t>
+      </w:r>
+    </w:p>
+    <w:p>
+      <w:pPr>
         <w:pStyle w:val="Heading2"/>
         <w:jc w:val="left"/>
       </w:pPr>
@@ -32274,6 +32697,357 @@
         <w:jc w:val="left"/>
       </w:pPr>
       <w:r>
+        <w:t>Property Name: ReversalRisk</w:t>
+      </w:r>
+    </w:p>
+    <w:p>
+      <w:pPr>
+        <w:pStyle w:val="Normal"/>
+        <w:jc w:val="left"/>
+      </w:pPr>
+      <w:r>
+        <w:t>Property Value Description: A selection from durability.proto - low, mid, high</w:t>
+      </w:r>
+    </w:p>
+    <w:p>
+      <w:pPr>
+        <w:pStyle w:val="Normal"/>
+        <w:jc w:val="left"/>
+      </w:pPr>
+      <w:r>
+        <w:t>Template Value is set to: </w:t>
+      </w:r>
+    </w:p>
+    <w:p>
+      <w:pPr>
+        <w:pStyle w:val="Heading2"/>
+        <w:jc w:val="left"/>
+      </w:pPr>
+      <w:r>
+        <w:t>ReversalRisk responds to these Invocations</w:t>
+      </w:r>
+    </w:p>
+    <w:p>
+      <w:pPr>
+        <w:pStyle w:val="Heading3"/>
+        <w:jc w:val="left"/>
+      </w:pPr>
+      <w:r>
+        <w:t>Property Name: DurabilityInsuranceType</w:t>
+      </w:r>
+    </w:p>
+    <w:p>
+      <w:pPr>
+        <w:pStyle w:val="Normal"/>
+        <w:jc w:val="left"/>
+      </w:pPr>
+      <w:r>
+        <w:t>Property Value Description: A selection from durability.proto</w:t>
+      </w:r>
+    </w:p>
+    <w:p>
+      <w:pPr>
+        <w:pStyle w:val="Normal"/>
+        <w:jc w:val="left"/>
+      </w:pPr>
+      <w:r>
+        <w:t>Template Value is set to: </w:t>
+      </w:r>
+    </w:p>
+    <w:p>
+      <w:pPr>
+        <w:pStyle w:val="Heading2"/>
+        <w:jc w:val="left"/>
+      </w:pPr>
+      <w:r>
+        <w:t>DurabilityInsuranceType responds to these Invocations</w:t>
+      </w:r>
+    </w:p>
+    <w:p>
+      <w:pPr>
+        <w:pStyle w:val="Heading3"/>
+        <w:jc w:val="left"/>
+      </w:pPr>
+      <w:r>
+        <w:t>Property Name: InsuranceProvider</w:t>
+      </w:r>
+    </w:p>
+    <w:p>
+      <w:pPr>
+        <w:pStyle w:val="Normal"/>
+        <w:jc w:val="left"/>
+      </w:pPr>
+      <w:r>
+        <w:t>Property Value Description: A selection from durability.proto</w:t>
+      </w:r>
+    </w:p>
+    <w:p>
+      <w:pPr>
+        <w:pStyle w:val="Normal"/>
+        <w:jc w:val="left"/>
+      </w:pPr>
+      <w:r>
+        <w:t>Template Value is set to: </w:t>
+      </w:r>
+    </w:p>
+    <w:p>
+      <w:pPr>
+        <w:pStyle w:val="Heading2"/>
+        <w:jc w:val="left"/>
+      </w:pPr>
+      <w:r>
+        <w:t>InsuranceProvider responds to these Invocations</w:t>
+      </w:r>
+    </w:p>
+    <w:p>
+      <w:pPr>
+        <w:pStyle w:val="Heading2"/>
+        <w:jc w:val="left"/>
+      </w:pPr>
+      <w:r>
+        <w:t>Properties</w:t>
+      </w:r>
+    </w:p>
+    <w:p>
+      <w:pPr>
+        <w:pStyle w:val="Heading3"/>
+        <w:jc w:val="left"/>
+      </w:pPr>
+      <w:r>
+        <w:t>Property Name: ReversalRisk</w:t>
+      </w:r>
+    </w:p>
+    <w:p>
+      <w:pPr>
+        <w:pStyle w:val="Normal"/>
+        <w:jc w:val="left"/>
+      </w:pPr>
+      <w:r>
+        <w:t>Property Value Description: A selection from durability.proto - low, mid, high</w:t>
+      </w:r>
+    </w:p>
+    <w:p>
+      <w:pPr>
+        <w:pStyle w:val="Normal"/>
+        <w:jc w:val="left"/>
+      </w:pPr>
+      <w:r>
+        <w:t>Template Value is set to: </w:t>
+      </w:r>
+    </w:p>
+    <w:p>
+      <w:pPr>
+        <w:pStyle w:val="Heading2"/>
+        <w:jc w:val="left"/>
+      </w:pPr>
+      <w:r>
+        <w:t>ReversalRisk responds to these Invocations</w:t>
+      </w:r>
+    </w:p>
+    <w:p>
+      <w:pPr>
+        <w:pStyle w:val="Heading3"/>
+        <w:jc w:val="left"/>
+      </w:pPr>
+      <w:r>
+        <w:t>Property Name: DurabilityInsuranceType</w:t>
+      </w:r>
+    </w:p>
+    <w:p>
+      <w:pPr>
+        <w:pStyle w:val="Normal"/>
+        <w:jc w:val="left"/>
+      </w:pPr>
+      <w:r>
+        <w:t>Property Value Description: A selection from durability.proto</w:t>
+      </w:r>
+    </w:p>
+    <w:p>
+      <w:pPr>
+        <w:pStyle w:val="Normal"/>
+        <w:jc w:val="left"/>
+      </w:pPr>
+      <w:r>
+        <w:t>Template Value is set to: </w:t>
+      </w:r>
+    </w:p>
+    <w:p>
+      <w:pPr>
+        <w:pStyle w:val="Heading2"/>
+        <w:jc w:val="left"/>
+      </w:pPr>
+      <w:r>
+        <w:t>DurabilityInsuranceType responds to these Invocations</w:t>
+      </w:r>
+    </w:p>
+    <w:p>
+      <w:pPr>
+        <w:pStyle w:val="Heading3"/>
+        <w:jc w:val="left"/>
+      </w:pPr>
+      <w:r>
+        <w:t>Property Name: InsuranceProvider</w:t>
+      </w:r>
+    </w:p>
+    <w:p>
+      <w:pPr>
+        <w:pStyle w:val="Normal"/>
+        <w:jc w:val="left"/>
+      </w:pPr>
+      <w:r>
+        <w:t>Property Value Description: A selection from durability.proto</w:t>
+      </w:r>
+    </w:p>
+    <w:p>
+      <w:pPr>
+        <w:pStyle w:val="Normal"/>
+        <w:jc w:val="left"/>
+      </w:pPr>
+      <w:r>
+        <w:t>Template Value is set to: </w:t>
+      </w:r>
+    </w:p>
+    <w:p>
+      <w:pPr>
+        <w:pStyle w:val="Heading2"/>
+        <w:jc w:val="left"/>
+      </w:pPr>
+      <w:r>
+        <w:t>InsuranceProvider responds to these Invocations</w:t>
+      </w:r>
+    </w:p>
+    <w:p>
+      <w:pPr>
+        <w:pStyle w:val="Heading2"/>
+        <w:jc w:val="left"/>
+      </w:pPr>
+      <w:r>
+        <w:t>Properties</w:t>
+      </w:r>
+    </w:p>
+    <w:p>
+      <w:pPr>
+        <w:pStyle w:val="Heading3"/>
+        <w:jc w:val="left"/>
+      </w:pPr>
+      <w:r>
+        <w:t>Property Name: ReversalRisk</w:t>
+      </w:r>
+    </w:p>
+    <w:p>
+      <w:pPr>
+        <w:pStyle w:val="Normal"/>
+        <w:jc w:val="left"/>
+      </w:pPr>
+      <w:r>
+        <w:t>Property Value Description: A selection from durability.proto - low, mid, high</w:t>
+      </w:r>
+    </w:p>
+    <w:p>
+      <w:pPr>
+        <w:pStyle w:val="Normal"/>
+        <w:jc w:val="left"/>
+      </w:pPr>
+      <w:r>
+        <w:t>Template Value is set to: </w:t>
+      </w:r>
+    </w:p>
+    <w:p>
+      <w:pPr>
+        <w:pStyle w:val="Heading2"/>
+        <w:jc w:val="left"/>
+      </w:pPr>
+      <w:r>
+        <w:t>ReversalRisk responds to these Invocations</w:t>
+      </w:r>
+    </w:p>
+    <w:p>
+      <w:pPr>
+        <w:pStyle w:val="Heading3"/>
+        <w:jc w:val="left"/>
+      </w:pPr>
+      <w:r>
+        <w:t>Property Name: DurabilityInsuranceType</w:t>
+      </w:r>
+    </w:p>
+    <w:p>
+      <w:pPr>
+        <w:pStyle w:val="Normal"/>
+        <w:jc w:val="left"/>
+      </w:pPr>
+      <w:r>
+        <w:t>Property Value Description: A selection from durability.proto</w:t>
+      </w:r>
+    </w:p>
+    <w:p>
+      <w:pPr>
+        <w:pStyle w:val="Normal"/>
+        <w:jc w:val="left"/>
+      </w:pPr>
+      <w:r>
+        <w:t>Template Value is set to: </w:t>
+      </w:r>
+    </w:p>
+    <w:p>
+      <w:pPr>
+        <w:pStyle w:val="Heading2"/>
+        <w:jc w:val="left"/>
+      </w:pPr>
+      <w:r>
+        <w:t>DurabilityInsuranceType responds to these Invocations</w:t>
+      </w:r>
+    </w:p>
+    <w:p>
+      <w:pPr>
+        <w:pStyle w:val="Heading3"/>
+        <w:jc w:val="left"/>
+      </w:pPr>
+      <w:r>
+        <w:t>Property Name: InsuranceProvider</w:t>
+      </w:r>
+    </w:p>
+    <w:p>
+      <w:pPr>
+        <w:pStyle w:val="Normal"/>
+        <w:jc w:val="left"/>
+      </w:pPr>
+      <w:r>
+        <w:t>Property Value Description: A selection from durability.proto</w:t>
+      </w:r>
+    </w:p>
+    <w:p>
+      <w:pPr>
+        <w:pStyle w:val="Normal"/>
+        <w:jc w:val="left"/>
+      </w:pPr>
+      <w:r>
+        <w:t>Template Value is set to: </w:t>
+      </w:r>
+    </w:p>
+    <w:p>
+      <w:pPr>
+        <w:pStyle w:val="Heading2"/>
+        <w:jc w:val="left"/>
+      </w:pPr>
+      <w:r>
+        <w:t>InsuranceProvider responds to these Invocations</w:t>
+      </w:r>
+    </w:p>
+    <w:p>
+      <w:pPr>
+        <w:pStyle w:val="Heading2"/>
+        <w:jc w:val="left"/>
+      </w:pPr>
+      <w:r>
+        <w:t>Properties</w:t>
+      </w:r>
+    </w:p>
+    <w:p>
+      <w:pPr>
+        <w:pStyle w:val="Heading3"/>
+        <w:jc w:val="left"/>
+      </w:pPr>
+      <w:r>
         <w:t>Property Name: Storage</w:t>
       </w:r>
     </w:p>
@@ -32729,6 +33503,42 @@
     </w:p>
     <w:p>
       <w:pPr>
+        <w:pStyle w:val="Heading3"/>
+        <w:jc w:val="left"/>
+      </w:pPr>
+      <w:r>
+        <w:t>Property Name: ReversalMitigation</w:t>
+      </w:r>
+    </w:p>
+    <w:p>
+      <w:pPr>
+        <w:pStyle w:val="Normal"/>
+        <w:jc w:val="left"/>
+      </w:pPr>
+      <w:r>
+        <w:t>Property Value Description: For removals the risk of reversal needs to be defined and a mitigation strategy should be identified.</w:t>
+      </w:r>
+    </w:p>
+    <w:p>
+      <w:pPr>
+        <w:pStyle w:val="Normal"/>
+        <w:jc w:val="left"/>
+      </w:pPr>
+      <w:r>
+        <w:t>Template Value is set to: </w:t>
+      </w:r>
+    </w:p>
+    <w:p>
+      <w:pPr>
+        <w:pStyle w:val="Heading2"/>
+        <w:jc w:val="left"/>
+      </w:pPr>
+      <w:r>
+        <w:t>ReversalMitigation responds to these Invocations</w:t>
+      </w:r>
+    </w:p>
+    <w:p>
+      <w:pPr>
         <w:pStyle w:val="Heading2"/>
         <w:jc w:val="left"/>
       </w:pPr>
@@ -32742,6 +33552,1212 @@
         <w:jc w:val="left"/>
       </w:pPr>
       <w:r>
+        <w:t>Property Name: ReversalRisk</w:t>
+      </w:r>
+    </w:p>
+    <w:p>
+      <w:pPr>
+        <w:pStyle w:val="Normal"/>
+        <w:jc w:val="left"/>
+      </w:pPr>
+      <w:r>
+        <w:t>Property Value Description: A selection from durability.proto - low, mid, high</w:t>
+      </w:r>
+    </w:p>
+    <w:p>
+      <w:pPr>
+        <w:pStyle w:val="Normal"/>
+        <w:jc w:val="left"/>
+      </w:pPr>
+      <w:r>
+        <w:t>Template Value is set to: </w:t>
+      </w:r>
+    </w:p>
+    <w:p>
+      <w:pPr>
+        <w:pStyle w:val="Heading2"/>
+        <w:jc w:val="left"/>
+      </w:pPr>
+      <w:r>
+        <w:t>ReversalRisk responds to these Invocations</w:t>
+      </w:r>
+    </w:p>
+    <w:p>
+      <w:pPr>
+        <w:pStyle w:val="Heading3"/>
+        <w:jc w:val="left"/>
+      </w:pPr>
+      <w:r>
+        <w:t>Property Name: DurabilityInsuranceType</w:t>
+      </w:r>
+    </w:p>
+    <w:p>
+      <w:pPr>
+        <w:pStyle w:val="Normal"/>
+        <w:jc w:val="left"/>
+      </w:pPr>
+      <w:r>
+        <w:t>Property Value Description: A selection from durability.proto</w:t>
+      </w:r>
+    </w:p>
+    <w:p>
+      <w:pPr>
+        <w:pStyle w:val="Normal"/>
+        <w:jc w:val="left"/>
+      </w:pPr>
+      <w:r>
+        <w:t>Template Value is set to: </w:t>
+      </w:r>
+    </w:p>
+    <w:p>
+      <w:pPr>
+        <w:pStyle w:val="Heading2"/>
+        <w:jc w:val="left"/>
+      </w:pPr>
+      <w:r>
+        <w:t>DurabilityInsuranceType responds to these Invocations</w:t>
+      </w:r>
+    </w:p>
+    <w:p>
+      <w:pPr>
+        <w:pStyle w:val="Heading3"/>
+        <w:jc w:val="left"/>
+      </w:pPr>
+      <w:r>
+        <w:t>Property Name: InsuranceProvider</w:t>
+      </w:r>
+    </w:p>
+    <w:p>
+      <w:pPr>
+        <w:pStyle w:val="Normal"/>
+        <w:jc w:val="left"/>
+      </w:pPr>
+      <w:r>
+        <w:t>Property Value Description: A selection from durability.proto</w:t>
+      </w:r>
+    </w:p>
+    <w:p>
+      <w:pPr>
+        <w:pStyle w:val="Normal"/>
+        <w:jc w:val="left"/>
+      </w:pPr>
+      <w:r>
+        <w:t>Template Value is set to: </w:t>
+      </w:r>
+    </w:p>
+    <w:p>
+      <w:pPr>
+        <w:pStyle w:val="Heading2"/>
+        <w:jc w:val="left"/>
+      </w:pPr>
+      <w:r>
+        <w:t>InsuranceProvider responds to these Invocations</w:t>
+      </w:r>
+    </w:p>
+    <w:p>
+      <w:pPr>
+        <w:pStyle w:val="Heading2"/>
+        <w:jc w:val="left"/>
+      </w:pPr>
+      <w:r>
+        <w:t>Properties</w:t>
+      </w:r>
+    </w:p>
+    <w:p>
+      <w:pPr>
+        <w:pStyle w:val="Heading3"/>
+        <w:jc w:val="left"/>
+      </w:pPr>
+      <w:r>
+        <w:t>Property Name: ReversalRisk</w:t>
+      </w:r>
+    </w:p>
+    <w:p>
+      <w:pPr>
+        <w:pStyle w:val="Normal"/>
+        <w:jc w:val="left"/>
+      </w:pPr>
+      <w:r>
+        <w:t>Property Value Description: A selection from durability.proto - low, mid, high</w:t>
+      </w:r>
+    </w:p>
+    <w:p>
+      <w:pPr>
+        <w:pStyle w:val="Normal"/>
+        <w:jc w:val="left"/>
+      </w:pPr>
+      <w:r>
+        <w:t>Template Value is set to: </w:t>
+      </w:r>
+    </w:p>
+    <w:p>
+      <w:pPr>
+        <w:pStyle w:val="Heading2"/>
+        <w:jc w:val="left"/>
+      </w:pPr>
+      <w:r>
+        <w:t>ReversalRisk responds to these Invocations</w:t>
+      </w:r>
+    </w:p>
+    <w:p>
+      <w:pPr>
+        <w:pStyle w:val="Heading3"/>
+        <w:jc w:val="left"/>
+      </w:pPr>
+      <w:r>
+        <w:t>Property Name: DurabilityInsuranceType</w:t>
+      </w:r>
+    </w:p>
+    <w:p>
+      <w:pPr>
+        <w:pStyle w:val="Normal"/>
+        <w:jc w:val="left"/>
+      </w:pPr>
+      <w:r>
+        <w:t>Property Value Description: A selection from durability.proto</w:t>
+      </w:r>
+    </w:p>
+    <w:p>
+      <w:pPr>
+        <w:pStyle w:val="Normal"/>
+        <w:jc w:val="left"/>
+      </w:pPr>
+      <w:r>
+        <w:t>Template Value is set to: </w:t>
+      </w:r>
+    </w:p>
+    <w:p>
+      <w:pPr>
+        <w:pStyle w:val="Heading2"/>
+        <w:jc w:val="left"/>
+      </w:pPr>
+      <w:r>
+        <w:t>DurabilityInsuranceType responds to these Invocations</w:t>
+      </w:r>
+    </w:p>
+    <w:p>
+      <w:pPr>
+        <w:pStyle w:val="Heading3"/>
+        <w:jc w:val="left"/>
+      </w:pPr>
+      <w:r>
+        <w:t>Property Name: InsuranceProvider</w:t>
+      </w:r>
+    </w:p>
+    <w:p>
+      <w:pPr>
+        <w:pStyle w:val="Normal"/>
+        <w:jc w:val="left"/>
+      </w:pPr>
+      <w:r>
+        <w:t>Property Value Description: A selection from durability.proto</w:t>
+      </w:r>
+    </w:p>
+    <w:p>
+      <w:pPr>
+        <w:pStyle w:val="Normal"/>
+        <w:jc w:val="left"/>
+      </w:pPr>
+      <w:r>
+        <w:t>Template Value is set to: </w:t>
+      </w:r>
+    </w:p>
+    <w:p>
+      <w:pPr>
+        <w:pStyle w:val="Heading2"/>
+        <w:jc w:val="left"/>
+      </w:pPr>
+      <w:r>
+        <w:t>InsuranceProvider responds to these Invocations</w:t>
+      </w:r>
+    </w:p>
+    <w:p>
+      <w:pPr>
+        <w:pStyle w:val="Heading2"/>
+        <w:jc w:val="left"/>
+      </w:pPr>
+      <w:r>
+        <w:t>Properties</w:t>
+      </w:r>
+    </w:p>
+    <w:p>
+      <w:pPr>
+        <w:pStyle w:val="Heading3"/>
+        <w:jc w:val="left"/>
+      </w:pPr>
+      <w:r>
+        <w:t>Property Name: ReversalRisk</w:t>
+      </w:r>
+    </w:p>
+    <w:p>
+      <w:pPr>
+        <w:pStyle w:val="Normal"/>
+        <w:jc w:val="left"/>
+      </w:pPr>
+      <w:r>
+        <w:t>Property Value Description: A selection from durability.proto - low, mid, high</w:t>
+      </w:r>
+    </w:p>
+    <w:p>
+      <w:pPr>
+        <w:pStyle w:val="Normal"/>
+        <w:jc w:val="left"/>
+      </w:pPr>
+      <w:r>
+        <w:t>Template Value is set to: </w:t>
+      </w:r>
+    </w:p>
+    <w:p>
+      <w:pPr>
+        <w:pStyle w:val="Heading2"/>
+        <w:jc w:val="left"/>
+      </w:pPr>
+      <w:r>
+        <w:t>ReversalRisk responds to these Invocations</w:t>
+      </w:r>
+    </w:p>
+    <w:p>
+      <w:pPr>
+        <w:pStyle w:val="Heading3"/>
+        <w:jc w:val="left"/>
+      </w:pPr>
+      <w:r>
+        <w:t>Property Name: DurabilityInsuranceType</w:t>
+      </w:r>
+    </w:p>
+    <w:p>
+      <w:pPr>
+        <w:pStyle w:val="Normal"/>
+        <w:jc w:val="left"/>
+      </w:pPr>
+      <w:r>
+        <w:t>Property Value Description: A selection from durability.proto</w:t>
+      </w:r>
+    </w:p>
+    <w:p>
+      <w:pPr>
+        <w:pStyle w:val="Normal"/>
+        <w:jc w:val="left"/>
+      </w:pPr>
+      <w:r>
+        <w:t>Template Value is set to: </w:t>
+      </w:r>
+    </w:p>
+    <w:p>
+      <w:pPr>
+        <w:pStyle w:val="Heading2"/>
+        <w:jc w:val="left"/>
+      </w:pPr>
+      <w:r>
+        <w:t>DurabilityInsuranceType responds to these Invocations</w:t>
+      </w:r>
+    </w:p>
+    <w:p>
+      <w:pPr>
+        <w:pStyle w:val="Heading3"/>
+        <w:jc w:val="left"/>
+      </w:pPr>
+      <w:r>
+        <w:t>Property Name: InsuranceProvider</w:t>
+      </w:r>
+    </w:p>
+    <w:p>
+      <w:pPr>
+        <w:pStyle w:val="Normal"/>
+        <w:jc w:val="left"/>
+      </w:pPr>
+      <w:r>
+        <w:t>Property Value Description: A selection from durability.proto</w:t>
+      </w:r>
+    </w:p>
+    <w:p>
+      <w:pPr>
+        <w:pStyle w:val="Normal"/>
+        <w:jc w:val="left"/>
+      </w:pPr>
+      <w:r>
+        <w:t>Template Value is set to: </w:t>
+      </w:r>
+    </w:p>
+    <w:p>
+      <w:pPr>
+        <w:pStyle w:val="Heading2"/>
+        <w:jc w:val="left"/>
+      </w:pPr>
+      <w:r>
+        <w:t>InsuranceProvider responds to these Invocations</w:t>
+      </w:r>
+    </w:p>
+    <w:p>
+      <w:pPr>
+        <w:pStyle w:val="Heading2"/>
+        <w:jc w:val="left"/>
+      </w:pPr>
+      <w:r>
+        <w:t>Properties</w:t>
+      </w:r>
+    </w:p>
+    <w:p>
+      <w:pPr>
+        <w:pStyle w:val="Heading3"/>
+        <w:jc w:val="left"/>
+      </w:pPr>
+      <w:r>
+        <w:t>Property Name: Storage</w:t>
+      </w:r>
+    </w:p>
+    <w:p>
+      <w:pPr>
+        <w:pStyle w:val="Normal"/>
+        <w:jc w:val="left"/>
+      </w:pPr>
+      <w:r>
+        <w:t>Property Value Description: A selection from a list of storage types, ex. see the durability.proto enumeration of types.</w:t>
+      </w:r>
+    </w:p>
+    <w:p>
+      <w:pPr>
+        <w:pStyle w:val="Normal"/>
+        <w:jc w:val="left"/>
+      </w:pPr>
+      <w:r>
+        <w:t>Template Value is set to: </w:t>
+      </w:r>
+    </w:p>
+    <w:p>
+      <w:pPr>
+        <w:pStyle w:val="Heading2"/>
+        <w:jc w:val="left"/>
+      </w:pPr>
+      <w:r>
+        <w:t>Storage responds to these Invocations</w:t>
+      </w:r>
+    </w:p>
+    <w:p>
+      <w:pPr>
+        <w:pStyle w:val="Heading3"/>
+        <w:jc w:val="left"/>
+      </w:pPr>
+      <w:r>
+        <w:t>Property Name: Years</w:t>
+      </w:r>
+    </w:p>
+    <w:p>
+      <w:pPr>
+        <w:pStyle w:val="Normal"/>
+        <w:jc w:val="left"/>
+      </w:pPr>
+      <w:r>
+        <w:t>Property Value Description: The length in years the carbon is expected to be sequestered for.</w:t>
+      </w:r>
+    </w:p>
+    <w:p>
+      <w:pPr>
+        <w:pStyle w:val="Normal"/>
+        <w:jc w:val="left"/>
+      </w:pPr>
+      <w:r>
+        <w:t>Template Value is set to: </w:t>
+      </w:r>
+    </w:p>
+    <w:p>
+      <w:pPr>
+        <w:pStyle w:val="Heading2"/>
+        <w:jc w:val="left"/>
+      </w:pPr>
+      <w:r>
+        <w:t>Years responds to these Invocations</w:t>
+      </w:r>
+    </w:p>
+    <w:p>
+      <w:pPr>
+        <w:pStyle w:val="Heading3"/>
+        <w:jc w:val="left"/>
+      </w:pPr>
+      <w:r>
+        <w:t>Property Name: Degradable</w:t>
+      </w:r>
+    </w:p>
+    <w:p>
+      <w:pPr>
+        <w:pStyle w:val="Normal"/>
+        <w:jc w:val="left"/>
+      </w:pPr>
+      <w:r>
+        <w:t>Property Value Description: If or when degradation of the sequestration can be expected.</w:t>
+      </w:r>
+    </w:p>
+    <w:p>
+      <w:pPr>
+        <w:pStyle w:val="Normal"/>
+        <w:jc w:val="left"/>
+      </w:pPr>
+      <w:r>
+        <w:t>Template Value is set to: </w:t>
+      </w:r>
+    </w:p>
+    <w:p>
+      <w:pPr>
+        <w:pStyle w:val="Heading2"/>
+        <w:jc w:val="left"/>
+      </w:pPr>
+      <w:r>
+        <w:t>Degradable responds to these Invocations</w:t>
+      </w:r>
+    </w:p>
+    <w:p>
+      <w:pPr>
+        <w:pStyle w:val="Heading2"/>
+        <w:jc w:val="left"/>
+      </w:pPr>
+      <w:r>
+        <w:t>Properties</w:t>
+      </w:r>
+    </w:p>
+    <w:p>
+      <w:pPr>
+        <w:pStyle w:val="Heading3"/>
+        <w:jc w:val="left"/>
+      </w:pPr>
+      <w:r>
+        <w:t>Property Name: Percentage</w:t>
+      </w:r>
+    </w:p>
+    <w:p>
+      <w:pPr>
+        <w:pStyle w:val="Normal"/>
+        <w:jc w:val="left"/>
+      </w:pPr>
+      <w:r>
+        <w:t>Property Value Description: A 0 = no degradation possible, 100 = all sequestered should be expected to be released</w:t>
+      </w:r>
+    </w:p>
+    <w:p>
+      <w:pPr>
+        <w:pStyle w:val="Normal"/>
+        <w:jc w:val="left"/>
+      </w:pPr>
+      <w:r>
+        <w:t>Template Value is set to: </w:t>
+      </w:r>
+    </w:p>
+    <w:p>
+      <w:pPr>
+        <w:pStyle w:val="Heading2"/>
+        <w:jc w:val="left"/>
+      </w:pPr>
+      <w:r>
+        <w:t>Percentage responds to these Invocations</w:t>
+      </w:r>
+    </w:p>
+    <w:p>
+      <w:pPr>
+        <w:pStyle w:val="Heading3"/>
+        <w:jc w:val="left"/>
+      </w:pPr>
+      <w:r>
+        <w:t>Property Name: Factor</w:t>
+      </w:r>
+    </w:p>
+    <w:p>
+      <w:pPr>
+        <w:pStyle w:val="Normal"/>
+        <w:jc w:val="left"/>
+      </w:pPr>
+      <w:r>
+        <w:t>Property Value Description: The factor of 25 = .25 per year if linear or exponential starts at 25% of durability years.</w:t>
+      </w:r>
+    </w:p>
+    <w:p>
+      <w:pPr>
+        <w:pStyle w:val="Normal"/>
+        <w:jc w:val="left"/>
+      </w:pPr>
+      <w:r>
+        <w:t>Template Value is set to: </w:t>
+      </w:r>
+    </w:p>
+    <w:p>
+      <w:pPr>
+        <w:pStyle w:val="Heading2"/>
+        <w:jc w:val="left"/>
+      </w:pPr>
+      <w:r>
+        <w:t>Factor responds to these Invocations</w:t>
+      </w:r>
+    </w:p>
+    <w:p>
+      <w:pPr>
+        <w:pStyle w:val="Heading3"/>
+        <w:jc w:val="left"/>
+      </w:pPr>
+      <w:r>
+        <w:t>Property Name: DegradationType</w:t>
+      </w:r>
+    </w:p>
+    <w:p>
+      <w:pPr>
+        <w:pStyle w:val="Normal"/>
+        <w:jc w:val="left"/>
+      </w:pPr>
+      <w:r>
+        <w:t>Property Value Description: A selection from a list of degradation types, ex. see the durability.proto enumeration of types.</w:t>
+      </w:r>
+    </w:p>
+    <w:p>
+      <w:pPr>
+        <w:pStyle w:val="Normal"/>
+        <w:jc w:val="left"/>
+      </w:pPr>
+      <w:r>
+        <w:t>Template Value is set to: </w:t>
+      </w:r>
+    </w:p>
+    <w:p>
+      <w:pPr>
+        <w:pStyle w:val="Heading2"/>
+        <w:jc w:val="left"/>
+      </w:pPr>
+      <w:r>
+        <w:t>DegradationType responds to these Invocations</w:t>
+      </w:r>
+    </w:p>
+    <w:p>
+      <w:pPr>
+        <w:pStyle w:val="Heading2"/>
+        <w:jc w:val="left"/>
+      </w:pPr>
+      <w:r>
+        <w:t>Properties</w:t>
+      </w:r>
+    </w:p>
+    <w:p>
+      <w:pPr>
+        <w:pStyle w:val="Heading3"/>
+        <w:jc w:val="left"/>
+      </w:pPr>
+      <w:r>
+        <w:t>Property Name: Percentage</w:t>
+      </w:r>
+    </w:p>
+    <w:p>
+      <w:pPr>
+        <w:pStyle w:val="Normal"/>
+        <w:jc w:val="left"/>
+      </w:pPr>
+      <w:r>
+        <w:t>Property Value Description: A 0 = no degradation possible, 100 = all sequestered should be expected to be released</w:t>
+      </w:r>
+    </w:p>
+    <w:p>
+      <w:pPr>
+        <w:pStyle w:val="Normal"/>
+        <w:jc w:val="left"/>
+      </w:pPr>
+      <w:r>
+        <w:t>Template Value is set to: </w:t>
+      </w:r>
+    </w:p>
+    <w:p>
+      <w:pPr>
+        <w:pStyle w:val="Heading2"/>
+        <w:jc w:val="left"/>
+      </w:pPr>
+      <w:r>
+        <w:t>Percentage responds to these Invocations</w:t>
+      </w:r>
+    </w:p>
+    <w:p>
+      <w:pPr>
+        <w:pStyle w:val="Heading3"/>
+        <w:jc w:val="left"/>
+      </w:pPr>
+      <w:r>
+        <w:t>Property Name: Factor</w:t>
+      </w:r>
+    </w:p>
+    <w:p>
+      <w:pPr>
+        <w:pStyle w:val="Normal"/>
+        <w:jc w:val="left"/>
+      </w:pPr>
+      <w:r>
+        <w:t>Property Value Description: The factor of 25 = .25 per year if linear or exponential starts at 25% of durability years.</w:t>
+      </w:r>
+    </w:p>
+    <w:p>
+      <w:pPr>
+        <w:pStyle w:val="Normal"/>
+        <w:jc w:val="left"/>
+      </w:pPr>
+      <w:r>
+        <w:t>Template Value is set to: </w:t>
+      </w:r>
+    </w:p>
+    <w:p>
+      <w:pPr>
+        <w:pStyle w:val="Heading2"/>
+        <w:jc w:val="left"/>
+      </w:pPr>
+      <w:r>
+        <w:t>Factor responds to these Invocations</w:t>
+      </w:r>
+    </w:p>
+    <w:p>
+      <w:pPr>
+        <w:pStyle w:val="Heading3"/>
+        <w:jc w:val="left"/>
+      </w:pPr>
+      <w:r>
+        <w:t>Property Name: DegradationType</w:t>
+      </w:r>
+    </w:p>
+    <w:p>
+      <w:pPr>
+        <w:pStyle w:val="Normal"/>
+        <w:jc w:val="left"/>
+      </w:pPr>
+      <w:r>
+        <w:t>Property Value Description: A selection from a list of degradation types, ex. see the durability.proto enumeration of types.</w:t>
+      </w:r>
+    </w:p>
+    <w:p>
+      <w:pPr>
+        <w:pStyle w:val="Normal"/>
+        <w:jc w:val="left"/>
+      </w:pPr>
+      <w:r>
+        <w:t>Template Value is set to: </w:t>
+      </w:r>
+    </w:p>
+    <w:p>
+      <w:pPr>
+        <w:pStyle w:val="Heading2"/>
+        <w:jc w:val="left"/>
+      </w:pPr>
+      <w:r>
+        <w:t>DegradationType responds to these Invocations</w:t>
+      </w:r>
+    </w:p>
+    <w:p>
+      <w:pPr>
+        <w:pStyle w:val="Heading2"/>
+        <w:jc w:val="left"/>
+      </w:pPr>
+      <w:r>
+        <w:t>Properties</w:t>
+      </w:r>
+    </w:p>
+    <w:p>
+      <w:pPr>
+        <w:pStyle w:val="Heading3"/>
+        <w:jc w:val="left"/>
+      </w:pPr>
+      <w:r>
+        <w:t>Property Name: Percentage</w:t>
+      </w:r>
+    </w:p>
+    <w:p>
+      <w:pPr>
+        <w:pStyle w:val="Normal"/>
+        <w:jc w:val="left"/>
+      </w:pPr>
+      <w:r>
+        <w:t>Property Value Description: A 0 = no degradation possible, 100 = all sequestered should be expected to be released</w:t>
+      </w:r>
+    </w:p>
+    <w:p>
+      <w:pPr>
+        <w:pStyle w:val="Normal"/>
+        <w:jc w:val="left"/>
+      </w:pPr>
+      <w:r>
+        <w:t>Template Value is set to: </w:t>
+      </w:r>
+    </w:p>
+    <w:p>
+      <w:pPr>
+        <w:pStyle w:val="Heading2"/>
+        <w:jc w:val="left"/>
+      </w:pPr>
+      <w:r>
+        <w:t>Percentage responds to these Invocations</w:t>
+      </w:r>
+    </w:p>
+    <w:p>
+      <w:pPr>
+        <w:pStyle w:val="Heading3"/>
+        <w:jc w:val="left"/>
+      </w:pPr>
+      <w:r>
+        <w:t>Property Name: Factor</w:t>
+      </w:r>
+    </w:p>
+    <w:p>
+      <w:pPr>
+        <w:pStyle w:val="Normal"/>
+        <w:jc w:val="left"/>
+      </w:pPr>
+      <w:r>
+        <w:t>Property Value Description: The factor of 25 = .25 per year if linear or exponential starts at 25% of durability years.</w:t>
+      </w:r>
+    </w:p>
+    <w:p>
+      <w:pPr>
+        <w:pStyle w:val="Normal"/>
+        <w:jc w:val="left"/>
+      </w:pPr>
+      <w:r>
+        <w:t>Template Value is set to: </w:t>
+      </w:r>
+    </w:p>
+    <w:p>
+      <w:pPr>
+        <w:pStyle w:val="Heading2"/>
+        <w:jc w:val="left"/>
+      </w:pPr>
+      <w:r>
+        <w:t>Factor responds to these Invocations</w:t>
+      </w:r>
+    </w:p>
+    <w:p>
+      <w:pPr>
+        <w:pStyle w:val="Heading3"/>
+        <w:jc w:val="left"/>
+      </w:pPr>
+      <w:r>
+        <w:t>Property Name: DegradationType</w:t>
+      </w:r>
+    </w:p>
+    <w:p>
+      <w:pPr>
+        <w:pStyle w:val="Normal"/>
+        <w:jc w:val="left"/>
+      </w:pPr>
+      <w:r>
+        <w:t>Property Value Description: A selection from a list of degradation types, ex. see the durability.proto enumeration of types.</w:t>
+      </w:r>
+    </w:p>
+    <w:p>
+      <w:pPr>
+        <w:pStyle w:val="Normal"/>
+        <w:jc w:val="left"/>
+      </w:pPr>
+      <w:r>
+        <w:t>Template Value is set to: </w:t>
+      </w:r>
+    </w:p>
+    <w:p>
+      <w:pPr>
+        <w:pStyle w:val="Heading2"/>
+        <w:jc w:val="left"/>
+      </w:pPr>
+      <w:r>
+        <w:t>DegradationType responds to these Invocations</w:t>
+      </w:r>
+    </w:p>
+    <w:p>
+      <w:pPr>
+        <w:pStyle w:val="Heading3"/>
+        <w:jc w:val="left"/>
+      </w:pPr>
+      <w:r>
+        <w:t>Property Name: ReversalMitigation</w:t>
+      </w:r>
+    </w:p>
+    <w:p>
+      <w:pPr>
+        <w:pStyle w:val="Normal"/>
+        <w:jc w:val="left"/>
+      </w:pPr>
+      <w:r>
+        <w:t>Property Value Description: For removals the risk of reversal needs to be defined and a mitigation strategy should be identified.</w:t>
+      </w:r>
+    </w:p>
+    <w:p>
+      <w:pPr>
+        <w:pStyle w:val="Normal"/>
+        <w:jc w:val="left"/>
+      </w:pPr>
+      <w:r>
+        <w:t>Template Value is set to: </w:t>
+      </w:r>
+    </w:p>
+    <w:p>
+      <w:pPr>
+        <w:pStyle w:val="Heading2"/>
+        <w:jc w:val="left"/>
+      </w:pPr>
+      <w:r>
+        <w:t>ReversalMitigation responds to these Invocations</w:t>
+      </w:r>
+    </w:p>
+    <w:p>
+      <w:pPr>
+        <w:pStyle w:val="Heading2"/>
+        <w:jc w:val="left"/>
+      </w:pPr>
+      <w:r>
+        <w:t>Properties</w:t>
+      </w:r>
+    </w:p>
+    <w:p>
+      <w:pPr>
+        <w:pStyle w:val="Heading3"/>
+        <w:jc w:val="left"/>
+      </w:pPr>
+      <w:r>
+        <w:t>Property Name: ReversalRisk</w:t>
+      </w:r>
+    </w:p>
+    <w:p>
+      <w:pPr>
+        <w:pStyle w:val="Normal"/>
+        <w:jc w:val="left"/>
+      </w:pPr>
+      <w:r>
+        <w:t>Property Value Description: A selection from durability.proto - low, mid, high</w:t>
+      </w:r>
+    </w:p>
+    <w:p>
+      <w:pPr>
+        <w:pStyle w:val="Normal"/>
+        <w:jc w:val="left"/>
+      </w:pPr>
+      <w:r>
+        <w:t>Template Value is set to: </w:t>
+      </w:r>
+    </w:p>
+    <w:p>
+      <w:pPr>
+        <w:pStyle w:val="Heading2"/>
+        <w:jc w:val="left"/>
+      </w:pPr>
+      <w:r>
+        <w:t>ReversalRisk responds to these Invocations</w:t>
+      </w:r>
+    </w:p>
+    <w:p>
+      <w:pPr>
+        <w:pStyle w:val="Heading3"/>
+        <w:jc w:val="left"/>
+      </w:pPr>
+      <w:r>
+        <w:t>Property Name: DurabilityInsuranceType</w:t>
+      </w:r>
+    </w:p>
+    <w:p>
+      <w:pPr>
+        <w:pStyle w:val="Normal"/>
+        <w:jc w:val="left"/>
+      </w:pPr>
+      <w:r>
+        <w:t>Property Value Description: A selection from durability.proto</w:t>
+      </w:r>
+    </w:p>
+    <w:p>
+      <w:pPr>
+        <w:pStyle w:val="Normal"/>
+        <w:jc w:val="left"/>
+      </w:pPr>
+      <w:r>
+        <w:t>Template Value is set to: </w:t>
+      </w:r>
+    </w:p>
+    <w:p>
+      <w:pPr>
+        <w:pStyle w:val="Heading2"/>
+        <w:jc w:val="left"/>
+      </w:pPr>
+      <w:r>
+        <w:t>DurabilityInsuranceType responds to these Invocations</w:t>
+      </w:r>
+    </w:p>
+    <w:p>
+      <w:pPr>
+        <w:pStyle w:val="Heading3"/>
+        <w:jc w:val="left"/>
+      </w:pPr>
+      <w:r>
+        <w:t>Property Name: InsuranceProvider</w:t>
+      </w:r>
+    </w:p>
+    <w:p>
+      <w:pPr>
+        <w:pStyle w:val="Normal"/>
+        <w:jc w:val="left"/>
+      </w:pPr>
+      <w:r>
+        <w:t>Property Value Description: A selection from durability.proto</w:t>
+      </w:r>
+    </w:p>
+    <w:p>
+      <w:pPr>
+        <w:pStyle w:val="Normal"/>
+        <w:jc w:val="left"/>
+      </w:pPr>
+      <w:r>
+        <w:t>Template Value is set to: </w:t>
+      </w:r>
+    </w:p>
+    <w:p>
+      <w:pPr>
+        <w:pStyle w:val="Heading2"/>
+        <w:jc w:val="left"/>
+      </w:pPr>
+      <w:r>
+        <w:t>InsuranceProvider responds to these Invocations</w:t>
+      </w:r>
+    </w:p>
+    <w:p>
+      <w:pPr>
+        <w:pStyle w:val="Heading2"/>
+        <w:jc w:val="left"/>
+      </w:pPr>
+      <w:r>
+        <w:t>Properties</w:t>
+      </w:r>
+    </w:p>
+    <w:p>
+      <w:pPr>
+        <w:pStyle w:val="Heading3"/>
+        <w:jc w:val="left"/>
+      </w:pPr>
+      <w:r>
+        <w:t>Property Name: ReversalRisk</w:t>
+      </w:r>
+    </w:p>
+    <w:p>
+      <w:pPr>
+        <w:pStyle w:val="Normal"/>
+        <w:jc w:val="left"/>
+      </w:pPr>
+      <w:r>
+        <w:t>Property Value Description: A selection from durability.proto - low, mid, high</w:t>
+      </w:r>
+    </w:p>
+    <w:p>
+      <w:pPr>
+        <w:pStyle w:val="Normal"/>
+        <w:jc w:val="left"/>
+      </w:pPr>
+      <w:r>
+        <w:t>Template Value is set to: </w:t>
+      </w:r>
+    </w:p>
+    <w:p>
+      <w:pPr>
+        <w:pStyle w:val="Heading2"/>
+        <w:jc w:val="left"/>
+      </w:pPr>
+      <w:r>
+        <w:t>ReversalRisk responds to these Invocations</w:t>
+      </w:r>
+    </w:p>
+    <w:p>
+      <w:pPr>
+        <w:pStyle w:val="Heading3"/>
+        <w:jc w:val="left"/>
+      </w:pPr>
+      <w:r>
+        <w:t>Property Name: DurabilityInsuranceType</w:t>
+      </w:r>
+    </w:p>
+    <w:p>
+      <w:pPr>
+        <w:pStyle w:val="Normal"/>
+        <w:jc w:val="left"/>
+      </w:pPr>
+      <w:r>
+        <w:t>Property Value Description: A selection from durability.proto</w:t>
+      </w:r>
+    </w:p>
+    <w:p>
+      <w:pPr>
+        <w:pStyle w:val="Normal"/>
+        <w:jc w:val="left"/>
+      </w:pPr>
+      <w:r>
+        <w:t>Template Value is set to: </w:t>
+      </w:r>
+    </w:p>
+    <w:p>
+      <w:pPr>
+        <w:pStyle w:val="Heading2"/>
+        <w:jc w:val="left"/>
+      </w:pPr>
+      <w:r>
+        <w:t>DurabilityInsuranceType responds to these Invocations</w:t>
+      </w:r>
+    </w:p>
+    <w:p>
+      <w:pPr>
+        <w:pStyle w:val="Heading3"/>
+        <w:jc w:val="left"/>
+      </w:pPr>
+      <w:r>
+        <w:t>Property Name: InsuranceProvider</w:t>
+      </w:r>
+    </w:p>
+    <w:p>
+      <w:pPr>
+        <w:pStyle w:val="Normal"/>
+        <w:jc w:val="left"/>
+      </w:pPr>
+      <w:r>
+        <w:t>Property Value Description: A selection from durability.proto</w:t>
+      </w:r>
+    </w:p>
+    <w:p>
+      <w:pPr>
+        <w:pStyle w:val="Normal"/>
+        <w:jc w:val="left"/>
+      </w:pPr>
+      <w:r>
+        <w:t>Template Value is set to: </w:t>
+      </w:r>
+    </w:p>
+    <w:p>
+      <w:pPr>
+        <w:pStyle w:val="Heading2"/>
+        <w:jc w:val="left"/>
+      </w:pPr>
+      <w:r>
+        <w:t>InsuranceProvider responds to these Invocations</w:t>
+      </w:r>
+    </w:p>
+    <w:p>
+      <w:pPr>
+        <w:pStyle w:val="Heading2"/>
+        <w:jc w:val="left"/>
+      </w:pPr>
+      <w:r>
+        <w:t>Properties</w:t>
+      </w:r>
+    </w:p>
+    <w:p>
+      <w:pPr>
+        <w:pStyle w:val="Heading3"/>
+        <w:jc w:val="left"/>
+      </w:pPr>
+      <w:r>
+        <w:t>Property Name: ReversalRisk</w:t>
+      </w:r>
+    </w:p>
+    <w:p>
+      <w:pPr>
+        <w:pStyle w:val="Normal"/>
+        <w:jc w:val="left"/>
+      </w:pPr>
+      <w:r>
+        <w:t>Property Value Description: A selection from durability.proto - low, mid, high</w:t>
+      </w:r>
+    </w:p>
+    <w:p>
+      <w:pPr>
+        <w:pStyle w:val="Normal"/>
+        <w:jc w:val="left"/>
+      </w:pPr>
+      <w:r>
+        <w:t>Template Value is set to: </w:t>
+      </w:r>
+    </w:p>
+    <w:p>
+      <w:pPr>
+        <w:pStyle w:val="Heading2"/>
+        <w:jc w:val="left"/>
+      </w:pPr>
+      <w:r>
+        <w:t>ReversalRisk responds to these Invocations</w:t>
+      </w:r>
+    </w:p>
+    <w:p>
+      <w:pPr>
+        <w:pStyle w:val="Heading3"/>
+        <w:jc w:val="left"/>
+      </w:pPr>
+      <w:r>
+        <w:t>Property Name: DurabilityInsuranceType</w:t>
+      </w:r>
+    </w:p>
+    <w:p>
+      <w:pPr>
+        <w:pStyle w:val="Normal"/>
+        <w:jc w:val="left"/>
+      </w:pPr>
+      <w:r>
+        <w:t>Property Value Description: A selection from durability.proto</w:t>
+      </w:r>
+    </w:p>
+    <w:p>
+      <w:pPr>
+        <w:pStyle w:val="Normal"/>
+        <w:jc w:val="left"/>
+      </w:pPr>
+      <w:r>
+        <w:t>Template Value is set to: </w:t>
+      </w:r>
+    </w:p>
+    <w:p>
+      <w:pPr>
+        <w:pStyle w:val="Heading2"/>
+        <w:jc w:val="left"/>
+      </w:pPr>
+      <w:r>
+        <w:t>DurabilityInsuranceType responds to these Invocations</w:t>
+      </w:r>
+    </w:p>
+    <w:p>
+      <w:pPr>
+        <w:pStyle w:val="Heading3"/>
+        <w:jc w:val="left"/>
+      </w:pPr>
+      <w:r>
+        <w:t>Property Name: InsuranceProvider</w:t>
+      </w:r>
+    </w:p>
+    <w:p>
+      <w:pPr>
+        <w:pStyle w:val="Normal"/>
+        <w:jc w:val="left"/>
+      </w:pPr>
+      <w:r>
+        <w:t>Property Value Description: A selection from durability.proto</w:t>
+      </w:r>
+    </w:p>
+    <w:p>
+      <w:pPr>
+        <w:pStyle w:val="Normal"/>
+        <w:jc w:val="left"/>
+      </w:pPr>
+      <w:r>
+        <w:t>Template Value is set to: </w:t>
+      </w:r>
+    </w:p>
+    <w:p>
+      <w:pPr>
+        <w:pStyle w:val="Heading2"/>
+        <w:jc w:val="left"/>
+      </w:pPr>
+      <w:r>
+        <w:t>InsuranceProvider responds to these Invocations</w:t>
+      </w:r>
+    </w:p>
+    <w:p>
+      <w:pPr>
+        <w:pStyle w:val="Heading2"/>
+        <w:jc w:val="left"/>
+      </w:pPr>
+      <w:r>
+        <w:t>Properties</w:t>
+      </w:r>
+    </w:p>
+    <w:p>
+      <w:pPr>
+        <w:pStyle w:val="Heading3"/>
+        <w:jc w:val="left"/>
+      </w:pPr>
+      <w:r>
         <w:t>Property Name: Durability</w:t>
       </w:r>
     </w:p>
@@ -34682,6 +36698,42 @@
     </w:p>
     <w:p>
       <w:pPr>
+        <w:pStyle w:val="Heading3"/>
+        <w:jc w:val="left"/>
+      </w:pPr>
+      <w:r>
+        <w:t>Property Name: ReversalMitigation</w:t>
+      </w:r>
+    </w:p>
+    <w:p>
+      <w:pPr>
+        <w:pStyle w:val="Normal"/>
+        <w:jc w:val="left"/>
+      </w:pPr>
+      <w:r>
+        <w:t>Property Value Description: For removals the risk of reversal needs to be defined and a mitigation strategy should be identified.</w:t>
+      </w:r>
+    </w:p>
+    <w:p>
+      <w:pPr>
+        <w:pStyle w:val="Normal"/>
+        <w:jc w:val="left"/>
+      </w:pPr>
+      <w:r>
+        <w:t>Template Value is set to: </w:t>
+      </w:r>
+    </w:p>
+    <w:p>
+      <w:pPr>
+        <w:pStyle w:val="Heading2"/>
+        <w:jc w:val="left"/>
+      </w:pPr>
+      <w:r>
+        <w:t>ReversalMitigation responds to these Invocations</w:t>
+      </w:r>
+    </w:p>
+    <w:p>
+      <w:pPr>
         <w:pStyle w:val="Heading2"/>
         <w:jc w:val="left"/>
       </w:pPr>
@@ -34695,6 +36747,357 @@
         <w:jc w:val="left"/>
       </w:pPr>
       <w:r>
+        <w:t>Property Name: ReversalRisk</w:t>
+      </w:r>
+    </w:p>
+    <w:p>
+      <w:pPr>
+        <w:pStyle w:val="Normal"/>
+        <w:jc w:val="left"/>
+      </w:pPr>
+      <w:r>
+        <w:t>Property Value Description: A selection from durability.proto - low, mid, high</w:t>
+      </w:r>
+    </w:p>
+    <w:p>
+      <w:pPr>
+        <w:pStyle w:val="Normal"/>
+        <w:jc w:val="left"/>
+      </w:pPr>
+      <w:r>
+        <w:t>Template Value is set to: </w:t>
+      </w:r>
+    </w:p>
+    <w:p>
+      <w:pPr>
+        <w:pStyle w:val="Heading2"/>
+        <w:jc w:val="left"/>
+      </w:pPr>
+      <w:r>
+        <w:t>ReversalRisk responds to these Invocations</w:t>
+      </w:r>
+    </w:p>
+    <w:p>
+      <w:pPr>
+        <w:pStyle w:val="Heading3"/>
+        <w:jc w:val="left"/>
+      </w:pPr>
+      <w:r>
+        <w:t>Property Name: DurabilityInsuranceType</w:t>
+      </w:r>
+    </w:p>
+    <w:p>
+      <w:pPr>
+        <w:pStyle w:val="Normal"/>
+        <w:jc w:val="left"/>
+      </w:pPr>
+      <w:r>
+        <w:t>Property Value Description: A selection from durability.proto</w:t>
+      </w:r>
+    </w:p>
+    <w:p>
+      <w:pPr>
+        <w:pStyle w:val="Normal"/>
+        <w:jc w:val="left"/>
+      </w:pPr>
+      <w:r>
+        <w:t>Template Value is set to: </w:t>
+      </w:r>
+    </w:p>
+    <w:p>
+      <w:pPr>
+        <w:pStyle w:val="Heading2"/>
+        <w:jc w:val="left"/>
+      </w:pPr>
+      <w:r>
+        <w:t>DurabilityInsuranceType responds to these Invocations</w:t>
+      </w:r>
+    </w:p>
+    <w:p>
+      <w:pPr>
+        <w:pStyle w:val="Heading3"/>
+        <w:jc w:val="left"/>
+      </w:pPr>
+      <w:r>
+        <w:t>Property Name: InsuranceProvider</w:t>
+      </w:r>
+    </w:p>
+    <w:p>
+      <w:pPr>
+        <w:pStyle w:val="Normal"/>
+        <w:jc w:val="left"/>
+      </w:pPr>
+      <w:r>
+        <w:t>Property Value Description: A selection from durability.proto</w:t>
+      </w:r>
+    </w:p>
+    <w:p>
+      <w:pPr>
+        <w:pStyle w:val="Normal"/>
+        <w:jc w:val="left"/>
+      </w:pPr>
+      <w:r>
+        <w:t>Template Value is set to: </w:t>
+      </w:r>
+    </w:p>
+    <w:p>
+      <w:pPr>
+        <w:pStyle w:val="Heading2"/>
+        <w:jc w:val="left"/>
+      </w:pPr>
+      <w:r>
+        <w:t>InsuranceProvider responds to these Invocations</w:t>
+      </w:r>
+    </w:p>
+    <w:p>
+      <w:pPr>
+        <w:pStyle w:val="Heading2"/>
+        <w:jc w:val="left"/>
+      </w:pPr>
+      <w:r>
+        <w:t>Properties</w:t>
+      </w:r>
+    </w:p>
+    <w:p>
+      <w:pPr>
+        <w:pStyle w:val="Heading3"/>
+        <w:jc w:val="left"/>
+      </w:pPr>
+      <w:r>
+        <w:t>Property Name: ReversalRisk</w:t>
+      </w:r>
+    </w:p>
+    <w:p>
+      <w:pPr>
+        <w:pStyle w:val="Normal"/>
+        <w:jc w:val="left"/>
+      </w:pPr>
+      <w:r>
+        <w:t>Property Value Description: A selection from durability.proto - low, mid, high</w:t>
+      </w:r>
+    </w:p>
+    <w:p>
+      <w:pPr>
+        <w:pStyle w:val="Normal"/>
+        <w:jc w:val="left"/>
+      </w:pPr>
+      <w:r>
+        <w:t>Template Value is set to: </w:t>
+      </w:r>
+    </w:p>
+    <w:p>
+      <w:pPr>
+        <w:pStyle w:val="Heading2"/>
+        <w:jc w:val="left"/>
+      </w:pPr>
+      <w:r>
+        <w:t>ReversalRisk responds to these Invocations</w:t>
+      </w:r>
+    </w:p>
+    <w:p>
+      <w:pPr>
+        <w:pStyle w:val="Heading3"/>
+        <w:jc w:val="left"/>
+      </w:pPr>
+      <w:r>
+        <w:t>Property Name: DurabilityInsuranceType</w:t>
+      </w:r>
+    </w:p>
+    <w:p>
+      <w:pPr>
+        <w:pStyle w:val="Normal"/>
+        <w:jc w:val="left"/>
+      </w:pPr>
+      <w:r>
+        <w:t>Property Value Description: A selection from durability.proto</w:t>
+      </w:r>
+    </w:p>
+    <w:p>
+      <w:pPr>
+        <w:pStyle w:val="Normal"/>
+        <w:jc w:val="left"/>
+      </w:pPr>
+      <w:r>
+        <w:t>Template Value is set to: </w:t>
+      </w:r>
+    </w:p>
+    <w:p>
+      <w:pPr>
+        <w:pStyle w:val="Heading2"/>
+        <w:jc w:val="left"/>
+      </w:pPr>
+      <w:r>
+        <w:t>DurabilityInsuranceType responds to these Invocations</w:t>
+      </w:r>
+    </w:p>
+    <w:p>
+      <w:pPr>
+        <w:pStyle w:val="Heading3"/>
+        <w:jc w:val="left"/>
+      </w:pPr>
+      <w:r>
+        <w:t>Property Name: InsuranceProvider</w:t>
+      </w:r>
+    </w:p>
+    <w:p>
+      <w:pPr>
+        <w:pStyle w:val="Normal"/>
+        <w:jc w:val="left"/>
+      </w:pPr>
+      <w:r>
+        <w:t>Property Value Description: A selection from durability.proto</w:t>
+      </w:r>
+    </w:p>
+    <w:p>
+      <w:pPr>
+        <w:pStyle w:val="Normal"/>
+        <w:jc w:val="left"/>
+      </w:pPr>
+      <w:r>
+        <w:t>Template Value is set to: </w:t>
+      </w:r>
+    </w:p>
+    <w:p>
+      <w:pPr>
+        <w:pStyle w:val="Heading2"/>
+        <w:jc w:val="left"/>
+      </w:pPr>
+      <w:r>
+        <w:t>InsuranceProvider responds to these Invocations</w:t>
+      </w:r>
+    </w:p>
+    <w:p>
+      <w:pPr>
+        <w:pStyle w:val="Heading2"/>
+        <w:jc w:val="left"/>
+      </w:pPr>
+      <w:r>
+        <w:t>Properties</w:t>
+      </w:r>
+    </w:p>
+    <w:p>
+      <w:pPr>
+        <w:pStyle w:val="Heading3"/>
+        <w:jc w:val="left"/>
+      </w:pPr>
+      <w:r>
+        <w:t>Property Name: ReversalRisk</w:t>
+      </w:r>
+    </w:p>
+    <w:p>
+      <w:pPr>
+        <w:pStyle w:val="Normal"/>
+        <w:jc w:val="left"/>
+      </w:pPr>
+      <w:r>
+        <w:t>Property Value Description: A selection from durability.proto - low, mid, high</w:t>
+      </w:r>
+    </w:p>
+    <w:p>
+      <w:pPr>
+        <w:pStyle w:val="Normal"/>
+        <w:jc w:val="left"/>
+      </w:pPr>
+      <w:r>
+        <w:t>Template Value is set to: </w:t>
+      </w:r>
+    </w:p>
+    <w:p>
+      <w:pPr>
+        <w:pStyle w:val="Heading2"/>
+        <w:jc w:val="left"/>
+      </w:pPr>
+      <w:r>
+        <w:t>ReversalRisk responds to these Invocations</w:t>
+      </w:r>
+    </w:p>
+    <w:p>
+      <w:pPr>
+        <w:pStyle w:val="Heading3"/>
+        <w:jc w:val="left"/>
+      </w:pPr>
+      <w:r>
+        <w:t>Property Name: DurabilityInsuranceType</w:t>
+      </w:r>
+    </w:p>
+    <w:p>
+      <w:pPr>
+        <w:pStyle w:val="Normal"/>
+        <w:jc w:val="left"/>
+      </w:pPr>
+      <w:r>
+        <w:t>Property Value Description: A selection from durability.proto</w:t>
+      </w:r>
+    </w:p>
+    <w:p>
+      <w:pPr>
+        <w:pStyle w:val="Normal"/>
+        <w:jc w:val="left"/>
+      </w:pPr>
+      <w:r>
+        <w:t>Template Value is set to: </w:t>
+      </w:r>
+    </w:p>
+    <w:p>
+      <w:pPr>
+        <w:pStyle w:val="Heading2"/>
+        <w:jc w:val="left"/>
+      </w:pPr>
+      <w:r>
+        <w:t>DurabilityInsuranceType responds to these Invocations</w:t>
+      </w:r>
+    </w:p>
+    <w:p>
+      <w:pPr>
+        <w:pStyle w:val="Heading3"/>
+        <w:jc w:val="left"/>
+      </w:pPr>
+      <w:r>
+        <w:t>Property Name: InsuranceProvider</w:t>
+      </w:r>
+    </w:p>
+    <w:p>
+      <w:pPr>
+        <w:pStyle w:val="Normal"/>
+        <w:jc w:val="left"/>
+      </w:pPr>
+      <w:r>
+        <w:t>Property Value Description: A selection from durability.proto</w:t>
+      </w:r>
+    </w:p>
+    <w:p>
+      <w:pPr>
+        <w:pStyle w:val="Normal"/>
+        <w:jc w:val="left"/>
+      </w:pPr>
+      <w:r>
+        <w:t>Template Value is set to: </w:t>
+      </w:r>
+    </w:p>
+    <w:p>
+      <w:pPr>
+        <w:pStyle w:val="Heading2"/>
+        <w:jc w:val="left"/>
+      </w:pPr>
+      <w:r>
+        <w:t>InsuranceProvider responds to these Invocations</w:t>
+      </w:r>
+    </w:p>
+    <w:p>
+      <w:pPr>
+        <w:pStyle w:val="Heading2"/>
+        <w:jc w:val="left"/>
+      </w:pPr>
+      <w:r>
+        <w:t>Properties</w:t>
+      </w:r>
+    </w:p>
+    <w:p>
+      <w:pPr>
+        <w:pStyle w:val="Heading3"/>
+        <w:jc w:val="left"/>
+      </w:pPr>
+      <w:r>
         <w:t>Property Name: Storage</w:t>
       </w:r>
     </w:p>
@@ -35150,6 +37553,42 @@
     </w:p>
     <w:p>
       <w:pPr>
+        <w:pStyle w:val="Heading3"/>
+        <w:jc w:val="left"/>
+      </w:pPr>
+      <w:r>
+        <w:t>Property Name: ReversalMitigation</w:t>
+      </w:r>
+    </w:p>
+    <w:p>
+      <w:pPr>
+        <w:pStyle w:val="Normal"/>
+        <w:jc w:val="left"/>
+      </w:pPr>
+      <w:r>
+        <w:t>Property Value Description: For removals the risk of reversal needs to be defined and a mitigation strategy should be identified.</w:t>
+      </w:r>
+    </w:p>
+    <w:p>
+      <w:pPr>
+        <w:pStyle w:val="Normal"/>
+        <w:jc w:val="left"/>
+      </w:pPr>
+      <w:r>
+        <w:t>Template Value is set to: </w:t>
+      </w:r>
+    </w:p>
+    <w:p>
+      <w:pPr>
+        <w:pStyle w:val="Heading2"/>
+        <w:jc w:val="left"/>
+      </w:pPr>
+      <w:r>
+        <w:t>ReversalMitigation responds to these Invocations</w:t>
+      </w:r>
+    </w:p>
+    <w:p>
+      <w:pPr>
         <w:pStyle w:val="Heading2"/>
         <w:jc w:val="left"/>
       </w:pPr>
@@ -35163,6 +37602,357 @@
         <w:jc w:val="left"/>
       </w:pPr>
       <w:r>
+        <w:t>Property Name: ReversalRisk</w:t>
+      </w:r>
+    </w:p>
+    <w:p>
+      <w:pPr>
+        <w:pStyle w:val="Normal"/>
+        <w:jc w:val="left"/>
+      </w:pPr>
+      <w:r>
+        <w:t>Property Value Description: A selection from durability.proto - low, mid, high</w:t>
+      </w:r>
+    </w:p>
+    <w:p>
+      <w:pPr>
+        <w:pStyle w:val="Normal"/>
+        <w:jc w:val="left"/>
+      </w:pPr>
+      <w:r>
+        <w:t>Template Value is set to: </w:t>
+      </w:r>
+    </w:p>
+    <w:p>
+      <w:pPr>
+        <w:pStyle w:val="Heading2"/>
+        <w:jc w:val="left"/>
+      </w:pPr>
+      <w:r>
+        <w:t>ReversalRisk responds to these Invocations</w:t>
+      </w:r>
+    </w:p>
+    <w:p>
+      <w:pPr>
+        <w:pStyle w:val="Heading3"/>
+        <w:jc w:val="left"/>
+      </w:pPr>
+      <w:r>
+        <w:t>Property Name: DurabilityInsuranceType</w:t>
+      </w:r>
+    </w:p>
+    <w:p>
+      <w:pPr>
+        <w:pStyle w:val="Normal"/>
+        <w:jc w:val="left"/>
+      </w:pPr>
+      <w:r>
+        <w:t>Property Value Description: A selection from durability.proto</w:t>
+      </w:r>
+    </w:p>
+    <w:p>
+      <w:pPr>
+        <w:pStyle w:val="Normal"/>
+        <w:jc w:val="left"/>
+      </w:pPr>
+      <w:r>
+        <w:t>Template Value is set to: </w:t>
+      </w:r>
+    </w:p>
+    <w:p>
+      <w:pPr>
+        <w:pStyle w:val="Heading2"/>
+        <w:jc w:val="left"/>
+      </w:pPr>
+      <w:r>
+        <w:t>DurabilityInsuranceType responds to these Invocations</w:t>
+      </w:r>
+    </w:p>
+    <w:p>
+      <w:pPr>
+        <w:pStyle w:val="Heading3"/>
+        <w:jc w:val="left"/>
+      </w:pPr>
+      <w:r>
+        <w:t>Property Name: InsuranceProvider</w:t>
+      </w:r>
+    </w:p>
+    <w:p>
+      <w:pPr>
+        <w:pStyle w:val="Normal"/>
+        <w:jc w:val="left"/>
+      </w:pPr>
+      <w:r>
+        <w:t>Property Value Description: A selection from durability.proto</w:t>
+      </w:r>
+    </w:p>
+    <w:p>
+      <w:pPr>
+        <w:pStyle w:val="Normal"/>
+        <w:jc w:val="left"/>
+      </w:pPr>
+      <w:r>
+        <w:t>Template Value is set to: </w:t>
+      </w:r>
+    </w:p>
+    <w:p>
+      <w:pPr>
+        <w:pStyle w:val="Heading2"/>
+        <w:jc w:val="left"/>
+      </w:pPr>
+      <w:r>
+        <w:t>InsuranceProvider responds to these Invocations</w:t>
+      </w:r>
+    </w:p>
+    <w:p>
+      <w:pPr>
+        <w:pStyle w:val="Heading2"/>
+        <w:jc w:val="left"/>
+      </w:pPr>
+      <w:r>
+        <w:t>Properties</w:t>
+      </w:r>
+    </w:p>
+    <w:p>
+      <w:pPr>
+        <w:pStyle w:val="Heading3"/>
+        <w:jc w:val="left"/>
+      </w:pPr>
+      <w:r>
+        <w:t>Property Name: ReversalRisk</w:t>
+      </w:r>
+    </w:p>
+    <w:p>
+      <w:pPr>
+        <w:pStyle w:val="Normal"/>
+        <w:jc w:val="left"/>
+      </w:pPr>
+      <w:r>
+        <w:t>Property Value Description: A selection from durability.proto - low, mid, high</w:t>
+      </w:r>
+    </w:p>
+    <w:p>
+      <w:pPr>
+        <w:pStyle w:val="Normal"/>
+        <w:jc w:val="left"/>
+      </w:pPr>
+      <w:r>
+        <w:t>Template Value is set to: </w:t>
+      </w:r>
+    </w:p>
+    <w:p>
+      <w:pPr>
+        <w:pStyle w:val="Heading2"/>
+        <w:jc w:val="left"/>
+      </w:pPr>
+      <w:r>
+        <w:t>ReversalRisk responds to these Invocations</w:t>
+      </w:r>
+    </w:p>
+    <w:p>
+      <w:pPr>
+        <w:pStyle w:val="Heading3"/>
+        <w:jc w:val="left"/>
+      </w:pPr>
+      <w:r>
+        <w:t>Property Name: DurabilityInsuranceType</w:t>
+      </w:r>
+    </w:p>
+    <w:p>
+      <w:pPr>
+        <w:pStyle w:val="Normal"/>
+        <w:jc w:val="left"/>
+      </w:pPr>
+      <w:r>
+        <w:t>Property Value Description: A selection from durability.proto</w:t>
+      </w:r>
+    </w:p>
+    <w:p>
+      <w:pPr>
+        <w:pStyle w:val="Normal"/>
+        <w:jc w:val="left"/>
+      </w:pPr>
+      <w:r>
+        <w:t>Template Value is set to: </w:t>
+      </w:r>
+    </w:p>
+    <w:p>
+      <w:pPr>
+        <w:pStyle w:val="Heading2"/>
+        <w:jc w:val="left"/>
+      </w:pPr>
+      <w:r>
+        <w:t>DurabilityInsuranceType responds to these Invocations</w:t>
+      </w:r>
+    </w:p>
+    <w:p>
+      <w:pPr>
+        <w:pStyle w:val="Heading3"/>
+        <w:jc w:val="left"/>
+      </w:pPr>
+      <w:r>
+        <w:t>Property Name: InsuranceProvider</w:t>
+      </w:r>
+    </w:p>
+    <w:p>
+      <w:pPr>
+        <w:pStyle w:val="Normal"/>
+        <w:jc w:val="left"/>
+      </w:pPr>
+      <w:r>
+        <w:t>Property Value Description: A selection from durability.proto</w:t>
+      </w:r>
+    </w:p>
+    <w:p>
+      <w:pPr>
+        <w:pStyle w:val="Normal"/>
+        <w:jc w:val="left"/>
+      </w:pPr>
+      <w:r>
+        <w:t>Template Value is set to: </w:t>
+      </w:r>
+    </w:p>
+    <w:p>
+      <w:pPr>
+        <w:pStyle w:val="Heading2"/>
+        <w:jc w:val="left"/>
+      </w:pPr>
+      <w:r>
+        <w:t>InsuranceProvider responds to these Invocations</w:t>
+      </w:r>
+    </w:p>
+    <w:p>
+      <w:pPr>
+        <w:pStyle w:val="Heading2"/>
+        <w:jc w:val="left"/>
+      </w:pPr>
+      <w:r>
+        <w:t>Properties</w:t>
+      </w:r>
+    </w:p>
+    <w:p>
+      <w:pPr>
+        <w:pStyle w:val="Heading3"/>
+        <w:jc w:val="left"/>
+      </w:pPr>
+      <w:r>
+        <w:t>Property Name: ReversalRisk</w:t>
+      </w:r>
+    </w:p>
+    <w:p>
+      <w:pPr>
+        <w:pStyle w:val="Normal"/>
+        <w:jc w:val="left"/>
+      </w:pPr>
+      <w:r>
+        <w:t>Property Value Description: A selection from durability.proto - low, mid, high</w:t>
+      </w:r>
+    </w:p>
+    <w:p>
+      <w:pPr>
+        <w:pStyle w:val="Normal"/>
+        <w:jc w:val="left"/>
+      </w:pPr>
+      <w:r>
+        <w:t>Template Value is set to: </w:t>
+      </w:r>
+    </w:p>
+    <w:p>
+      <w:pPr>
+        <w:pStyle w:val="Heading2"/>
+        <w:jc w:val="left"/>
+      </w:pPr>
+      <w:r>
+        <w:t>ReversalRisk responds to these Invocations</w:t>
+      </w:r>
+    </w:p>
+    <w:p>
+      <w:pPr>
+        <w:pStyle w:val="Heading3"/>
+        <w:jc w:val="left"/>
+      </w:pPr>
+      <w:r>
+        <w:t>Property Name: DurabilityInsuranceType</w:t>
+      </w:r>
+    </w:p>
+    <w:p>
+      <w:pPr>
+        <w:pStyle w:val="Normal"/>
+        <w:jc w:val="left"/>
+      </w:pPr>
+      <w:r>
+        <w:t>Property Value Description: A selection from durability.proto</w:t>
+      </w:r>
+    </w:p>
+    <w:p>
+      <w:pPr>
+        <w:pStyle w:val="Normal"/>
+        <w:jc w:val="left"/>
+      </w:pPr>
+      <w:r>
+        <w:t>Template Value is set to: </w:t>
+      </w:r>
+    </w:p>
+    <w:p>
+      <w:pPr>
+        <w:pStyle w:val="Heading2"/>
+        <w:jc w:val="left"/>
+      </w:pPr>
+      <w:r>
+        <w:t>DurabilityInsuranceType responds to these Invocations</w:t>
+      </w:r>
+    </w:p>
+    <w:p>
+      <w:pPr>
+        <w:pStyle w:val="Heading3"/>
+        <w:jc w:val="left"/>
+      </w:pPr>
+      <w:r>
+        <w:t>Property Name: InsuranceProvider</w:t>
+      </w:r>
+    </w:p>
+    <w:p>
+      <w:pPr>
+        <w:pStyle w:val="Normal"/>
+        <w:jc w:val="left"/>
+      </w:pPr>
+      <w:r>
+        <w:t>Property Value Description: A selection from durability.proto</w:t>
+      </w:r>
+    </w:p>
+    <w:p>
+      <w:pPr>
+        <w:pStyle w:val="Normal"/>
+        <w:jc w:val="left"/>
+      </w:pPr>
+      <w:r>
+        <w:t>Template Value is set to: </w:t>
+      </w:r>
+    </w:p>
+    <w:p>
+      <w:pPr>
+        <w:pStyle w:val="Heading2"/>
+        <w:jc w:val="left"/>
+      </w:pPr>
+      <w:r>
+        <w:t>InsuranceProvider responds to these Invocations</w:t>
+      </w:r>
+    </w:p>
+    <w:p>
+      <w:pPr>
+        <w:pStyle w:val="Heading2"/>
+        <w:jc w:val="left"/>
+      </w:pPr>
+      <w:r>
+        <w:t>Properties</w:t>
+      </w:r>
+    </w:p>
+    <w:p>
+      <w:pPr>
+        <w:pStyle w:val="Heading3"/>
+        <w:jc w:val="left"/>
+      </w:pPr>
+      <w:r>
         <w:t>Property Name: Storage</w:t>
       </w:r>
     </w:p>
@@ -35614,6 +38404,1248 @@
       </w:pPr>
       <w:r>
         <w:t>DegradationType responds to these Invocations</w:t>
+      </w:r>
+    </w:p>
+    <w:p>
+      <w:pPr>
+        <w:pStyle w:val="Heading3"/>
+        <w:jc w:val="left"/>
+      </w:pPr>
+      <w:r>
+        <w:t>Property Name: ReversalMitigation</w:t>
+      </w:r>
+    </w:p>
+    <w:p>
+      <w:pPr>
+        <w:pStyle w:val="Normal"/>
+        <w:jc w:val="left"/>
+      </w:pPr>
+      <w:r>
+        <w:t>Property Value Description: For removals the risk of reversal needs to be defined and a mitigation strategy should be identified.</w:t>
+      </w:r>
+    </w:p>
+    <w:p>
+      <w:pPr>
+        <w:pStyle w:val="Normal"/>
+        <w:jc w:val="left"/>
+      </w:pPr>
+      <w:r>
+        <w:t>Template Value is set to: </w:t>
+      </w:r>
+    </w:p>
+    <w:p>
+      <w:pPr>
+        <w:pStyle w:val="Heading2"/>
+        <w:jc w:val="left"/>
+      </w:pPr>
+      <w:r>
+        <w:t>ReversalMitigation responds to these Invocations</w:t>
+      </w:r>
+    </w:p>
+    <w:p>
+      <w:pPr>
+        <w:pStyle w:val="Heading2"/>
+        <w:jc w:val="left"/>
+      </w:pPr>
+      <w:r>
+        <w:t>Properties</w:t>
+      </w:r>
+    </w:p>
+    <w:p>
+      <w:pPr>
+        <w:pStyle w:val="Heading3"/>
+        <w:jc w:val="left"/>
+      </w:pPr>
+      <w:r>
+        <w:t>Property Name: ReversalRisk</w:t>
+      </w:r>
+    </w:p>
+    <w:p>
+      <w:pPr>
+        <w:pStyle w:val="Normal"/>
+        <w:jc w:val="left"/>
+      </w:pPr>
+      <w:r>
+        <w:t>Property Value Description: A selection from durability.proto - low, mid, high</w:t>
+      </w:r>
+    </w:p>
+    <w:p>
+      <w:pPr>
+        <w:pStyle w:val="Normal"/>
+        <w:jc w:val="left"/>
+      </w:pPr>
+      <w:r>
+        <w:t>Template Value is set to: </w:t>
+      </w:r>
+    </w:p>
+    <w:p>
+      <w:pPr>
+        <w:pStyle w:val="Heading2"/>
+        <w:jc w:val="left"/>
+      </w:pPr>
+      <w:r>
+        <w:t>ReversalRisk responds to these Invocations</w:t>
+      </w:r>
+    </w:p>
+    <w:p>
+      <w:pPr>
+        <w:pStyle w:val="Heading3"/>
+        <w:jc w:val="left"/>
+      </w:pPr>
+      <w:r>
+        <w:t>Property Name: DurabilityInsuranceType</w:t>
+      </w:r>
+    </w:p>
+    <w:p>
+      <w:pPr>
+        <w:pStyle w:val="Normal"/>
+        <w:jc w:val="left"/>
+      </w:pPr>
+      <w:r>
+        <w:t>Property Value Description: A selection from durability.proto</w:t>
+      </w:r>
+    </w:p>
+    <w:p>
+      <w:pPr>
+        <w:pStyle w:val="Normal"/>
+        <w:jc w:val="left"/>
+      </w:pPr>
+      <w:r>
+        <w:t>Template Value is set to: </w:t>
+      </w:r>
+    </w:p>
+    <w:p>
+      <w:pPr>
+        <w:pStyle w:val="Heading2"/>
+        <w:jc w:val="left"/>
+      </w:pPr>
+      <w:r>
+        <w:t>DurabilityInsuranceType responds to these Invocations</w:t>
+      </w:r>
+    </w:p>
+    <w:p>
+      <w:pPr>
+        <w:pStyle w:val="Heading3"/>
+        <w:jc w:val="left"/>
+      </w:pPr>
+      <w:r>
+        <w:t>Property Name: InsuranceProvider</w:t>
+      </w:r>
+    </w:p>
+    <w:p>
+      <w:pPr>
+        <w:pStyle w:val="Normal"/>
+        <w:jc w:val="left"/>
+      </w:pPr>
+      <w:r>
+        <w:t>Property Value Description: A selection from durability.proto</w:t>
+      </w:r>
+    </w:p>
+    <w:p>
+      <w:pPr>
+        <w:pStyle w:val="Normal"/>
+        <w:jc w:val="left"/>
+      </w:pPr>
+      <w:r>
+        <w:t>Template Value is set to: </w:t>
+      </w:r>
+    </w:p>
+    <w:p>
+      <w:pPr>
+        <w:pStyle w:val="Heading2"/>
+        <w:jc w:val="left"/>
+      </w:pPr>
+      <w:r>
+        <w:t>InsuranceProvider responds to these Invocations</w:t>
+      </w:r>
+    </w:p>
+    <w:p>
+      <w:pPr>
+        <w:pStyle w:val="Heading2"/>
+        <w:jc w:val="left"/>
+      </w:pPr>
+      <w:r>
+        <w:t>Properties</w:t>
+      </w:r>
+    </w:p>
+    <w:p>
+      <w:pPr>
+        <w:pStyle w:val="Heading3"/>
+        <w:jc w:val="left"/>
+      </w:pPr>
+      <w:r>
+        <w:t>Property Name: ReversalRisk</w:t>
+      </w:r>
+    </w:p>
+    <w:p>
+      <w:pPr>
+        <w:pStyle w:val="Normal"/>
+        <w:jc w:val="left"/>
+      </w:pPr>
+      <w:r>
+        <w:t>Property Value Description: A selection from durability.proto - low, mid, high</w:t>
+      </w:r>
+    </w:p>
+    <w:p>
+      <w:pPr>
+        <w:pStyle w:val="Normal"/>
+        <w:jc w:val="left"/>
+      </w:pPr>
+      <w:r>
+        <w:t>Template Value is set to: </w:t>
+      </w:r>
+    </w:p>
+    <w:p>
+      <w:pPr>
+        <w:pStyle w:val="Heading2"/>
+        <w:jc w:val="left"/>
+      </w:pPr>
+      <w:r>
+        <w:t>ReversalRisk responds to these Invocations</w:t>
+      </w:r>
+    </w:p>
+    <w:p>
+      <w:pPr>
+        <w:pStyle w:val="Heading3"/>
+        <w:jc w:val="left"/>
+      </w:pPr>
+      <w:r>
+        <w:t>Property Name: DurabilityInsuranceType</w:t>
+      </w:r>
+    </w:p>
+    <w:p>
+      <w:pPr>
+        <w:pStyle w:val="Normal"/>
+        <w:jc w:val="left"/>
+      </w:pPr>
+      <w:r>
+        <w:t>Property Value Description: A selection from durability.proto</w:t>
+      </w:r>
+    </w:p>
+    <w:p>
+      <w:pPr>
+        <w:pStyle w:val="Normal"/>
+        <w:jc w:val="left"/>
+      </w:pPr>
+      <w:r>
+        <w:t>Template Value is set to: </w:t>
+      </w:r>
+    </w:p>
+    <w:p>
+      <w:pPr>
+        <w:pStyle w:val="Heading2"/>
+        <w:jc w:val="left"/>
+      </w:pPr>
+      <w:r>
+        <w:t>DurabilityInsuranceType responds to these Invocations</w:t>
+      </w:r>
+    </w:p>
+    <w:p>
+      <w:pPr>
+        <w:pStyle w:val="Heading3"/>
+        <w:jc w:val="left"/>
+      </w:pPr>
+      <w:r>
+        <w:t>Property Name: InsuranceProvider</w:t>
+      </w:r>
+    </w:p>
+    <w:p>
+      <w:pPr>
+        <w:pStyle w:val="Normal"/>
+        <w:jc w:val="left"/>
+      </w:pPr>
+      <w:r>
+        <w:t>Property Value Description: A selection from durability.proto</w:t>
+      </w:r>
+    </w:p>
+    <w:p>
+      <w:pPr>
+        <w:pStyle w:val="Normal"/>
+        <w:jc w:val="left"/>
+      </w:pPr>
+      <w:r>
+        <w:t>Template Value is set to: </w:t>
+      </w:r>
+    </w:p>
+    <w:p>
+      <w:pPr>
+        <w:pStyle w:val="Heading2"/>
+        <w:jc w:val="left"/>
+      </w:pPr>
+      <w:r>
+        <w:t>InsuranceProvider responds to these Invocations</w:t>
+      </w:r>
+    </w:p>
+    <w:p>
+      <w:pPr>
+        <w:pStyle w:val="Heading2"/>
+        <w:jc w:val="left"/>
+      </w:pPr>
+      <w:r>
+        <w:t>Properties</w:t>
+      </w:r>
+    </w:p>
+    <w:p>
+      <w:pPr>
+        <w:pStyle w:val="Heading3"/>
+        <w:jc w:val="left"/>
+      </w:pPr>
+      <w:r>
+        <w:t>Property Name: ReversalRisk</w:t>
+      </w:r>
+    </w:p>
+    <w:p>
+      <w:pPr>
+        <w:pStyle w:val="Normal"/>
+        <w:jc w:val="left"/>
+      </w:pPr>
+      <w:r>
+        <w:t>Property Value Description: A selection from durability.proto - low, mid, high</w:t>
+      </w:r>
+    </w:p>
+    <w:p>
+      <w:pPr>
+        <w:pStyle w:val="Normal"/>
+        <w:jc w:val="left"/>
+      </w:pPr>
+      <w:r>
+        <w:t>Template Value is set to: </w:t>
+      </w:r>
+    </w:p>
+    <w:p>
+      <w:pPr>
+        <w:pStyle w:val="Heading2"/>
+        <w:jc w:val="left"/>
+      </w:pPr>
+      <w:r>
+        <w:t>ReversalRisk responds to these Invocations</w:t>
+      </w:r>
+    </w:p>
+    <w:p>
+      <w:pPr>
+        <w:pStyle w:val="Heading3"/>
+        <w:jc w:val="left"/>
+      </w:pPr>
+      <w:r>
+        <w:t>Property Name: DurabilityInsuranceType</w:t>
+      </w:r>
+    </w:p>
+    <w:p>
+      <w:pPr>
+        <w:pStyle w:val="Normal"/>
+        <w:jc w:val="left"/>
+      </w:pPr>
+      <w:r>
+        <w:t>Property Value Description: A selection from durability.proto</w:t>
+      </w:r>
+    </w:p>
+    <w:p>
+      <w:pPr>
+        <w:pStyle w:val="Normal"/>
+        <w:jc w:val="left"/>
+      </w:pPr>
+      <w:r>
+        <w:t>Template Value is set to: </w:t>
+      </w:r>
+    </w:p>
+    <w:p>
+      <w:pPr>
+        <w:pStyle w:val="Heading2"/>
+        <w:jc w:val="left"/>
+      </w:pPr>
+      <w:r>
+        <w:t>DurabilityInsuranceType responds to these Invocations</w:t>
+      </w:r>
+    </w:p>
+    <w:p>
+      <w:pPr>
+        <w:pStyle w:val="Heading3"/>
+        <w:jc w:val="left"/>
+      </w:pPr>
+      <w:r>
+        <w:t>Property Name: InsuranceProvider</w:t>
+      </w:r>
+    </w:p>
+    <w:p>
+      <w:pPr>
+        <w:pStyle w:val="Normal"/>
+        <w:jc w:val="left"/>
+      </w:pPr>
+      <w:r>
+        <w:t>Property Value Description: A selection from durability.proto</w:t>
+      </w:r>
+    </w:p>
+    <w:p>
+      <w:pPr>
+        <w:pStyle w:val="Normal"/>
+        <w:jc w:val="left"/>
+      </w:pPr>
+      <w:r>
+        <w:t>Template Value is set to: </w:t>
+      </w:r>
+    </w:p>
+    <w:p>
+      <w:pPr>
+        <w:pStyle w:val="Heading2"/>
+        <w:jc w:val="left"/>
+      </w:pPr>
+      <w:r>
+        <w:t>InsuranceProvider responds to these Invocations</w:t>
+      </w:r>
+    </w:p>
+    <w:p>
+      <w:pPr>
+        <w:pStyle w:val="Heading2"/>
+        <w:jc w:val="left"/>
+      </w:pPr>
+      <w:r>
+        <w:t>Properties</w:t>
+      </w:r>
+    </w:p>
+    <w:p>
+      <w:pPr>
+        <w:pStyle w:val="Heading3"/>
+        <w:jc w:val="left"/>
+      </w:pPr>
+      <w:r>
+        <w:t>Property Name: Storage</w:t>
+      </w:r>
+    </w:p>
+    <w:p>
+      <w:pPr>
+        <w:pStyle w:val="Normal"/>
+        <w:jc w:val="left"/>
+      </w:pPr>
+      <w:r>
+        <w:t>Property Value Description: A selection from a list of storage types, ex. see the durability.proto enumeration of types.</w:t>
+      </w:r>
+    </w:p>
+    <w:p>
+      <w:pPr>
+        <w:pStyle w:val="Normal"/>
+        <w:jc w:val="left"/>
+      </w:pPr>
+      <w:r>
+        <w:t>Template Value is set to: </w:t>
+      </w:r>
+    </w:p>
+    <w:p>
+      <w:pPr>
+        <w:pStyle w:val="Heading2"/>
+        <w:jc w:val="left"/>
+      </w:pPr>
+      <w:r>
+        <w:t>Storage responds to these Invocations</w:t>
+      </w:r>
+    </w:p>
+    <w:p>
+      <w:pPr>
+        <w:pStyle w:val="Heading3"/>
+        <w:jc w:val="left"/>
+      </w:pPr>
+      <w:r>
+        <w:t>Property Name: Years</w:t>
+      </w:r>
+    </w:p>
+    <w:p>
+      <w:pPr>
+        <w:pStyle w:val="Normal"/>
+        <w:jc w:val="left"/>
+      </w:pPr>
+      <w:r>
+        <w:t>Property Value Description: The length in years the carbon is expected to be sequestered for.</w:t>
+      </w:r>
+    </w:p>
+    <w:p>
+      <w:pPr>
+        <w:pStyle w:val="Normal"/>
+        <w:jc w:val="left"/>
+      </w:pPr>
+      <w:r>
+        <w:t>Template Value is set to: </w:t>
+      </w:r>
+    </w:p>
+    <w:p>
+      <w:pPr>
+        <w:pStyle w:val="Heading2"/>
+        <w:jc w:val="left"/>
+      </w:pPr>
+      <w:r>
+        <w:t>Years responds to these Invocations</w:t>
+      </w:r>
+    </w:p>
+    <w:p>
+      <w:pPr>
+        <w:pStyle w:val="Heading3"/>
+        <w:jc w:val="left"/>
+      </w:pPr>
+      <w:r>
+        <w:t>Property Name: Degradable</w:t>
+      </w:r>
+    </w:p>
+    <w:p>
+      <w:pPr>
+        <w:pStyle w:val="Normal"/>
+        <w:jc w:val="left"/>
+      </w:pPr>
+      <w:r>
+        <w:t>Property Value Description: If or when degradation of the sequestration can be expected.</w:t>
+      </w:r>
+    </w:p>
+    <w:p>
+      <w:pPr>
+        <w:pStyle w:val="Normal"/>
+        <w:jc w:val="left"/>
+      </w:pPr>
+      <w:r>
+        <w:t>Template Value is set to: </w:t>
+      </w:r>
+    </w:p>
+    <w:p>
+      <w:pPr>
+        <w:pStyle w:val="Heading2"/>
+        <w:jc w:val="left"/>
+      </w:pPr>
+      <w:r>
+        <w:t>Degradable responds to these Invocations</w:t>
+      </w:r>
+    </w:p>
+    <w:p>
+      <w:pPr>
+        <w:pStyle w:val="Heading2"/>
+        <w:jc w:val="left"/>
+      </w:pPr>
+      <w:r>
+        <w:t>Properties</w:t>
+      </w:r>
+    </w:p>
+    <w:p>
+      <w:pPr>
+        <w:pStyle w:val="Heading3"/>
+        <w:jc w:val="left"/>
+      </w:pPr>
+      <w:r>
+        <w:t>Property Name: Percentage</w:t>
+      </w:r>
+    </w:p>
+    <w:p>
+      <w:pPr>
+        <w:pStyle w:val="Normal"/>
+        <w:jc w:val="left"/>
+      </w:pPr>
+      <w:r>
+        <w:t>Property Value Description: A 0 = no degradation possible, 100 = all sequestered should be expected to be released</w:t>
+      </w:r>
+    </w:p>
+    <w:p>
+      <w:pPr>
+        <w:pStyle w:val="Normal"/>
+        <w:jc w:val="left"/>
+      </w:pPr>
+      <w:r>
+        <w:t>Template Value is set to: </w:t>
+      </w:r>
+    </w:p>
+    <w:p>
+      <w:pPr>
+        <w:pStyle w:val="Heading2"/>
+        <w:jc w:val="left"/>
+      </w:pPr>
+      <w:r>
+        <w:t>Percentage responds to these Invocations</w:t>
+      </w:r>
+    </w:p>
+    <w:p>
+      <w:pPr>
+        <w:pStyle w:val="Heading3"/>
+        <w:jc w:val="left"/>
+      </w:pPr>
+      <w:r>
+        <w:t>Property Name: Factor</w:t>
+      </w:r>
+    </w:p>
+    <w:p>
+      <w:pPr>
+        <w:pStyle w:val="Normal"/>
+        <w:jc w:val="left"/>
+      </w:pPr>
+      <w:r>
+        <w:t>Property Value Description: The factor of 25 = .25 per year if linear or exponential starts at 25% of durability years.</w:t>
+      </w:r>
+    </w:p>
+    <w:p>
+      <w:pPr>
+        <w:pStyle w:val="Normal"/>
+        <w:jc w:val="left"/>
+      </w:pPr>
+      <w:r>
+        <w:t>Template Value is set to: </w:t>
+      </w:r>
+    </w:p>
+    <w:p>
+      <w:pPr>
+        <w:pStyle w:val="Heading2"/>
+        <w:jc w:val="left"/>
+      </w:pPr>
+      <w:r>
+        <w:t>Factor responds to these Invocations</w:t>
+      </w:r>
+    </w:p>
+    <w:p>
+      <w:pPr>
+        <w:pStyle w:val="Heading3"/>
+        <w:jc w:val="left"/>
+      </w:pPr>
+      <w:r>
+        <w:t>Property Name: DegradationType</w:t>
+      </w:r>
+    </w:p>
+    <w:p>
+      <w:pPr>
+        <w:pStyle w:val="Normal"/>
+        <w:jc w:val="left"/>
+      </w:pPr>
+      <w:r>
+        <w:t>Property Value Description: A selection from a list of degradation types, ex. see the durability.proto enumeration of types.</w:t>
+      </w:r>
+    </w:p>
+    <w:p>
+      <w:pPr>
+        <w:pStyle w:val="Normal"/>
+        <w:jc w:val="left"/>
+      </w:pPr>
+      <w:r>
+        <w:t>Template Value is set to: </w:t>
+      </w:r>
+    </w:p>
+    <w:p>
+      <w:pPr>
+        <w:pStyle w:val="Heading2"/>
+        <w:jc w:val="left"/>
+      </w:pPr>
+      <w:r>
+        <w:t>DegradationType responds to these Invocations</w:t>
+      </w:r>
+    </w:p>
+    <w:p>
+      <w:pPr>
+        <w:pStyle w:val="Heading2"/>
+        <w:jc w:val="left"/>
+      </w:pPr>
+      <w:r>
+        <w:t>Properties</w:t>
+      </w:r>
+    </w:p>
+    <w:p>
+      <w:pPr>
+        <w:pStyle w:val="Heading3"/>
+        <w:jc w:val="left"/>
+      </w:pPr>
+      <w:r>
+        <w:t>Property Name: Percentage</w:t>
+      </w:r>
+    </w:p>
+    <w:p>
+      <w:pPr>
+        <w:pStyle w:val="Normal"/>
+        <w:jc w:val="left"/>
+      </w:pPr>
+      <w:r>
+        <w:t>Property Value Description: A 0 = no degradation possible, 100 = all sequestered should be expected to be released</w:t>
+      </w:r>
+    </w:p>
+    <w:p>
+      <w:pPr>
+        <w:pStyle w:val="Normal"/>
+        <w:jc w:val="left"/>
+      </w:pPr>
+      <w:r>
+        <w:t>Template Value is set to: </w:t>
+      </w:r>
+    </w:p>
+    <w:p>
+      <w:pPr>
+        <w:pStyle w:val="Heading2"/>
+        <w:jc w:val="left"/>
+      </w:pPr>
+      <w:r>
+        <w:t>Percentage responds to these Invocations</w:t>
+      </w:r>
+    </w:p>
+    <w:p>
+      <w:pPr>
+        <w:pStyle w:val="Heading3"/>
+        <w:jc w:val="left"/>
+      </w:pPr>
+      <w:r>
+        <w:t>Property Name: Factor</w:t>
+      </w:r>
+    </w:p>
+    <w:p>
+      <w:pPr>
+        <w:pStyle w:val="Normal"/>
+        <w:jc w:val="left"/>
+      </w:pPr>
+      <w:r>
+        <w:t>Property Value Description: The factor of 25 = .25 per year if linear or exponential starts at 25% of durability years.</w:t>
+      </w:r>
+    </w:p>
+    <w:p>
+      <w:pPr>
+        <w:pStyle w:val="Normal"/>
+        <w:jc w:val="left"/>
+      </w:pPr>
+      <w:r>
+        <w:t>Template Value is set to: </w:t>
+      </w:r>
+    </w:p>
+    <w:p>
+      <w:pPr>
+        <w:pStyle w:val="Heading2"/>
+        <w:jc w:val="left"/>
+      </w:pPr>
+      <w:r>
+        <w:t>Factor responds to these Invocations</w:t>
+      </w:r>
+    </w:p>
+    <w:p>
+      <w:pPr>
+        <w:pStyle w:val="Heading3"/>
+        <w:jc w:val="left"/>
+      </w:pPr>
+      <w:r>
+        <w:t>Property Name: DegradationType</w:t>
+      </w:r>
+    </w:p>
+    <w:p>
+      <w:pPr>
+        <w:pStyle w:val="Normal"/>
+        <w:jc w:val="left"/>
+      </w:pPr>
+      <w:r>
+        <w:t>Property Value Description: A selection from a list of degradation types, ex. see the durability.proto enumeration of types.</w:t>
+      </w:r>
+    </w:p>
+    <w:p>
+      <w:pPr>
+        <w:pStyle w:val="Normal"/>
+        <w:jc w:val="left"/>
+      </w:pPr>
+      <w:r>
+        <w:t>Template Value is set to: </w:t>
+      </w:r>
+    </w:p>
+    <w:p>
+      <w:pPr>
+        <w:pStyle w:val="Heading2"/>
+        <w:jc w:val="left"/>
+      </w:pPr>
+      <w:r>
+        <w:t>DegradationType responds to these Invocations</w:t>
+      </w:r>
+    </w:p>
+    <w:p>
+      <w:pPr>
+        <w:pStyle w:val="Heading2"/>
+        <w:jc w:val="left"/>
+      </w:pPr>
+      <w:r>
+        <w:t>Properties</w:t>
+      </w:r>
+    </w:p>
+    <w:p>
+      <w:pPr>
+        <w:pStyle w:val="Heading3"/>
+        <w:jc w:val="left"/>
+      </w:pPr>
+      <w:r>
+        <w:t>Property Name: Percentage</w:t>
+      </w:r>
+    </w:p>
+    <w:p>
+      <w:pPr>
+        <w:pStyle w:val="Normal"/>
+        <w:jc w:val="left"/>
+      </w:pPr>
+      <w:r>
+        <w:t>Property Value Description: A 0 = no degradation possible, 100 = all sequestered should be expected to be released</w:t>
+      </w:r>
+    </w:p>
+    <w:p>
+      <w:pPr>
+        <w:pStyle w:val="Normal"/>
+        <w:jc w:val="left"/>
+      </w:pPr>
+      <w:r>
+        <w:t>Template Value is set to: </w:t>
+      </w:r>
+    </w:p>
+    <w:p>
+      <w:pPr>
+        <w:pStyle w:val="Heading2"/>
+        <w:jc w:val="left"/>
+      </w:pPr>
+      <w:r>
+        <w:t>Percentage responds to these Invocations</w:t>
+      </w:r>
+    </w:p>
+    <w:p>
+      <w:pPr>
+        <w:pStyle w:val="Heading3"/>
+        <w:jc w:val="left"/>
+      </w:pPr>
+      <w:r>
+        <w:t>Property Name: Factor</w:t>
+      </w:r>
+    </w:p>
+    <w:p>
+      <w:pPr>
+        <w:pStyle w:val="Normal"/>
+        <w:jc w:val="left"/>
+      </w:pPr>
+      <w:r>
+        <w:t>Property Value Description: The factor of 25 = .25 per year if linear or exponential starts at 25% of durability years.</w:t>
+      </w:r>
+    </w:p>
+    <w:p>
+      <w:pPr>
+        <w:pStyle w:val="Normal"/>
+        <w:jc w:val="left"/>
+      </w:pPr>
+      <w:r>
+        <w:t>Template Value is set to: </w:t>
+      </w:r>
+    </w:p>
+    <w:p>
+      <w:pPr>
+        <w:pStyle w:val="Heading2"/>
+        <w:jc w:val="left"/>
+      </w:pPr>
+      <w:r>
+        <w:t>Factor responds to these Invocations</w:t>
+      </w:r>
+    </w:p>
+    <w:p>
+      <w:pPr>
+        <w:pStyle w:val="Heading3"/>
+        <w:jc w:val="left"/>
+      </w:pPr>
+      <w:r>
+        <w:t>Property Name: DegradationType</w:t>
+      </w:r>
+    </w:p>
+    <w:p>
+      <w:pPr>
+        <w:pStyle w:val="Normal"/>
+        <w:jc w:val="left"/>
+      </w:pPr>
+      <w:r>
+        <w:t>Property Value Description: A selection from a list of degradation types, ex. see the durability.proto enumeration of types.</w:t>
+      </w:r>
+    </w:p>
+    <w:p>
+      <w:pPr>
+        <w:pStyle w:val="Normal"/>
+        <w:jc w:val="left"/>
+      </w:pPr>
+      <w:r>
+        <w:t>Template Value is set to: </w:t>
+      </w:r>
+    </w:p>
+    <w:p>
+      <w:pPr>
+        <w:pStyle w:val="Heading2"/>
+        <w:jc w:val="left"/>
+      </w:pPr>
+      <w:r>
+        <w:t>DegradationType responds to these Invocations</w:t>
+      </w:r>
+    </w:p>
+    <w:p>
+      <w:pPr>
+        <w:pStyle w:val="Heading3"/>
+        <w:jc w:val="left"/>
+      </w:pPr>
+      <w:r>
+        <w:t>Property Name: ReversalMitigation</w:t>
+      </w:r>
+    </w:p>
+    <w:p>
+      <w:pPr>
+        <w:pStyle w:val="Normal"/>
+        <w:jc w:val="left"/>
+      </w:pPr>
+      <w:r>
+        <w:t>Property Value Description: For removals the risk of reversal needs to be defined and a mitigation strategy should be identified.</w:t>
+      </w:r>
+    </w:p>
+    <w:p>
+      <w:pPr>
+        <w:pStyle w:val="Normal"/>
+        <w:jc w:val="left"/>
+      </w:pPr>
+      <w:r>
+        <w:t>Template Value is set to: </w:t>
+      </w:r>
+    </w:p>
+    <w:p>
+      <w:pPr>
+        <w:pStyle w:val="Heading2"/>
+        <w:jc w:val="left"/>
+      </w:pPr>
+      <w:r>
+        <w:t>ReversalMitigation responds to these Invocations</w:t>
+      </w:r>
+    </w:p>
+    <w:p>
+      <w:pPr>
+        <w:pStyle w:val="Heading2"/>
+        <w:jc w:val="left"/>
+      </w:pPr>
+      <w:r>
+        <w:t>Properties</w:t>
+      </w:r>
+    </w:p>
+    <w:p>
+      <w:pPr>
+        <w:pStyle w:val="Heading3"/>
+        <w:jc w:val="left"/>
+      </w:pPr>
+      <w:r>
+        <w:t>Property Name: ReversalRisk</w:t>
+      </w:r>
+    </w:p>
+    <w:p>
+      <w:pPr>
+        <w:pStyle w:val="Normal"/>
+        <w:jc w:val="left"/>
+      </w:pPr>
+      <w:r>
+        <w:t>Property Value Description: A selection from durability.proto - low, mid, high</w:t>
+      </w:r>
+    </w:p>
+    <w:p>
+      <w:pPr>
+        <w:pStyle w:val="Normal"/>
+        <w:jc w:val="left"/>
+      </w:pPr>
+      <w:r>
+        <w:t>Template Value is set to: </w:t>
+      </w:r>
+    </w:p>
+    <w:p>
+      <w:pPr>
+        <w:pStyle w:val="Heading2"/>
+        <w:jc w:val="left"/>
+      </w:pPr>
+      <w:r>
+        <w:t>ReversalRisk responds to these Invocations</w:t>
+      </w:r>
+    </w:p>
+    <w:p>
+      <w:pPr>
+        <w:pStyle w:val="Heading3"/>
+        <w:jc w:val="left"/>
+      </w:pPr>
+      <w:r>
+        <w:t>Property Name: DurabilityInsuranceType</w:t>
+      </w:r>
+    </w:p>
+    <w:p>
+      <w:pPr>
+        <w:pStyle w:val="Normal"/>
+        <w:jc w:val="left"/>
+      </w:pPr>
+      <w:r>
+        <w:t>Property Value Description: A selection from durability.proto</w:t>
+      </w:r>
+    </w:p>
+    <w:p>
+      <w:pPr>
+        <w:pStyle w:val="Normal"/>
+        <w:jc w:val="left"/>
+      </w:pPr>
+      <w:r>
+        <w:t>Template Value is set to: </w:t>
+      </w:r>
+    </w:p>
+    <w:p>
+      <w:pPr>
+        <w:pStyle w:val="Heading2"/>
+        <w:jc w:val="left"/>
+      </w:pPr>
+      <w:r>
+        <w:t>DurabilityInsuranceType responds to these Invocations</w:t>
+      </w:r>
+    </w:p>
+    <w:p>
+      <w:pPr>
+        <w:pStyle w:val="Heading3"/>
+        <w:jc w:val="left"/>
+      </w:pPr>
+      <w:r>
+        <w:t>Property Name: InsuranceProvider</w:t>
+      </w:r>
+    </w:p>
+    <w:p>
+      <w:pPr>
+        <w:pStyle w:val="Normal"/>
+        <w:jc w:val="left"/>
+      </w:pPr>
+      <w:r>
+        <w:t>Property Value Description: A selection from durability.proto</w:t>
+      </w:r>
+    </w:p>
+    <w:p>
+      <w:pPr>
+        <w:pStyle w:val="Normal"/>
+        <w:jc w:val="left"/>
+      </w:pPr>
+      <w:r>
+        <w:t>Template Value is set to: </w:t>
+      </w:r>
+    </w:p>
+    <w:p>
+      <w:pPr>
+        <w:pStyle w:val="Heading2"/>
+        <w:jc w:val="left"/>
+      </w:pPr>
+      <w:r>
+        <w:t>InsuranceProvider responds to these Invocations</w:t>
+      </w:r>
+    </w:p>
+    <w:p>
+      <w:pPr>
+        <w:pStyle w:val="Heading2"/>
+        <w:jc w:val="left"/>
+      </w:pPr>
+      <w:r>
+        <w:t>Properties</w:t>
+      </w:r>
+    </w:p>
+    <w:p>
+      <w:pPr>
+        <w:pStyle w:val="Heading3"/>
+        <w:jc w:val="left"/>
+      </w:pPr>
+      <w:r>
+        <w:t>Property Name: ReversalRisk</w:t>
+      </w:r>
+    </w:p>
+    <w:p>
+      <w:pPr>
+        <w:pStyle w:val="Normal"/>
+        <w:jc w:val="left"/>
+      </w:pPr>
+      <w:r>
+        <w:t>Property Value Description: A selection from durability.proto - low, mid, high</w:t>
+      </w:r>
+    </w:p>
+    <w:p>
+      <w:pPr>
+        <w:pStyle w:val="Normal"/>
+        <w:jc w:val="left"/>
+      </w:pPr>
+      <w:r>
+        <w:t>Template Value is set to: </w:t>
+      </w:r>
+    </w:p>
+    <w:p>
+      <w:pPr>
+        <w:pStyle w:val="Heading2"/>
+        <w:jc w:val="left"/>
+      </w:pPr>
+      <w:r>
+        <w:t>ReversalRisk responds to these Invocations</w:t>
+      </w:r>
+    </w:p>
+    <w:p>
+      <w:pPr>
+        <w:pStyle w:val="Heading3"/>
+        <w:jc w:val="left"/>
+      </w:pPr>
+      <w:r>
+        <w:t>Property Name: DurabilityInsuranceType</w:t>
+      </w:r>
+    </w:p>
+    <w:p>
+      <w:pPr>
+        <w:pStyle w:val="Normal"/>
+        <w:jc w:val="left"/>
+      </w:pPr>
+      <w:r>
+        <w:t>Property Value Description: A selection from durability.proto</w:t>
+      </w:r>
+    </w:p>
+    <w:p>
+      <w:pPr>
+        <w:pStyle w:val="Normal"/>
+        <w:jc w:val="left"/>
+      </w:pPr>
+      <w:r>
+        <w:t>Template Value is set to: </w:t>
+      </w:r>
+    </w:p>
+    <w:p>
+      <w:pPr>
+        <w:pStyle w:val="Heading2"/>
+        <w:jc w:val="left"/>
+      </w:pPr>
+      <w:r>
+        <w:t>DurabilityInsuranceType responds to these Invocations</w:t>
+      </w:r>
+    </w:p>
+    <w:p>
+      <w:pPr>
+        <w:pStyle w:val="Heading3"/>
+        <w:jc w:val="left"/>
+      </w:pPr>
+      <w:r>
+        <w:t>Property Name: InsuranceProvider</w:t>
+      </w:r>
+    </w:p>
+    <w:p>
+      <w:pPr>
+        <w:pStyle w:val="Normal"/>
+        <w:jc w:val="left"/>
+      </w:pPr>
+      <w:r>
+        <w:t>Property Value Description: A selection from durability.proto</w:t>
+      </w:r>
+    </w:p>
+    <w:p>
+      <w:pPr>
+        <w:pStyle w:val="Normal"/>
+        <w:jc w:val="left"/>
+      </w:pPr>
+      <w:r>
+        <w:t>Template Value is set to: </w:t>
+      </w:r>
+    </w:p>
+    <w:p>
+      <w:pPr>
+        <w:pStyle w:val="Heading2"/>
+        <w:jc w:val="left"/>
+      </w:pPr>
+      <w:r>
+        <w:t>InsuranceProvider responds to these Invocations</w:t>
+      </w:r>
+    </w:p>
+    <w:p>
+      <w:pPr>
+        <w:pStyle w:val="Heading2"/>
+        <w:jc w:val="left"/>
+      </w:pPr>
+      <w:r>
+        <w:t>Properties</w:t>
+      </w:r>
+    </w:p>
+    <w:p>
+      <w:pPr>
+        <w:pStyle w:val="Heading3"/>
+        <w:jc w:val="left"/>
+      </w:pPr>
+      <w:r>
+        <w:t>Property Name: ReversalRisk</w:t>
+      </w:r>
+    </w:p>
+    <w:p>
+      <w:pPr>
+        <w:pStyle w:val="Normal"/>
+        <w:jc w:val="left"/>
+      </w:pPr>
+      <w:r>
+        <w:t>Property Value Description: A selection from durability.proto - low, mid, high</w:t>
+      </w:r>
+    </w:p>
+    <w:p>
+      <w:pPr>
+        <w:pStyle w:val="Normal"/>
+        <w:jc w:val="left"/>
+      </w:pPr>
+      <w:r>
+        <w:t>Template Value is set to: </w:t>
+      </w:r>
+    </w:p>
+    <w:p>
+      <w:pPr>
+        <w:pStyle w:val="Heading2"/>
+        <w:jc w:val="left"/>
+      </w:pPr>
+      <w:r>
+        <w:t>ReversalRisk responds to these Invocations</w:t>
+      </w:r>
+    </w:p>
+    <w:p>
+      <w:pPr>
+        <w:pStyle w:val="Heading3"/>
+        <w:jc w:val="left"/>
+      </w:pPr>
+      <w:r>
+        <w:t>Property Name: DurabilityInsuranceType</w:t>
+      </w:r>
+    </w:p>
+    <w:p>
+      <w:pPr>
+        <w:pStyle w:val="Normal"/>
+        <w:jc w:val="left"/>
+      </w:pPr>
+      <w:r>
+        <w:t>Property Value Description: A selection from durability.proto</w:t>
+      </w:r>
+    </w:p>
+    <w:p>
+      <w:pPr>
+        <w:pStyle w:val="Normal"/>
+        <w:jc w:val="left"/>
+      </w:pPr>
+      <w:r>
+        <w:t>Template Value is set to: </w:t>
+      </w:r>
+    </w:p>
+    <w:p>
+      <w:pPr>
+        <w:pStyle w:val="Heading2"/>
+        <w:jc w:val="left"/>
+      </w:pPr>
+      <w:r>
+        <w:t>DurabilityInsuranceType responds to these Invocations</w:t>
+      </w:r>
+    </w:p>
+    <w:p>
+      <w:pPr>
+        <w:pStyle w:val="Heading3"/>
+        <w:jc w:val="left"/>
+      </w:pPr>
+      <w:r>
+        <w:t>Property Name: InsuranceProvider</w:t>
+      </w:r>
+    </w:p>
+    <w:p>
+      <w:pPr>
+        <w:pStyle w:val="Normal"/>
+        <w:jc w:val="left"/>
+      </w:pPr>
+      <w:r>
+        <w:t>Property Value Description: A selection from durability.proto</w:t>
+      </w:r>
+    </w:p>
+    <w:p>
+      <w:pPr>
+        <w:pStyle w:val="Normal"/>
+        <w:jc w:val="left"/>
+      </w:pPr>
+      <w:r>
+        <w:t>Template Value is set to: </w:t>
+      </w:r>
+    </w:p>
+    <w:p>
+      <w:pPr>
+        <w:pStyle w:val="Heading2"/>
+        <w:jc w:val="left"/>
+      </w:pPr>
+      <w:r>
+        <w:t>InsuranceProvider responds to these Invocations</w:t>
       </w:r>
     </w:p>
     <w:p>
@@ -43241,7 +47273,7 @@
       <w:pStyle w:val="Footer"/>
     </w:pPr>
     <w:r>
-      <w:t>Carbon-Removal-Unit - 9ca7b36f9b1934d15784018ce0ac2854116fe489aa11d40c139427a33ad467c6</w:t>
+      <w:t>Carbon-Removal-Unit - 507fc1a3a33771da6733916b0c345af359964d1eed3fbfbe8eae2fe5b51c26ac</w:t>
       <w:fldSimple w:instr="PAGE"/>
     </w:r>
   </w:p>
